--- a/Lending/Document/UIUXIBMB-927-Open Saving - Get maxRate and term corresponding with rate (UIUX.U45)/SRS_Open SmartCombo_v1.2.docx
+++ b/Lending/Document/UIUXIBMB-927-Open Saving - Get maxRate and term corresponding with rate (UIUX.U45)/SRS_Open SmartCombo_v1.2.docx
@@ -224,11 +224,30 @@
         <w:jc w:val="center"/>
         <w:rPr>
           <w:rFonts w:ascii="Times New Roman" w:hAnsi="Times New Roman"/>
+          <w:sz w:val="24"/>
+          <w:szCs w:val="24"/>
+        </w:rPr>
+      </w:pPr>
+      <w:proofErr w:type="spellStart"/>
+      <w:r>
+        <w:rPr>
+          <w:rFonts w:ascii="Times New Roman" w:hAnsi="Times New Roman"/>
           <w:b/>
           <w:sz w:val="24"/>
           <w:szCs w:val="24"/>
         </w:rPr>
-      </w:pPr>
+        <w:t>Mã</w:t>
+      </w:r>
+      <w:proofErr w:type="spellEnd"/>
+      <w:r>
+        <w:rPr>
+          <w:rFonts w:ascii="Times New Roman" w:hAnsi="Times New Roman"/>
+          <w:b/>
+          <w:sz w:val="24"/>
+          <w:szCs w:val="24"/>
+        </w:rPr>
+        <w:t xml:space="preserve"> </w:t>
+      </w:r>
       <w:proofErr w:type="spellStart"/>
       <w:r>
         <w:rPr>
@@ -237,7 +256,7 @@
           <w:sz w:val="24"/>
           <w:szCs w:val="24"/>
         </w:rPr>
-        <w:t>Mã</w:t>
+        <w:t>tài</w:t>
       </w:r>
       <w:proofErr w:type="spellEnd"/>
       <w:r>
@@ -257,7 +276,7 @@
           <w:sz w:val="24"/>
           <w:szCs w:val="24"/>
         </w:rPr>
-        <w:t>tài</w:t>
+        <w:t>liệu</w:t>
       </w:r>
       <w:proofErr w:type="spellEnd"/>
       <w:r>
@@ -267,19 +286,40 @@
           <w:sz w:val="24"/>
           <w:szCs w:val="24"/>
         </w:rPr>
+        <w:t xml:space="preserve">: </w:t>
+      </w:r>
+      <w:r>
+        <w:rPr>
+          <w:rFonts w:ascii="Times New Roman" w:hAnsi="Times New Roman"/>
+          <w:b/>
+          <w:sz w:val="24"/>
+          <w:szCs w:val="24"/>
+        </w:rPr>
+        <w:t>SRS.</w:t>
+      </w:r>
+      <w:r>
         <w:t xml:space="preserve"> </w:t>
       </w:r>
-      <w:proofErr w:type="spellStart"/>
-      <w:r>
+      <w:r>
+        <w:rPr>
+          <w:rFonts w:ascii="Times New Roman" w:hAnsi="Times New Roman"/>
+          <w:sz w:val="24"/>
+          <w:szCs w:val="24"/>
+        </w:rPr>
+        <w:t>UIUXIBMB-928</w:t>
+      </w:r>
+    </w:p>
+    <w:p>
+      <w:pPr>
+        <w:spacing w:before="120" w:line="360" w:lineRule="auto"/>
+        <w:jc w:val="center"/>
         <w:rPr>
           <w:rFonts w:ascii="Times New Roman" w:hAnsi="Times New Roman"/>
           <w:b/>
           <w:sz w:val="24"/>
           <w:szCs w:val="24"/>
         </w:rPr>
-        <w:t>liệu</w:t>
-      </w:r>
-      <w:proofErr w:type="spellEnd"/>
+      </w:pPr>
       <w:r>
         <w:rPr>
           <w:rFonts w:ascii="Times New Roman" w:hAnsi="Times New Roman"/>
@@ -287,24 +327,7 @@
           <w:sz w:val="24"/>
           <w:szCs w:val="24"/>
         </w:rPr>
-        <w:t xml:space="preserve">: </w:t>
-      </w:r>
-      <w:r>
-        <w:rPr>
-          <w:rFonts w:ascii="Times New Roman" w:hAnsi="Times New Roman"/>
-          <w:b/>
-          <w:sz w:val="24"/>
-          <w:szCs w:val="24"/>
-        </w:rPr>
-        <w:t>SRS.</w:t>
-      </w:r>
-      <w:r>
-        <w:rPr>
-          <w:rFonts w:ascii="Times New Roman" w:hAnsi="Times New Roman"/>
-          <w:sz w:val="24"/>
-          <w:szCs w:val="24"/>
-        </w:rPr>
-        <w:t>UIUX…</w:t>
+        <w:t>Version: 1.3</w:t>
       </w:r>
     </w:p>
     <w:p>
@@ -910,7 +933,7 @@
       </w:tr>
       <w:tr>
         <w:trPr>
-          <w:trHeight w:hRule="exact" w:val="767"/>
+          <w:trHeight w:hRule="exact" w:val="1050"/>
         </w:trPr>
         <w:tc>
           <w:tcPr>
@@ -1044,6 +1067,265 @@
               <w:t>OnlineSaving</w:t>
             </w:r>
             <w:proofErr w:type="spellEnd"/>
+          </w:p>
+        </w:tc>
+        <w:tc>
+          <w:tcPr>
+            <w:tcW w:w="1170" w:type="dxa"/>
+            <w:vAlign w:val="center"/>
+          </w:tcPr>
+          <w:p>
+            <w:pPr>
+              <w:adjustRightInd w:val="0"/>
+              <w:spacing w:before="16" w:after="16" w:line="240" w:lineRule="auto"/>
+              <w:rPr>
+                <w:rFonts w:ascii="Times New Roman" w:hAnsi="Times New Roman"/>
+                <w:sz w:val="24"/>
+                <w:szCs w:val="24"/>
+              </w:rPr>
+            </w:pPr>
+            <w:proofErr w:type="spellStart"/>
+            <w:r>
+              <w:rPr>
+                <w:rFonts w:ascii="Times New Roman" w:hAnsi="Times New Roman"/>
+                <w:sz w:val="24"/>
+                <w:szCs w:val="24"/>
+              </w:rPr>
+              <w:t>Khoand</w:t>
+            </w:r>
+            <w:proofErr w:type="spellEnd"/>
+          </w:p>
+        </w:tc>
+      </w:tr>
+      <w:tr>
+        <w:trPr>
+          <w:trHeight w:hRule="exact" w:val="2127"/>
+        </w:trPr>
+        <w:tc>
+          <w:tcPr>
+            <w:tcW w:w="1411" w:type="dxa"/>
+            <w:vAlign w:val="center"/>
+          </w:tcPr>
+          <w:p>
+            <w:pPr>
+              <w:tabs>
+                <w:tab w:val="left" w:pos="155"/>
+              </w:tabs>
+              <w:adjustRightInd w:val="0"/>
+              <w:spacing w:before="16" w:after="16" w:line="240" w:lineRule="auto"/>
+              <w:rPr>
+                <w:rFonts w:ascii="Times New Roman" w:hAnsi="Times New Roman"/>
+                <w:sz w:val="24"/>
+                <w:szCs w:val="24"/>
+              </w:rPr>
+            </w:pPr>
+            <w:r>
+              <w:rPr>
+                <w:rFonts w:ascii="Times New Roman" w:hAnsi="Times New Roman"/>
+                <w:sz w:val="24"/>
+                <w:szCs w:val="24"/>
+              </w:rPr>
+              <w:t>25/03/2019</w:t>
+            </w:r>
+          </w:p>
+        </w:tc>
+        <w:tc>
+          <w:tcPr>
+            <w:tcW w:w="2009" w:type="dxa"/>
+            <w:vAlign w:val="center"/>
+          </w:tcPr>
+          <w:p>
+            <w:pPr>
+              <w:adjustRightInd w:val="0"/>
+              <w:spacing w:before="16" w:after="16" w:line="240" w:lineRule="auto"/>
+              <w:jc w:val="center"/>
+              <w:rPr>
+                <w:rFonts w:ascii="Times New Roman" w:hAnsi="Times New Roman"/>
+                <w:sz w:val="24"/>
+                <w:szCs w:val="24"/>
+              </w:rPr>
+            </w:pPr>
+            <w:r>
+              <w:rPr>
+                <w:rFonts w:ascii="Times New Roman" w:hAnsi="Times New Roman"/>
+                <w:sz w:val="24"/>
+                <w:szCs w:val="24"/>
+              </w:rPr>
+              <w:t>1.3</w:t>
+            </w:r>
+          </w:p>
+        </w:tc>
+        <w:tc>
+          <w:tcPr>
+            <w:tcW w:w="1305" w:type="dxa"/>
+            <w:vAlign w:val="center"/>
+          </w:tcPr>
+          <w:p>
+            <w:pPr>
+              <w:adjustRightInd w:val="0"/>
+              <w:spacing w:before="16" w:after="16" w:line="240" w:lineRule="auto"/>
+              <w:ind w:hanging="25"/>
+              <w:jc w:val="center"/>
+              <w:rPr>
+                <w:rFonts w:ascii="Times New Roman" w:hAnsi="Times New Roman"/>
+                <w:sz w:val="24"/>
+                <w:szCs w:val="24"/>
+              </w:rPr>
+            </w:pPr>
+            <w:proofErr w:type="gramStart"/>
+            <w:r>
+              <w:rPr>
+                <w:rFonts w:ascii="Times New Roman" w:hAnsi="Times New Roman"/>
+                <w:sz w:val="24"/>
+                <w:szCs w:val="24"/>
+              </w:rPr>
+              <w:t>A,M</w:t>
+            </w:r>
+            <w:proofErr w:type="gramEnd"/>
+          </w:p>
+        </w:tc>
+        <w:tc>
+          <w:tcPr>
+            <w:tcW w:w="3031" w:type="dxa"/>
+            <w:vAlign w:val="center"/>
+          </w:tcPr>
+          <w:p>
+            <w:pPr>
+              <w:adjustRightInd w:val="0"/>
+              <w:spacing w:before="16" w:after="16" w:line="240" w:lineRule="auto"/>
+              <w:rPr>
+                <w:rFonts w:ascii="Times New Roman" w:hAnsi="Times New Roman"/>
+                <w:sz w:val="24"/>
+              </w:rPr>
+            </w:pPr>
+            <w:r>
+              <w:rPr>
+                <w:rFonts w:ascii="Times New Roman" w:hAnsi="Times New Roman"/>
+                <w:sz w:val="24"/>
+                <w:szCs w:val="24"/>
+              </w:rPr>
+              <w:t>-</w:t>
+            </w:r>
+            <w:r>
+              <w:rPr>
+                <w:rFonts w:ascii="Times New Roman" w:hAnsi="Times New Roman"/>
+                <w:sz w:val="24"/>
+              </w:rPr>
+              <w:t xml:space="preserve"> </w:t>
+            </w:r>
+            <w:proofErr w:type="spellStart"/>
+            <w:r>
+              <w:rPr>
+                <w:rFonts w:ascii="Times New Roman" w:hAnsi="Times New Roman"/>
+                <w:sz w:val="24"/>
+              </w:rPr>
+              <w:t>Sửa</w:t>
+            </w:r>
+            <w:proofErr w:type="spellEnd"/>
+            <w:r>
+              <w:rPr>
+                <w:rFonts w:ascii="Times New Roman" w:hAnsi="Times New Roman"/>
+                <w:sz w:val="24"/>
+              </w:rPr>
+              <w:t xml:space="preserve"> link share point BRD</w:t>
+            </w:r>
+          </w:p>
+          <w:p>
+            <w:pPr>
+              <w:adjustRightInd w:val="0"/>
+              <w:spacing w:before="16" w:after="16" w:line="240" w:lineRule="auto"/>
+              <w:rPr>
+                <w:rFonts w:ascii="Times New Roman" w:hAnsi="Times New Roman"/>
+                <w:sz w:val="24"/>
+                <w:szCs w:val="24"/>
+              </w:rPr>
+            </w:pPr>
+            <w:r>
+              <w:rPr>
+                <w:rFonts w:ascii="Times New Roman" w:hAnsi="Times New Roman"/>
+                <w:sz w:val="24"/>
+                <w:szCs w:val="24"/>
+              </w:rPr>
+              <w:t xml:space="preserve">- </w:t>
+            </w:r>
+            <w:proofErr w:type="spellStart"/>
+            <w:r>
+              <w:rPr>
+                <w:rFonts w:ascii="Times New Roman" w:hAnsi="Times New Roman"/>
+                <w:sz w:val="24"/>
+                <w:szCs w:val="24"/>
+              </w:rPr>
+              <w:t>Thêm</w:t>
+            </w:r>
+            <w:proofErr w:type="spellEnd"/>
+            <w:r>
+              <w:rPr>
+                <w:rFonts w:ascii="Times New Roman" w:hAnsi="Times New Roman"/>
+                <w:sz w:val="24"/>
+                <w:szCs w:val="24"/>
+              </w:rPr>
+              <w:t xml:space="preserve"> </w:t>
+            </w:r>
+            <w:proofErr w:type="spellStart"/>
+            <w:r>
+              <w:rPr>
+                <w:rFonts w:ascii="Times New Roman" w:hAnsi="Times New Roman"/>
+                <w:sz w:val="24"/>
+                <w:szCs w:val="24"/>
+              </w:rPr>
+              <w:t>mới</w:t>
+            </w:r>
+            <w:proofErr w:type="spellEnd"/>
+            <w:r>
+              <w:rPr>
+                <w:rFonts w:ascii="Times New Roman" w:hAnsi="Times New Roman"/>
+                <w:sz w:val="24"/>
+                <w:szCs w:val="24"/>
+              </w:rPr>
+              <w:t xml:space="preserve"> </w:t>
+            </w:r>
+            <w:r>
+              <w:rPr>
+                <w:rFonts w:ascii="Times New Roman" w:hAnsi="Times New Roman"/>
+                <w:sz w:val="24"/>
+                <w:szCs w:val="24"/>
+              </w:rPr>
+              <w:t>3.4</w:t>
+            </w:r>
+            <w:r>
+              <w:rPr>
+                <w:rFonts w:ascii="Times New Roman" w:hAnsi="Times New Roman"/>
+                <w:sz w:val="24"/>
+                <w:szCs w:val="24"/>
+              </w:rPr>
+              <w:t xml:space="preserve"> </w:t>
+            </w:r>
+            <w:r>
+              <w:rPr>
+                <w:rFonts w:ascii="Times New Roman" w:hAnsi="Times New Roman"/>
+                <w:sz w:val="24"/>
+                <w:szCs w:val="24"/>
+              </w:rPr>
+              <w:t xml:space="preserve">Service: </w:t>
+            </w:r>
+            <w:proofErr w:type="spellStart"/>
+            <w:r>
+              <w:rPr>
+                <w:rFonts w:ascii="Times New Roman" w:hAnsi="Times New Roman"/>
+                <w:sz w:val="24"/>
+                <w:szCs w:val="24"/>
+              </w:rPr>
+              <w:t>OnlineSavingAccountTypes?SEARCH_TYPE</w:t>
+            </w:r>
+            <w:proofErr w:type="spellEnd"/>
+            <w:r>
+              <w:rPr>
+                <w:rFonts w:ascii="Times New Roman" w:hAnsi="Times New Roman"/>
+                <w:sz w:val="24"/>
+                <w:szCs w:val="24"/>
+              </w:rPr>
+              <w:t>=ALL_ONLINE_SAVING</w:t>
+            </w:r>
           </w:p>
         </w:tc>
         <w:tc>
@@ -5278,7 +5560,7 @@
             <w:b w:val="0"/>
             <w:sz w:val="24"/>
           </w:rPr>
-          <w:t>https://vpb.sharepoint.com/:w:/s/uiuxproject/EeAMFc8id71LuAh7t1XlQq0B8-KRLhPutUlZTt4qKTrPpg?e=LqsCQK</w:t>
+          <w:t>https://vpb.sharepoint.com/:w:/r/sites/uiuxproject/Shared%20Documents/Phase%202_Dev/1.%20MB/2.%20BRD/Saving/Delivery%20to%20Qulix/Savi003_Open%20Smart%20Combo.docx?d=wf1d8cba3c6d348be8e5be97e17052989&amp;csf=1&amp;e=XQFaBG</w:t>
         </w:r>
       </w:hyperlink>
       <w:r>
@@ -6759,7 +7041,7 @@
                   <w:rFonts w:ascii="Times New Roman" w:hAnsi="Times New Roman"/>
                   <w:sz w:val="24"/>
                 </w:rPr>
-                <w:t>EeAMFc8id71LuAh7t1XlQq0B8</w:t>
+                <w:t>https://vpb.sharepoint.com/:w:/r/sites/uiuxproject/Shared%20Documents/Phase%202_Dev/1.%20MB/2.%20BRD/Saving/Delivery%20to%20Qulix/Savi003_Open%20Smart%20Combo.docx?d=wf1d8cba3c6d348be8e5be97e17052989&amp;csf=1&amp;e=XQFaBG</w:t>
               </w:r>
             </w:hyperlink>
             <w:r>
@@ -6890,6 +7172,7 @@
           <w:rFonts w:ascii="Times New Roman" w:hAnsi="Times New Roman" w:cs="Times New Roman"/>
           <w:lang w:val="vi-VN"/>
         </w:rPr>
+        <w:lastRenderedPageBreak/>
         <w:t>Yêu cầu</w:t>
       </w:r>
       <w:bookmarkEnd w:id="19"/>
@@ -6921,13 +7204,15 @@
     <w:bookmarkEnd w:id="5"/>
     <w:p>
       <w:pPr>
+        <w:pStyle w:val="ListParagraph"/>
+        <w:numPr>
+          <w:ilvl w:val="0"/>
+          <w:numId w:val="33"/>
+        </w:numPr>
         <w:spacing w:after="120"/>
-        <w:ind w:left="576"/>
-        <w:rPr>
-          <w:rFonts w:ascii="Times New Roman" w:hAnsi="Times New Roman"/>
-          <w:sz w:val="24"/>
-          <w:szCs w:val="24"/>
-          <w:lang w:val="en-GB"/>
+        <w:rPr>
+          <w:rFonts w:ascii="Times New Roman" w:hAnsi="Times New Roman"/>
+          <w:sz w:val="24"/>
         </w:rPr>
       </w:pPr>
       <w:proofErr w:type="spellStart"/>
@@ -6935,8 +7220,6 @@
         <w:rPr>
           <w:rFonts w:ascii="Times New Roman" w:hAnsi="Times New Roman"/>
           <w:sz w:val="24"/>
-          <w:szCs w:val="24"/>
-          <w:lang w:val="en-GB"/>
         </w:rPr>
         <w:t>Thay</w:t>
       </w:r>
@@ -6945,8 +7228,6 @@
         <w:rPr>
           <w:rFonts w:ascii="Times New Roman" w:hAnsi="Times New Roman"/>
           <w:sz w:val="24"/>
-          <w:szCs w:val="24"/>
-          <w:lang w:val="en-GB"/>
         </w:rPr>
         <w:t xml:space="preserve"> </w:t>
       </w:r>
@@ -6955,8 +7236,6 @@
         <w:rPr>
           <w:rFonts w:ascii="Times New Roman" w:hAnsi="Times New Roman"/>
           <w:sz w:val="24"/>
-          <w:szCs w:val="24"/>
-          <w:lang w:val="en-GB"/>
         </w:rPr>
         <w:t>đổi</w:t>
       </w:r>
@@ -6965,114 +7244,91 @@
         <w:rPr>
           <w:rFonts w:ascii="Times New Roman" w:hAnsi="Times New Roman"/>
           <w:sz w:val="24"/>
-          <w:szCs w:val="24"/>
-          <w:lang w:val="en-GB"/>
-        </w:rPr>
-        <w:t xml:space="preserve"> API </w:t>
-      </w:r>
-      <w:r>
-        <w:rPr>
-          <w:rFonts w:ascii="Times New Roman" w:hAnsi="Times New Roman"/>
-          <w:sz w:val="24"/>
-          <w:szCs w:val="24"/>
-          <w:lang w:val="en-GB"/>
-        </w:rPr>
-        <w:t>(</w:t>
-      </w:r>
-      <w:r>
-        <w:rPr>
-          <w:rFonts w:ascii="Times New Roman" w:hAnsi="Times New Roman"/>
-          <w:sz w:val="24"/>
-          <w:szCs w:val="24"/>
-        </w:rPr>
-        <w:t>/</w:t>
+        </w:rPr>
+        <w:t xml:space="preserve"> API (/</w:t>
+      </w:r>
+      <w:r>
+        <w:rPr>
+          <w:rFonts w:ascii="Times New Roman" w:hAnsi="Times New Roman"/>
+          <w:sz w:val="24"/>
+        </w:rPr>
+        <w:t>cb/odata/services/onlinesavingservice/SmartSavings?action=verify</w:t>
+      </w:r>
+      <w:r>
+        <w:rPr>
+          <w:rFonts w:ascii="Times New Roman" w:hAnsi="Times New Roman"/>
+          <w:sz w:val="24"/>
+        </w:rPr>
+        <w:t xml:space="preserve"> </w:t>
       </w:r>
       <w:proofErr w:type="spellStart"/>
       <w:r>
         <w:rPr>
           <w:rFonts w:ascii="Times New Roman" w:hAnsi="Times New Roman"/>
           <w:sz w:val="24"/>
-          <w:szCs w:val="24"/>
-          <w:lang w:val="en-GB"/>
-        </w:rPr>
-        <w:t>cb</w:t>
+        </w:rPr>
+        <w:t>và</w:t>
       </w:r>
       <w:proofErr w:type="spellEnd"/>
       <w:r>
         <w:rPr>
           <w:rFonts w:ascii="Times New Roman" w:hAnsi="Times New Roman"/>
           <w:sz w:val="24"/>
-          <w:szCs w:val="24"/>
-          <w:lang w:val="en-GB"/>
-        </w:rPr>
-        <w:t>/</w:t>
+        </w:rPr>
+        <w:t xml:space="preserve"> (/cb/odata/services/onlinesavingservice/SmartSavings?action=confirm</w:t>
+      </w:r>
+      <w:r>
+        <w:rPr>
+          <w:rFonts w:ascii="Times New Roman" w:hAnsi="Times New Roman"/>
+          <w:sz w:val="24"/>
+        </w:rPr>
+        <w:t xml:space="preserve">) </w:t>
       </w:r>
       <w:proofErr w:type="spellStart"/>
       <w:r>
         <w:rPr>
           <w:rFonts w:ascii="Times New Roman" w:hAnsi="Times New Roman"/>
           <w:sz w:val="24"/>
-          <w:szCs w:val="24"/>
-          <w:lang w:val="en-GB"/>
-        </w:rPr>
-        <w:t>odata</w:t>
+        </w:rPr>
+        <w:t>phục</w:t>
       </w:r>
       <w:proofErr w:type="spellEnd"/>
       <w:r>
         <w:rPr>
           <w:rFonts w:ascii="Times New Roman" w:hAnsi="Times New Roman"/>
           <w:sz w:val="24"/>
-          <w:szCs w:val="24"/>
-          <w:lang w:val="en-GB"/>
-        </w:rPr>
-        <w:t>/services/</w:t>
+        </w:rPr>
+        <w:t xml:space="preserve"> </w:t>
       </w:r>
       <w:proofErr w:type="spellStart"/>
       <w:r>
         <w:rPr>
           <w:rFonts w:ascii="Times New Roman" w:hAnsi="Times New Roman"/>
           <w:sz w:val="24"/>
-          <w:szCs w:val="24"/>
-          <w:lang w:val="en-GB"/>
-        </w:rPr>
-        <w:t>onlinesavingservice</w:t>
+        </w:rPr>
+        <w:t>vụ</w:t>
       </w:r>
       <w:proofErr w:type="spellEnd"/>
       <w:r>
         <w:rPr>
           <w:rFonts w:ascii="Times New Roman" w:hAnsi="Times New Roman"/>
           <w:sz w:val="24"/>
-          <w:szCs w:val="24"/>
-          <w:lang w:val="en-GB"/>
-        </w:rPr>
-        <w:t>/</w:t>
+        </w:rPr>
+        <w:t xml:space="preserve"> </w:t>
       </w:r>
       <w:proofErr w:type="spellStart"/>
       <w:r>
         <w:rPr>
           <w:rFonts w:ascii="Times New Roman" w:hAnsi="Times New Roman"/>
           <w:sz w:val="24"/>
-          <w:szCs w:val="24"/>
-          <w:lang w:val="en-GB"/>
-        </w:rPr>
-        <w:t>SmartSavings?action</w:t>
+        </w:rPr>
+        <w:t>phát</w:t>
       </w:r>
       <w:proofErr w:type="spellEnd"/>
       <w:r>
         <w:rPr>
           <w:rFonts w:ascii="Times New Roman" w:hAnsi="Times New Roman"/>
           <w:sz w:val="24"/>
-          <w:szCs w:val="24"/>
-          <w:lang w:val="en-GB"/>
-        </w:rPr>
-        <w:t>=verify</w:t>
-      </w:r>
-      <w:r>
-        <w:rPr>
-          <w:rFonts w:ascii="Times New Roman" w:hAnsi="Times New Roman"/>
-          <w:sz w:val="24"/>
-          <w:szCs w:val="24"/>
-          <w:lang w:val="en-GB"/>
         </w:rPr>
         <w:t xml:space="preserve"> </w:t>
       </w:r>
@@ -7081,82 +7337,30 @@
         <w:rPr>
           <w:rFonts w:ascii="Times New Roman" w:hAnsi="Times New Roman"/>
           <w:sz w:val="24"/>
-          <w:szCs w:val="24"/>
-          <w:lang w:val="en-GB"/>
-        </w:rPr>
-        <w:t>và</w:t>
+        </w:rPr>
+        <w:t>triển</w:t>
       </w:r>
       <w:proofErr w:type="spellEnd"/>
       <w:r>
         <w:rPr>
           <w:rFonts w:ascii="Times New Roman" w:hAnsi="Times New Roman"/>
           <w:sz w:val="24"/>
-          <w:szCs w:val="24"/>
-          <w:lang w:val="en-GB"/>
         </w:rPr>
         <w:t xml:space="preserve"> </w:t>
       </w:r>
-      <w:r>
-        <w:rPr>
-          <w:rFonts w:ascii="Times New Roman" w:hAnsi="Times New Roman"/>
-          <w:sz w:val="24"/>
-          <w:szCs w:val="24"/>
-          <w:lang w:val="en-GB"/>
-        </w:rPr>
-        <w:t>(</w:t>
-      </w:r>
-      <w:r>
-        <w:rPr>
-          <w:rFonts w:ascii="Times New Roman" w:hAnsi="Times New Roman"/>
-          <w:sz w:val="24"/>
-          <w:szCs w:val="24"/>
-        </w:rPr>
-        <w:t>/</w:t>
-      </w:r>
-      <w:r>
-        <w:rPr>
-          <w:rFonts w:ascii="Times New Roman" w:hAnsi="Times New Roman"/>
-          <w:sz w:val="24"/>
-          <w:szCs w:val="24"/>
-          <w:lang w:val="en-GB"/>
-        </w:rPr>
-        <w:t>cb/odata/services/onlinesavingservice/SmartSavings?action=</w:t>
-      </w:r>
-      <w:r>
-        <w:rPr>
-          <w:rFonts w:ascii="Times New Roman" w:hAnsi="Times New Roman"/>
-          <w:sz w:val="24"/>
-          <w:szCs w:val="24"/>
-          <w:lang w:val="en-GB"/>
-        </w:rPr>
-        <w:t>confirm</w:t>
-      </w:r>
-      <w:r>
-        <w:rPr>
-          <w:rFonts w:ascii="Times New Roman" w:hAnsi="Times New Roman"/>
-          <w:sz w:val="24"/>
-          <w:szCs w:val="24"/>
-          <w:lang w:val="en-GB"/>
-        </w:rPr>
-        <w:t xml:space="preserve">) </w:t>
-      </w:r>
       <w:proofErr w:type="spellStart"/>
       <w:r>
         <w:rPr>
           <w:rFonts w:ascii="Times New Roman" w:hAnsi="Times New Roman"/>
           <w:sz w:val="24"/>
-          <w:szCs w:val="24"/>
-          <w:lang w:val="en-GB"/>
-        </w:rPr>
-        <w:t>phục</w:t>
+        </w:rPr>
+        <w:t>trên</w:t>
       </w:r>
       <w:proofErr w:type="spellEnd"/>
       <w:r>
         <w:rPr>
           <w:rFonts w:ascii="Times New Roman" w:hAnsi="Times New Roman"/>
           <w:sz w:val="24"/>
-          <w:szCs w:val="24"/>
-          <w:lang w:val="en-GB"/>
         </w:rPr>
         <w:t xml:space="preserve"> </w:t>
       </w:r>
@@ -7165,18 +7369,14 @@
         <w:rPr>
           <w:rFonts w:ascii="Times New Roman" w:hAnsi="Times New Roman"/>
           <w:sz w:val="24"/>
-          <w:szCs w:val="24"/>
-          <w:lang w:val="en-GB"/>
-        </w:rPr>
-        <w:t>vụ</w:t>
+        </w:rPr>
+        <w:t>hệ</w:t>
       </w:r>
       <w:proofErr w:type="spellEnd"/>
       <w:r>
         <w:rPr>
           <w:rFonts w:ascii="Times New Roman" w:hAnsi="Times New Roman"/>
           <w:sz w:val="24"/>
-          <w:szCs w:val="24"/>
-          <w:lang w:val="en-GB"/>
         </w:rPr>
         <w:t xml:space="preserve"> </w:t>
       </w:r>
@@ -7185,98 +7385,14 @@
         <w:rPr>
           <w:rFonts w:ascii="Times New Roman" w:hAnsi="Times New Roman"/>
           <w:sz w:val="24"/>
-          <w:szCs w:val="24"/>
-          <w:lang w:val="en-GB"/>
-        </w:rPr>
-        <w:t>phát</w:t>
+        </w:rPr>
+        <w:t>thống</w:t>
       </w:r>
       <w:proofErr w:type="spellEnd"/>
       <w:r>
         <w:rPr>
           <w:rFonts w:ascii="Times New Roman" w:hAnsi="Times New Roman"/>
           <w:sz w:val="24"/>
-          <w:szCs w:val="24"/>
-          <w:lang w:val="en-GB"/>
-        </w:rPr>
-        <w:t xml:space="preserve"> </w:t>
-      </w:r>
-      <w:proofErr w:type="spellStart"/>
-      <w:r>
-        <w:rPr>
-          <w:rFonts w:ascii="Times New Roman" w:hAnsi="Times New Roman"/>
-          <w:sz w:val="24"/>
-          <w:szCs w:val="24"/>
-          <w:lang w:val="en-GB"/>
-        </w:rPr>
-        <w:t>triển</w:t>
-      </w:r>
-      <w:proofErr w:type="spellEnd"/>
-      <w:r>
-        <w:rPr>
-          <w:rFonts w:ascii="Times New Roman" w:hAnsi="Times New Roman"/>
-          <w:sz w:val="24"/>
-          <w:szCs w:val="24"/>
-          <w:lang w:val="en-GB"/>
-        </w:rPr>
-        <w:t xml:space="preserve"> </w:t>
-      </w:r>
-      <w:proofErr w:type="spellStart"/>
-      <w:r>
-        <w:rPr>
-          <w:rFonts w:ascii="Times New Roman" w:hAnsi="Times New Roman"/>
-          <w:sz w:val="24"/>
-          <w:szCs w:val="24"/>
-          <w:lang w:val="en-GB"/>
-        </w:rPr>
-        <w:t>trên</w:t>
-      </w:r>
-      <w:proofErr w:type="spellEnd"/>
-      <w:r>
-        <w:rPr>
-          <w:rFonts w:ascii="Times New Roman" w:hAnsi="Times New Roman"/>
-          <w:sz w:val="24"/>
-          <w:szCs w:val="24"/>
-          <w:lang w:val="en-GB"/>
-        </w:rPr>
-        <w:t xml:space="preserve"> </w:t>
-      </w:r>
-      <w:proofErr w:type="spellStart"/>
-      <w:r>
-        <w:rPr>
-          <w:rFonts w:ascii="Times New Roman" w:hAnsi="Times New Roman"/>
-          <w:sz w:val="24"/>
-          <w:szCs w:val="24"/>
-          <w:lang w:val="en-GB"/>
-        </w:rPr>
-        <w:t>hệ</w:t>
-      </w:r>
-      <w:proofErr w:type="spellEnd"/>
-      <w:r>
-        <w:rPr>
-          <w:rFonts w:ascii="Times New Roman" w:hAnsi="Times New Roman"/>
-          <w:sz w:val="24"/>
-          <w:szCs w:val="24"/>
-          <w:lang w:val="en-GB"/>
-        </w:rPr>
-        <w:t xml:space="preserve"> </w:t>
-      </w:r>
-      <w:proofErr w:type="spellStart"/>
-      <w:r>
-        <w:rPr>
-          <w:rFonts w:ascii="Times New Roman" w:hAnsi="Times New Roman"/>
-          <w:sz w:val="24"/>
-          <w:szCs w:val="24"/>
-          <w:lang w:val="en-GB"/>
-        </w:rPr>
-        <w:t>thống</w:t>
-      </w:r>
-      <w:proofErr w:type="spellEnd"/>
-      <w:r>
-        <w:rPr>
-          <w:rFonts w:ascii="Times New Roman" w:hAnsi="Times New Roman"/>
-          <w:sz w:val="24"/>
-          <w:szCs w:val="24"/>
-          <w:lang w:val="en-GB"/>
         </w:rPr>
         <w:t xml:space="preserve"> UIUX.</w:t>
       </w:r>
@@ -7289,6 +7405,7 @@
           <w:numId w:val="8"/>
         </w:numPr>
         <w:spacing w:after="120"/>
+        <w:ind w:left="1985" w:hanging="425"/>
         <w:jc w:val="left"/>
         <w:rPr>
           <w:rFonts w:ascii="Times New Roman" w:hAnsi="Times New Roman"/>
@@ -7443,8 +7560,12 @@
     </w:p>
     <w:p>
       <w:pPr>
+        <w:pStyle w:val="ListParagraph"/>
+        <w:numPr>
+          <w:ilvl w:val="0"/>
+          <w:numId w:val="33"/>
+        </w:numPr>
         <w:spacing w:after="120"/>
-        <w:ind w:left="578"/>
         <w:rPr>
           <w:rFonts w:ascii="Times New Roman" w:hAnsi="Times New Roman"/>
           <w:sz w:val="24"/>
@@ -7456,7 +7577,6 @@
           <w:rFonts w:ascii="Times New Roman" w:hAnsi="Times New Roman"/>
           <w:sz w:val="24"/>
         </w:rPr>
-        <w:lastRenderedPageBreak/>
         <w:t>Thêm</w:t>
       </w:r>
       <w:proofErr w:type="spellEnd"/>
@@ -7471,7 +7591,6 @@
         <w:rPr>
           <w:rFonts w:ascii="Times New Roman" w:hAnsi="Times New Roman"/>
           <w:sz w:val="24"/>
-          <w:szCs w:val="24"/>
         </w:rPr>
         <w:t>/</w:t>
       </w:r>
@@ -7480,8 +7599,6 @@
         <w:rPr>
           <w:rFonts w:ascii="Times New Roman" w:hAnsi="Times New Roman"/>
           <w:sz w:val="24"/>
-          <w:szCs w:val="24"/>
-          <w:lang w:val="en-GB"/>
         </w:rPr>
         <w:t>cb</w:t>
       </w:r>
@@ -7490,8 +7607,6 @@
         <w:rPr>
           <w:rFonts w:ascii="Times New Roman" w:hAnsi="Times New Roman"/>
           <w:sz w:val="24"/>
-          <w:szCs w:val="24"/>
-          <w:lang w:val="en-GB"/>
         </w:rPr>
         <w:t>/</w:t>
       </w:r>
@@ -7663,8 +7778,12 @@
     </w:p>
     <w:p>
       <w:pPr>
+        <w:pStyle w:val="ListParagraph"/>
+        <w:numPr>
+          <w:ilvl w:val="0"/>
+          <w:numId w:val="33"/>
+        </w:numPr>
         <w:spacing w:after="120"/>
-        <w:ind w:left="578"/>
         <w:rPr>
           <w:rFonts w:ascii="Times New Roman" w:hAnsi="Times New Roman"/>
           <w:sz w:val="24"/>
@@ -7690,86 +7809,92 @@
         <w:rPr>
           <w:rFonts w:ascii="Times New Roman" w:hAnsi="Times New Roman"/>
           <w:sz w:val="24"/>
-          <w:szCs w:val="24"/>
-        </w:rPr>
-        <w:t>/</w:t>
+        </w:rPr>
+        <w:t>/cb/odata/services/onlinesavingservice/</w:t>
+      </w:r>
+      <w:r>
+        <w:rPr>
+          <w:rFonts w:ascii="Times New Roman" w:hAnsi="Times New Roman"/>
+          <w:sz w:val="24"/>
+        </w:rPr>
+        <w:t>GetMaxRateAndTerm</w:t>
+      </w:r>
+      <w:r>
+        <w:rPr>
+          <w:rFonts w:ascii="Times New Roman" w:hAnsi="Times New Roman"/>
+          <w:sz w:val="24"/>
+        </w:rPr>
+        <w:t>OnlineSaving</w:t>
+      </w:r>
+      <w:r>
+        <w:rPr>
+          <w:rFonts w:ascii="Times New Roman" w:hAnsi="Times New Roman"/>
+          <w:sz w:val="24"/>
+        </w:rPr>
+        <w:t>)</w:t>
+      </w:r>
+      <w:r>
+        <w:rPr>
+          <w:rFonts w:ascii="Times New Roman" w:hAnsi="Times New Roman"/>
+          <w:sz w:val="24"/>
+        </w:rPr>
+        <w:t xml:space="preserve"> </w:t>
       </w:r>
       <w:proofErr w:type="spellStart"/>
       <w:r>
         <w:rPr>
           <w:rFonts w:ascii="Times New Roman" w:hAnsi="Times New Roman"/>
           <w:sz w:val="24"/>
-          <w:szCs w:val="24"/>
-          <w:lang w:val="en-GB"/>
-        </w:rPr>
-        <w:t>cb</w:t>
+        </w:rPr>
+        <w:t>để</w:t>
       </w:r>
       <w:proofErr w:type="spellEnd"/>
       <w:r>
         <w:rPr>
           <w:rFonts w:ascii="Times New Roman" w:hAnsi="Times New Roman"/>
           <w:sz w:val="24"/>
-          <w:szCs w:val="24"/>
-          <w:lang w:val="en-GB"/>
-        </w:rPr>
-        <w:t>/</w:t>
+        </w:rPr>
+        <w:t xml:space="preserve"> </w:t>
       </w:r>
       <w:proofErr w:type="spellStart"/>
       <w:r>
         <w:rPr>
           <w:rFonts w:ascii="Times New Roman" w:hAnsi="Times New Roman"/>
           <w:sz w:val="24"/>
-          <w:szCs w:val="24"/>
-          <w:lang w:val="en-GB"/>
-        </w:rPr>
-        <w:t>odata</w:t>
+        </w:rPr>
+        <w:t>lấy</w:t>
       </w:r>
       <w:proofErr w:type="spellEnd"/>
       <w:r>
         <w:rPr>
           <w:rFonts w:ascii="Times New Roman" w:hAnsi="Times New Roman"/>
           <w:sz w:val="24"/>
-          <w:szCs w:val="24"/>
-          <w:lang w:val="en-GB"/>
-        </w:rPr>
-        <w:t>/services/</w:t>
+        </w:rPr>
+        <w:t xml:space="preserve"> </w:t>
       </w:r>
       <w:proofErr w:type="spellStart"/>
       <w:r>
         <w:rPr>
           <w:rFonts w:ascii="Times New Roman" w:hAnsi="Times New Roman"/>
           <w:sz w:val="24"/>
-          <w:szCs w:val="24"/>
-          <w:lang w:val="en-GB"/>
-        </w:rPr>
-        <w:t>onlinesavingservice</w:t>
+        </w:rPr>
+        <w:t>thông</w:t>
       </w:r>
       <w:proofErr w:type="spellEnd"/>
       <w:r>
         <w:rPr>
           <w:rFonts w:ascii="Times New Roman" w:hAnsi="Times New Roman"/>
           <w:sz w:val="24"/>
-          <w:szCs w:val="24"/>
-          <w:lang w:val="en-GB"/>
-        </w:rPr>
-        <w:t>/</w:t>
+        </w:rPr>
+        <w:t xml:space="preserve"> tin </w:t>
       </w:r>
       <w:proofErr w:type="spellStart"/>
       <w:r>
         <w:rPr>
           <w:rFonts w:ascii="Times New Roman" w:hAnsi="Times New Roman"/>
           <w:sz w:val="24"/>
-          <w:szCs w:val="24"/>
-        </w:rPr>
-        <w:t>GetMaxRateAndTerm</w:t>
-      </w:r>
-      <w:r>
-        <w:rPr>
-          <w:rFonts w:ascii="Times New Roman" w:hAnsi="Times New Roman"/>
-          <w:sz w:val="24"/>
-          <w:szCs w:val="24"/>
-        </w:rPr>
-        <w:t>OnlineSaving</w:t>
+        </w:rPr>
+        <w:t>lãi</w:t>
       </w:r>
       <w:proofErr w:type="spellEnd"/>
       <w:r>
@@ -7777,13 +7902,6 @@
           <w:rFonts w:ascii="Times New Roman" w:hAnsi="Times New Roman"/>
           <w:sz w:val="24"/>
         </w:rPr>
-        <w:t>)</w:t>
-      </w:r>
-      <w:r>
-        <w:rPr>
-          <w:rFonts w:ascii="Times New Roman" w:hAnsi="Times New Roman"/>
-          <w:sz w:val="24"/>
-        </w:rPr>
         <w:t xml:space="preserve"> </w:t>
       </w:r>
       <w:proofErr w:type="spellStart"/>
@@ -7792,6 +7910,219 @@
           <w:rFonts w:ascii="Times New Roman" w:hAnsi="Times New Roman"/>
           <w:sz w:val="24"/>
         </w:rPr>
+        <w:t>suất</w:t>
+      </w:r>
+      <w:proofErr w:type="spellEnd"/>
+      <w:r>
+        <w:rPr>
+          <w:rFonts w:ascii="Times New Roman" w:hAnsi="Times New Roman"/>
+          <w:sz w:val="24"/>
+        </w:rPr>
+        <w:t xml:space="preserve"> </w:t>
+      </w:r>
+      <w:proofErr w:type="spellStart"/>
+      <w:r>
+        <w:rPr>
+          <w:rFonts w:ascii="Times New Roman" w:hAnsi="Times New Roman"/>
+          <w:sz w:val="24"/>
+        </w:rPr>
+        <w:t>cao</w:t>
+      </w:r>
+      <w:proofErr w:type="spellEnd"/>
+      <w:r>
+        <w:rPr>
+          <w:rFonts w:ascii="Times New Roman" w:hAnsi="Times New Roman"/>
+          <w:sz w:val="24"/>
+        </w:rPr>
+        <w:t xml:space="preserve"> </w:t>
+      </w:r>
+      <w:proofErr w:type="spellStart"/>
+      <w:r>
+        <w:rPr>
+          <w:rFonts w:ascii="Times New Roman" w:hAnsi="Times New Roman"/>
+          <w:sz w:val="24"/>
+        </w:rPr>
+        <w:t>nhất</w:t>
+      </w:r>
+      <w:proofErr w:type="spellEnd"/>
+      <w:r>
+        <w:rPr>
+          <w:rFonts w:ascii="Times New Roman" w:hAnsi="Times New Roman"/>
+          <w:sz w:val="24"/>
+        </w:rPr>
+        <w:t xml:space="preserve"> </w:t>
+      </w:r>
+      <w:proofErr w:type="spellStart"/>
+      <w:r>
+        <w:rPr>
+          <w:rFonts w:ascii="Times New Roman" w:hAnsi="Times New Roman"/>
+          <w:sz w:val="24"/>
+        </w:rPr>
+        <w:t>và</w:t>
+      </w:r>
+      <w:proofErr w:type="spellEnd"/>
+      <w:r>
+        <w:rPr>
+          <w:rFonts w:ascii="Times New Roman" w:hAnsi="Times New Roman"/>
+          <w:sz w:val="24"/>
+        </w:rPr>
+        <w:t xml:space="preserve"> </w:t>
+      </w:r>
+      <w:proofErr w:type="spellStart"/>
+      <w:r>
+        <w:rPr>
+          <w:rFonts w:ascii="Times New Roman" w:hAnsi="Times New Roman"/>
+          <w:sz w:val="24"/>
+        </w:rPr>
+        <w:t>kỳ</w:t>
+      </w:r>
+      <w:proofErr w:type="spellEnd"/>
+      <w:r>
+        <w:rPr>
+          <w:rFonts w:ascii="Times New Roman" w:hAnsi="Times New Roman"/>
+          <w:sz w:val="24"/>
+        </w:rPr>
+        <w:t xml:space="preserve"> </w:t>
+      </w:r>
+      <w:proofErr w:type="spellStart"/>
+      <w:r>
+        <w:rPr>
+          <w:rFonts w:ascii="Times New Roman" w:hAnsi="Times New Roman"/>
+          <w:sz w:val="24"/>
+        </w:rPr>
+        <w:t>hạn</w:t>
+      </w:r>
+      <w:proofErr w:type="spellEnd"/>
+      <w:r>
+        <w:rPr>
+          <w:rFonts w:ascii="Times New Roman" w:hAnsi="Times New Roman"/>
+          <w:sz w:val="24"/>
+        </w:rPr>
+        <w:t xml:space="preserve"> </w:t>
+      </w:r>
+      <w:proofErr w:type="spellStart"/>
+      <w:r>
+        <w:rPr>
+          <w:rFonts w:ascii="Times New Roman" w:hAnsi="Times New Roman"/>
+          <w:sz w:val="24"/>
+        </w:rPr>
+        <w:t>cao</w:t>
+      </w:r>
+      <w:proofErr w:type="spellEnd"/>
+      <w:r>
+        <w:rPr>
+          <w:rFonts w:ascii="Times New Roman" w:hAnsi="Times New Roman"/>
+          <w:sz w:val="24"/>
+        </w:rPr>
+        <w:t xml:space="preserve"> </w:t>
+      </w:r>
+      <w:proofErr w:type="spellStart"/>
+      <w:r>
+        <w:rPr>
+          <w:rFonts w:ascii="Times New Roman" w:hAnsi="Times New Roman"/>
+          <w:sz w:val="24"/>
+        </w:rPr>
+        <w:t>nhất</w:t>
+      </w:r>
+      <w:proofErr w:type="spellEnd"/>
+      <w:r>
+        <w:rPr>
+          <w:rFonts w:ascii="Times New Roman" w:hAnsi="Times New Roman"/>
+          <w:sz w:val="24"/>
+        </w:rPr>
+        <w:t xml:space="preserve"> </w:t>
+      </w:r>
+      <w:proofErr w:type="spellStart"/>
+      <w:r>
+        <w:rPr>
+          <w:rFonts w:ascii="Times New Roman" w:hAnsi="Times New Roman"/>
+          <w:sz w:val="24"/>
+        </w:rPr>
+        <w:t>tương</w:t>
+      </w:r>
+      <w:proofErr w:type="spellEnd"/>
+      <w:r>
+        <w:rPr>
+          <w:rFonts w:ascii="Times New Roman" w:hAnsi="Times New Roman"/>
+          <w:sz w:val="24"/>
+        </w:rPr>
+        <w:t xml:space="preserve"> </w:t>
+      </w:r>
+      <w:proofErr w:type="spellStart"/>
+      <w:r>
+        <w:rPr>
+          <w:rFonts w:ascii="Times New Roman" w:hAnsi="Times New Roman"/>
+          <w:sz w:val="24"/>
+        </w:rPr>
+        <w:t>ứng</w:t>
+      </w:r>
+      <w:proofErr w:type="spellEnd"/>
+      <w:r>
+        <w:rPr>
+          <w:rFonts w:ascii="Times New Roman" w:hAnsi="Times New Roman"/>
+          <w:sz w:val="24"/>
+        </w:rPr>
+        <w:t>.</w:t>
+      </w:r>
+    </w:p>
+    <w:p>
+      <w:pPr>
+        <w:pStyle w:val="ListParagraph"/>
+        <w:numPr>
+          <w:ilvl w:val="0"/>
+          <w:numId w:val="33"/>
+        </w:numPr>
+        <w:spacing w:after="120"/>
+        <w:rPr>
+          <w:rFonts w:ascii="Times New Roman" w:hAnsi="Times New Roman"/>
+          <w:sz w:val="24"/>
+        </w:rPr>
+      </w:pPr>
+      <w:proofErr w:type="spellStart"/>
+      <w:r>
+        <w:rPr>
+          <w:rFonts w:ascii="Times New Roman" w:hAnsi="Times New Roman"/>
+          <w:sz w:val="24"/>
+        </w:rPr>
+        <w:t>Sửa</w:t>
+      </w:r>
+      <w:proofErr w:type="spellEnd"/>
+      <w:r>
+        <w:rPr>
+          <w:rFonts w:ascii="Times New Roman" w:hAnsi="Times New Roman"/>
+          <w:sz w:val="24"/>
+        </w:rPr>
+        <w:t xml:space="preserve"> </w:t>
+      </w:r>
+      <w:r>
+        <w:rPr>
+          <w:rFonts w:ascii="Times New Roman" w:hAnsi="Times New Roman"/>
+          <w:sz w:val="24"/>
+        </w:rPr>
+        <w:t xml:space="preserve">service </w:t>
+      </w:r>
+      <w:proofErr w:type="spellStart"/>
+      <w:r>
+        <w:rPr>
+          <w:rFonts w:ascii="Times New Roman" w:hAnsi="Times New Roman"/>
+          <w:sz w:val="24"/>
+        </w:rPr>
+        <w:t>OnlineSavingAccountTypes</w:t>
+      </w:r>
+      <w:proofErr w:type="spellEnd"/>
+      <w:r>
+        <w:rPr>
+          <w:rFonts w:ascii="Times New Roman" w:hAnsi="Times New Roman"/>
+          <w:sz w:val="24"/>
+        </w:rPr>
+        <w:t xml:space="preserve"> </w:t>
+      </w:r>
+      <w:proofErr w:type="spellStart"/>
+      <w:r>
+        <w:rPr>
+          <w:rFonts w:ascii="Times New Roman" w:hAnsi="Times New Roman"/>
+          <w:sz w:val="24"/>
+        </w:rPr>
         <w:t>để</w:t>
       </w:r>
       <w:proofErr w:type="spellEnd"/>
@@ -7840,7 +8171,7 @@
           <w:rFonts w:ascii="Times New Roman" w:hAnsi="Times New Roman"/>
           <w:sz w:val="24"/>
         </w:rPr>
-        <w:t>lãi</w:t>
+        <w:t>các</w:t>
       </w:r>
       <w:proofErr w:type="spellEnd"/>
       <w:r>
@@ -7856,7 +8187,7 @@
           <w:rFonts w:ascii="Times New Roman" w:hAnsi="Times New Roman"/>
           <w:sz w:val="24"/>
         </w:rPr>
-        <w:t>suất</w:t>
+        <w:t>loại</w:t>
       </w:r>
       <w:proofErr w:type="spellEnd"/>
       <w:r>
@@ -7872,7 +8203,7 @@
           <w:rFonts w:ascii="Times New Roman" w:hAnsi="Times New Roman"/>
           <w:sz w:val="24"/>
         </w:rPr>
-        <w:t>cao</w:t>
+        <w:t>tiết</w:t>
       </w:r>
       <w:proofErr w:type="spellEnd"/>
       <w:r>
@@ -7888,7 +8219,7 @@
           <w:rFonts w:ascii="Times New Roman" w:hAnsi="Times New Roman"/>
           <w:sz w:val="24"/>
         </w:rPr>
-        <w:t>nhất</w:t>
+        <w:t>kiệm</w:t>
       </w:r>
       <w:proofErr w:type="spellEnd"/>
       <w:r>
@@ -7896,6 +8227,22 @@
           <w:rFonts w:ascii="Times New Roman" w:hAnsi="Times New Roman"/>
           <w:sz w:val="24"/>
         </w:rPr>
+        <w:t xml:space="preserve"> bao </w:t>
+      </w:r>
+      <w:proofErr w:type="spellStart"/>
+      <w:r>
+        <w:rPr>
+          <w:rFonts w:ascii="Times New Roman" w:hAnsi="Times New Roman"/>
+          <w:sz w:val="24"/>
+        </w:rPr>
+        <w:t>gồm</w:t>
+      </w:r>
+      <w:proofErr w:type="spellEnd"/>
+      <w:r>
+        <w:rPr>
+          <w:rFonts w:ascii="Times New Roman" w:hAnsi="Times New Roman"/>
+          <w:sz w:val="24"/>
+        </w:rPr>
         <w:t xml:space="preserve"> </w:t>
       </w:r>
       <w:proofErr w:type="spellStart"/>
@@ -7904,7 +8251,7 @@
           <w:rFonts w:ascii="Times New Roman" w:hAnsi="Times New Roman"/>
           <w:sz w:val="24"/>
         </w:rPr>
-        <w:t>và</w:t>
+        <w:t>cả</w:t>
       </w:r>
       <w:proofErr w:type="spellEnd"/>
       <w:r>
@@ -7920,7 +8267,7 @@
           <w:rFonts w:ascii="Times New Roman" w:hAnsi="Times New Roman"/>
           <w:sz w:val="24"/>
         </w:rPr>
-        <w:t>kỳ</w:t>
+        <w:t>smartCombo</w:t>
       </w:r>
       <w:proofErr w:type="spellEnd"/>
       <w:r>
@@ -7928,6 +8275,22 @@
           <w:rFonts w:ascii="Times New Roman" w:hAnsi="Times New Roman"/>
           <w:sz w:val="24"/>
         </w:rPr>
+        <w:t xml:space="preserve">, </w:t>
+      </w:r>
+      <w:proofErr w:type="spellStart"/>
+      <w:r>
+        <w:rPr>
+          <w:rFonts w:ascii="Times New Roman" w:hAnsi="Times New Roman"/>
+          <w:sz w:val="24"/>
+        </w:rPr>
+        <w:t>thêm</w:t>
+      </w:r>
+      <w:proofErr w:type="spellEnd"/>
+      <w:r>
+        <w:rPr>
+          <w:rFonts w:ascii="Times New Roman" w:hAnsi="Times New Roman"/>
+          <w:sz w:val="24"/>
+        </w:rPr>
         <w:t xml:space="preserve"> </w:t>
       </w:r>
       <w:proofErr w:type="spellStart"/>
@@ -7936,7 +8299,7 @@
           <w:rFonts w:ascii="Times New Roman" w:hAnsi="Times New Roman"/>
           <w:sz w:val="24"/>
         </w:rPr>
-        <w:t>hạn</w:t>
+        <w:t>các</w:t>
       </w:r>
       <w:proofErr w:type="spellEnd"/>
       <w:r>
@@ -7952,7 +8315,7 @@
           <w:rFonts w:ascii="Times New Roman" w:hAnsi="Times New Roman"/>
           <w:sz w:val="24"/>
         </w:rPr>
-        <w:t>cao</w:t>
+        <w:t>trường</w:t>
       </w:r>
       <w:proofErr w:type="spellEnd"/>
       <w:r>
@@ -7968,7 +8331,7 @@
           <w:rFonts w:ascii="Times New Roman" w:hAnsi="Times New Roman"/>
           <w:sz w:val="24"/>
         </w:rPr>
-        <w:t>nhất</w:t>
+        <w:t>phục</w:t>
       </w:r>
       <w:proofErr w:type="spellEnd"/>
       <w:r>
@@ -7984,7 +8347,7 @@
           <w:rFonts w:ascii="Times New Roman" w:hAnsi="Times New Roman"/>
           <w:sz w:val="24"/>
         </w:rPr>
-        <w:t>tương</w:t>
+        <w:t>vụ</w:t>
       </w:r>
       <w:proofErr w:type="spellEnd"/>
       <w:r>
@@ -8000,7 +8363,7 @@
           <w:rFonts w:ascii="Times New Roman" w:hAnsi="Times New Roman"/>
           <w:sz w:val="24"/>
         </w:rPr>
-        <w:t>ứng</w:t>
+        <w:t>phát</w:t>
       </w:r>
       <w:proofErr w:type="spellEnd"/>
       <w:r>
@@ -8008,8 +8371,154 @@
           <w:rFonts w:ascii="Times New Roman" w:hAnsi="Times New Roman"/>
           <w:sz w:val="24"/>
         </w:rPr>
-        <w:t>.</w:t>
-      </w:r>
+        <w:t xml:space="preserve"> </w:t>
+      </w:r>
+      <w:proofErr w:type="spellStart"/>
+      <w:r>
+        <w:rPr>
+          <w:rFonts w:ascii="Times New Roman" w:hAnsi="Times New Roman"/>
+          <w:sz w:val="24"/>
+        </w:rPr>
+        <w:t>triển</w:t>
+      </w:r>
+      <w:proofErr w:type="spellEnd"/>
+      <w:r>
+        <w:rPr>
+          <w:rFonts w:ascii="Times New Roman" w:hAnsi="Times New Roman"/>
+          <w:sz w:val="24"/>
+        </w:rPr>
+        <w:t xml:space="preserve"> </w:t>
+      </w:r>
+      <w:proofErr w:type="spellStart"/>
+      <w:r>
+        <w:rPr>
+          <w:rFonts w:ascii="Times New Roman" w:hAnsi="Times New Roman"/>
+          <w:sz w:val="24"/>
+        </w:rPr>
+        <w:t>trên</w:t>
+      </w:r>
+      <w:proofErr w:type="spellEnd"/>
+      <w:r>
+        <w:rPr>
+          <w:rFonts w:ascii="Times New Roman" w:hAnsi="Times New Roman"/>
+          <w:sz w:val="24"/>
+        </w:rPr>
+        <w:t xml:space="preserve"> </w:t>
+      </w:r>
+      <w:proofErr w:type="spellStart"/>
+      <w:r>
+        <w:rPr>
+          <w:rFonts w:ascii="Times New Roman" w:hAnsi="Times New Roman"/>
+          <w:sz w:val="24"/>
+        </w:rPr>
+        <w:t>hệ</w:t>
+      </w:r>
+      <w:proofErr w:type="spellEnd"/>
+      <w:r>
+        <w:rPr>
+          <w:rFonts w:ascii="Times New Roman" w:hAnsi="Times New Roman"/>
+          <w:sz w:val="24"/>
+        </w:rPr>
+        <w:t xml:space="preserve"> </w:t>
+      </w:r>
+      <w:proofErr w:type="spellStart"/>
+      <w:r>
+        <w:rPr>
+          <w:rFonts w:ascii="Times New Roman" w:hAnsi="Times New Roman"/>
+          <w:sz w:val="24"/>
+        </w:rPr>
+        <w:t>thống</w:t>
+      </w:r>
+      <w:proofErr w:type="spellEnd"/>
+      <w:r>
+        <w:rPr>
+          <w:rFonts w:ascii="Times New Roman" w:hAnsi="Times New Roman"/>
+          <w:sz w:val="24"/>
+        </w:rPr>
+        <w:t xml:space="preserve"> UIUX</w:t>
+      </w:r>
+      <w:r>
+        <w:rPr>
+          <w:rFonts w:ascii="Times New Roman" w:hAnsi="Times New Roman"/>
+          <w:sz w:val="24"/>
+        </w:rPr>
+        <w:t>:</w:t>
+      </w:r>
+    </w:p>
+    <w:p>
+      <w:pPr>
+        <w:pStyle w:val="ListParagraph"/>
+        <w:numPr>
+          <w:ilvl w:val="1"/>
+          <w:numId w:val="33"/>
+        </w:numPr>
+        <w:spacing w:after="120"/>
+        <w:rPr>
+          <w:rFonts w:ascii="Times New Roman" w:hAnsi="Times New Roman"/>
+          <w:b w:val="0"/>
+          <w:sz w:val="24"/>
+        </w:rPr>
+      </w:pPr>
+      <w:proofErr w:type="spellStart"/>
+      <w:r>
+        <w:rPr>
+          <w:rFonts w:ascii="Times New Roman" w:hAnsi="Times New Roman"/>
+          <w:b w:val="0"/>
+          <w:sz w:val="24"/>
+        </w:rPr>
+        <w:t>Introduce_product_name_en</w:t>
+      </w:r>
+      <w:proofErr w:type="spellEnd"/>
+    </w:p>
+    <w:p>
+      <w:pPr>
+        <w:pStyle w:val="ListParagraph"/>
+        <w:numPr>
+          <w:ilvl w:val="1"/>
+          <w:numId w:val="33"/>
+        </w:numPr>
+        <w:spacing w:after="120"/>
+        <w:rPr>
+          <w:rFonts w:ascii="Times New Roman" w:hAnsi="Times New Roman"/>
+          <w:b w:val="0"/>
+          <w:sz w:val="24"/>
+        </w:rPr>
+      </w:pPr>
+      <w:proofErr w:type="spellStart"/>
+      <w:r>
+        <w:rPr>
+          <w:rFonts w:ascii="Times New Roman" w:hAnsi="Times New Roman"/>
+          <w:b w:val="0"/>
+          <w:sz w:val="24"/>
+        </w:rPr>
+        <w:t>Introduce_product_name_vn</w:t>
+      </w:r>
+      <w:proofErr w:type="spellEnd"/>
+    </w:p>
+    <w:p>
+      <w:pPr>
+        <w:pStyle w:val="ListParagraph"/>
+        <w:numPr>
+          <w:ilvl w:val="1"/>
+          <w:numId w:val="33"/>
+        </w:numPr>
+        <w:spacing w:after="120"/>
+        <w:rPr>
+          <w:rFonts w:ascii="Times New Roman" w:hAnsi="Times New Roman"/>
+          <w:b w:val="0"/>
+          <w:sz w:val="24"/>
+        </w:rPr>
+      </w:pPr>
+      <w:proofErr w:type="spellStart"/>
+      <w:r>
+        <w:rPr>
+          <w:rFonts w:ascii="Times New Roman" w:hAnsi="Times New Roman"/>
+          <w:b w:val="0"/>
+          <w:sz w:val="24"/>
+        </w:rPr>
+        <w:t>Link_detail_product</w:t>
+      </w:r>
+      <w:proofErr w:type="spellEnd"/>
     </w:p>
     <w:p>
       <w:pPr>
@@ -9154,6 +9663,7 @@
       <w:bookmarkStart w:id="37" w:name="_Toc322091323"/>
       <w:proofErr w:type="spellStart"/>
       <w:r>
+        <w:lastRenderedPageBreak/>
         <w:t>Sự</w:t>
       </w:r>
       <w:proofErr w:type="spellEnd"/>
@@ -9716,19 +10226,7 @@
                 <w:szCs w:val="22"/>
                 <w:lang w:val="en-US"/>
               </w:rPr>
-              <w:t xml:space="preserve">Open Smart </w:t>
-            </w:r>
-            <w:r>
-              <w:rPr>
-                <w:rFonts w:ascii="Times New Roman" w:eastAsia="Calibri" w:hAnsi="Times New Roman" w:cs="Times New Roman"/>
-                <w:b w:val="0"/>
-                <w:bCs w:val="0"/>
-                <w:sz w:val="24"/>
-                <w:szCs w:val="22"/>
-                <w:lang w:val="en-US"/>
-              </w:rPr>
-              <w:lastRenderedPageBreak/>
-              <w:t>Combo.docx</w:t>
+              <w:t>Open Smart Combo.docx</w:t>
             </w:r>
           </w:p>
           <w:p>
@@ -9773,7 +10271,6 @@
                 <w:szCs w:val="24"/>
                 <w:lang w:val="en-GB"/>
               </w:rPr>
-              <w:lastRenderedPageBreak/>
               <w:t>Tác</w:t>
             </w:r>
             <w:proofErr w:type="spellEnd"/>
@@ -10754,15 +11251,7 @@
                 <w:rFonts w:ascii="Times New Roman" w:hAnsi="Times New Roman"/>
                 <w:sz w:val="24"/>
               </w:rPr>
-              <w:t>=</w:t>
-            </w:r>
-            <w:proofErr w:type="gramStart"/>
-            <w:r>
-              <w:rPr>
-                <w:rFonts w:ascii="Times New Roman" w:hAnsi="Times New Roman"/>
-                <w:sz w:val="24"/>
-              </w:rPr>
-              <w:t>verify</w:t>
+              <w:t>=verify</w:t>
             </w:r>
             <w:r>
               <w:rPr>
@@ -10780,7 +11269,6 @@
               <w:t>trong</w:t>
             </w:r>
             <w:proofErr w:type="spellEnd"/>
-            <w:proofErr w:type="gramEnd"/>
             <w:r>
               <w:rPr>
                 <w:rFonts w:ascii="Times New Roman" w:hAnsi="Times New Roman"/>
@@ -10823,6 +11311,7 @@
       <w:bookmarkStart w:id="47" w:name="_Toc2946763"/>
       <w:proofErr w:type="spellStart"/>
       <w:r>
+        <w:lastRenderedPageBreak/>
         <w:t>Luồng</w:t>
       </w:r>
       <w:proofErr w:type="spellEnd"/>
@@ -11383,7 +11872,6 @@
               <w:t xml:space="preserve"> service </w:t>
             </w:r>
             <w:proofErr w:type="spellStart"/>
-            <w:proofErr w:type="gramStart"/>
             <w:r>
               <w:rPr>
                 <w:rFonts w:ascii="Times New Roman" w:hAnsi="Times New Roman"/>
@@ -11397,15 +11885,7 @@
                 <w:rFonts w:ascii="Times New Roman" w:hAnsi="Times New Roman"/>
                 <w:sz w:val="24"/>
               </w:rPr>
-              <w:t xml:space="preserve"> ?action</w:t>
-            </w:r>
-            <w:proofErr w:type="gramEnd"/>
-            <w:r>
-              <w:rPr>
-                <w:rFonts w:ascii="Times New Roman" w:hAnsi="Times New Roman"/>
-                <w:sz w:val="24"/>
-              </w:rPr>
-              <w:t>=</w:t>
+              <w:t xml:space="preserve"> ?action=</w:t>
             </w:r>
             <w:proofErr w:type="spellStart"/>
             <w:r>
@@ -11538,7 +12018,6 @@
               <w:t xml:space="preserve"> service </w:t>
             </w:r>
             <w:proofErr w:type="spellStart"/>
-            <w:proofErr w:type="gramStart"/>
             <w:r>
               <w:rPr>
                 <w:rFonts w:ascii="Times New Roman" w:hAnsi="Times New Roman"/>
@@ -11552,15 +12031,7 @@
                 <w:rFonts w:ascii="Times New Roman" w:hAnsi="Times New Roman"/>
                 <w:sz w:val="24"/>
               </w:rPr>
-              <w:t xml:space="preserve"> ?action</w:t>
-            </w:r>
-            <w:proofErr w:type="gramEnd"/>
-            <w:r>
-              <w:rPr>
-                <w:rFonts w:ascii="Times New Roman" w:hAnsi="Times New Roman"/>
-                <w:sz w:val="24"/>
-              </w:rPr>
-              <w:t>=</w:t>
+              <w:t xml:space="preserve"> ?action=</w:t>
             </w:r>
             <w:r>
               <w:rPr>
@@ -13114,18 +13585,8 @@
                 <w:b w:val="0"/>
                 <w:sz w:val="24"/>
               </w:rPr>
-              <w:t xml:space="preserve"> </w:t>
-            </w:r>
-            <w:proofErr w:type="gramStart"/>
-            <w:r>
-              <w:rPr>
-                <w:rFonts w:ascii="Times New Roman" w:hAnsi="Times New Roman"/>
-                <w:b w:val="0"/>
-                <w:sz w:val="24"/>
-              </w:rPr>
-              <w:t>OCB .</w:t>
-            </w:r>
-            <w:proofErr w:type="gramEnd"/>
+              <w:t xml:space="preserve"> OCB .</w:t>
+            </w:r>
           </w:p>
           <w:p>
             <w:pPr>
@@ -13836,7 +14297,6 @@
               <w:t xml:space="preserve"> service </w:t>
             </w:r>
             <w:proofErr w:type="spellStart"/>
-            <w:proofErr w:type="gramStart"/>
             <w:r>
               <w:rPr>
                 <w:rFonts w:ascii="Times New Roman" w:hAnsi="Times New Roman"/>
@@ -13850,15 +14310,7 @@
                 <w:rFonts w:ascii="Times New Roman" w:hAnsi="Times New Roman"/>
                 <w:sz w:val="24"/>
               </w:rPr>
-              <w:t xml:space="preserve"> ?action</w:t>
-            </w:r>
-            <w:proofErr w:type="gramEnd"/>
-            <w:r>
-              <w:rPr>
-                <w:rFonts w:ascii="Times New Roman" w:hAnsi="Times New Roman"/>
-                <w:sz w:val="24"/>
-              </w:rPr>
-              <w:t>=</w:t>
+              <w:t xml:space="preserve"> ?action=</w:t>
             </w:r>
             <w:proofErr w:type="spellStart"/>
             <w:r>
@@ -13984,7 +14436,6 @@
               <w:t xml:space="preserve"> service </w:t>
             </w:r>
             <w:proofErr w:type="spellStart"/>
-            <w:proofErr w:type="gramStart"/>
             <w:r>
               <w:rPr>
                 <w:rFonts w:ascii="Times New Roman" w:hAnsi="Times New Roman"/>
@@ -13998,15 +14449,7 @@
                 <w:rFonts w:ascii="Times New Roman" w:hAnsi="Times New Roman"/>
                 <w:sz w:val="24"/>
               </w:rPr>
-              <w:t xml:space="preserve"> ?action</w:t>
-            </w:r>
-            <w:proofErr w:type="gramEnd"/>
-            <w:r>
-              <w:rPr>
-                <w:rFonts w:ascii="Times New Roman" w:hAnsi="Times New Roman"/>
-                <w:sz w:val="24"/>
-              </w:rPr>
-              <w:t>=</w:t>
+              <w:t xml:space="preserve"> ?action=</w:t>
             </w:r>
             <w:r>
               <w:rPr>
@@ -14151,7 +14594,6 @@
               <w:t xml:space="preserve"> service </w:t>
             </w:r>
             <w:proofErr w:type="spellStart"/>
-            <w:proofErr w:type="gramStart"/>
             <w:r>
               <w:rPr>
                 <w:rFonts w:ascii="Times New Roman" w:hAnsi="Times New Roman"/>
@@ -14165,15 +14607,7 @@
                 <w:rFonts w:ascii="Times New Roman" w:hAnsi="Times New Roman"/>
                 <w:sz w:val="24"/>
               </w:rPr>
-              <w:t xml:space="preserve"> ?action</w:t>
-            </w:r>
-            <w:proofErr w:type="gramEnd"/>
-            <w:r>
-              <w:rPr>
-                <w:rFonts w:ascii="Times New Roman" w:hAnsi="Times New Roman"/>
-                <w:sz w:val="24"/>
-              </w:rPr>
-              <w:t>=</w:t>
+              <w:t xml:space="preserve"> ?action=</w:t>
             </w:r>
             <w:r>
               <w:rPr>
@@ -14466,7 +14900,6 @@
               <w:t xml:space="preserve"> service </w:t>
             </w:r>
             <w:proofErr w:type="spellStart"/>
-            <w:proofErr w:type="gramStart"/>
             <w:r>
               <w:rPr>
                 <w:rFonts w:ascii="Times New Roman" w:hAnsi="Times New Roman"/>
@@ -14480,15 +14913,7 @@
                 <w:rFonts w:ascii="Times New Roman" w:hAnsi="Times New Roman"/>
                 <w:sz w:val="24"/>
               </w:rPr>
-              <w:t xml:space="preserve"> ?action</w:t>
-            </w:r>
-            <w:proofErr w:type="gramEnd"/>
-            <w:r>
-              <w:rPr>
-                <w:rFonts w:ascii="Times New Roman" w:hAnsi="Times New Roman"/>
-                <w:sz w:val="24"/>
-              </w:rPr>
-              <w:t>=</w:t>
+              <w:t xml:space="preserve"> ?action=</w:t>
             </w:r>
             <w:r>
               <w:rPr>
@@ -15379,18 +15804,8 @@
                 <w:b w:val="0"/>
                 <w:sz w:val="24"/>
               </w:rPr>
-              <w:t xml:space="preserve"> </w:t>
-            </w:r>
-            <w:proofErr w:type="gramStart"/>
-            <w:r>
-              <w:rPr>
-                <w:rFonts w:ascii="Times New Roman" w:hAnsi="Times New Roman"/>
-                <w:b w:val="0"/>
-                <w:sz w:val="24"/>
-              </w:rPr>
-              <w:t>OCB .</w:t>
-            </w:r>
-            <w:proofErr w:type="gramEnd"/>
+              <w:t xml:space="preserve"> OCB .</w:t>
+            </w:r>
           </w:p>
           <w:p>
             <w:pPr>
@@ -15464,8 +15879,6 @@
               </w:rPr>
               <w:t>GetMaxRateAndTermOnlineSaving</w:t>
             </w:r>
-            <w:bookmarkStart w:id="51" w:name="_GoBack"/>
-            <w:bookmarkEnd w:id="51"/>
             <w:proofErr w:type="spellEnd"/>
             <w:r>
               <w:rPr>
@@ -16071,7 +16484,6 @@
               <w:t xml:space="preserve"> service </w:t>
             </w:r>
             <w:proofErr w:type="spellStart"/>
-            <w:proofErr w:type="gramStart"/>
             <w:r>
               <w:rPr>
                 <w:rFonts w:ascii="Times New Roman" w:hAnsi="Times New Roman"/>
@@ -16085,15 +16497,7 @@
                 <w:rFonts w:ascii="Times New Roman" w:hAnsi="Times New Roman"/>
                 <w:sz w:val="24"/>
               </w:rPr>
-              <w:t xml:space="preserve"> ?action</w:t>
-            </w:r>
-            <w:proofErr w:type="gramEnd"/>
-            <w:r>
-              <w:rPr>
-                <w:rFonts w:ascii="Times New Roman" w:hAnsi="Times New Roman"/>
-                <w:sz w:val="24"/>
-              </w:rPr>
-              <w:t>=</w:t>
+              <w:t xml:space="preserve"> ?action=</w:t>
             </w:r>
             <w:proofErr w:type="spellStart"/>
             <w:r>
@@ -16240,6 +16644,1055 @@
     </w:p>
     <w:p>
       <w:pPr>
+        <w:pStyle w:val="Heading2"/>
+      </w:pPr>
+      <w:r>
+        <w:lastRenderedPageBreak/>
+        <w:t xml:space="preserve">Service: </w:t>
+      </w:r>
+      <w:proofErr w:type="spellStart"/>
+      <w:r>
+        <w:t>OnlineSavingAccountTypes?SEARCH_TYPE</w:t>
+      </w:r>
+      <w:proofErr w:type="spellEnd"/>
+      <w:r>
+        <w:t>=ALL_ONLINE_SAVING</w:t>
+      </w:r>
+    </w:p>
+    <w:tbl>
+      <w:tblPr>
+        <w:tblW w:w="4876" w:type="pct"/>
+        <w:tblInd w:w="115" w:type="dxa"/>
+        <w:tblBorders>
+          <w:top w:val="single" w:sz="4" w:space="0" w:color="548DD4"/>
+          <w:left w:val="single" w:sz="4" w:space="0" w:color="548DD4"/>
+          <w:bottom w:val="single" w:sz="4" w:space="0" w:color="548DD4"/>
+          <w:right w:val="single" w:sz="4" w:space="0" w:color="548DD4"/>
+          <w:insideH w:val="single" w:sz="4" w:space="0" w:color="548DD4"/>
+          <w:insideV w:val="single" w:sz="4" w:space="0" w:color="548DD4"/>
+        </w:tblBorders>
+        <w:tblLayout w:type="fixed"/>
+        <w:tblCellMar>
+          <w:top w:w="29" w:type="dxa"/>
+          <w:left w:w="115" w:type="dxa"/>
+          <w:bottom w:w="29" w:type="dxa"/>
+          <w:right w:w="115" w:type="dxa"/>
+        </w:tblCellMar>
+        <w:tblLook w:val="04A0" w:firstRow="1" w:lastRow="0" w:firstColumn="1" w:lastColumn="0" w:noHBand="0" w:noVBand="1"/>
+      </w:tblPr>
+      <w:tblGrid>
+        <w:gridCol w:w="1351"/>
+        <w:gridCol w:w="8450"/>
+      </w:tblGrid>
+      <w:tr>
+        <w:trPr>
+          <w:trHeight w:val="334"/>
+        </w:trPr>
+        <w:tc>
+          <w:tcPr>
+            <w:tcW w:w="689" w:type="pct"/>
+            <w:shd w:val="clear" w:color="auto" w:fill="007635"/>
+            <w:vAlign w:val="center"/>
+          </w:tcPr>
+          <w:p>
+            <w:pPr>
+              <w:spacing w:before="80" w:after="80" w:line="240" w:lineRule="auto"/>
+              <w:rPr>
+                <w:rFonts w:ascii="Times New Roman" w:eastAsia="Times New Roman" w:hAnsi="Times New Roman"/>
+                <w:b/>
+                <w:bCs/>
+                <w:color w:val="FFFFFF"/>
+                <w:sz w:val="24"/>
+                <w:szCs w:val="24"/>
+                <w:lang w:val="en-GB"/>
+              </w:rPr>
+            </w:pPr>
+            <w:proofErr w:type="spellStart"/>
+            <w:r>
+              <w:rPr>
+                <w:rFonts w:ascii="Times New Roman" w:eastAsia="Times New Roman" w:hAnsi="Times New Roman"/>
+                <w:b/>
+                <w:bCs/>
+                <w:color w:val="FFFFFF"/>
+                <w:sz w:val="24"/>
+                <w:szCs w:val="24"/>
+                <w:lang w:val="en-GB"/>
+              </w:rPr>
+              <w:t>Tên</w:t>
+            </w:r>
+            <w:proofErr w:type="spellEnd"/>
+          </w:p>
+        </w:tc>
+        <w:tc>
+          <w:tcPr>
+            <w:tcW w:w="4311" w:type="pct"/>
+            <w:vAlign w:val="center"/>
+          </w:tcPr>
+          <w:p>
+            <w:pPr>
+              <w:spacing w:before="80" w:after="80" w:line="240" w:lineRule="auto"/>
+              <w:rPr>
+                <w:rFonts w:ascii="Times New Roman" w:hAnsi="Times New Roman"/>
+                <w:sz w:val="24"/>
+              </w:rPr>
+            </w:pPr>
+            <w:proofErr w:type="spellStart"/>
+            <w:r>
+              <w:rPr>
+                <w:rFonts w:ascii="Times New Roman" w:hAnsi="Times New Roman"/>
+                <w:sz w:val="24"/>
+              </w:rPr>
+              <w:t>OnlineSavingAccountTypes</w:t>
+            </w:r>
+            <w:proofErr w:type="spellEnd"/>
+            <w:r>
+              <w:rPr>
+                <w:rFonts w:ascii="Times New Roman" w:hAnsi="Times New Roman"/>
+                <w:sz w:val="24"/>
+              </w:rPr>
+              <w:t>.</w:t>
+            </w:r>
+          </w:p>
+        </w:tc>
+      </w:tr>
+      <w:tr>
+        <w:trPr>
+          <w:trHeight w:val="334"/>
+        </w:trPr>
+        <w:tc>
+          <w:tcPr>
+            <w:tcW w:w="689" w:type="pct"/>
+            <w:shd w:val="clear" w:color="auto" w:fill="007635"/>
+          </w:tcPr>
+          <w:p>
+            <w:pPr>
+              <w:spacing w:before="80" w:after="80" w:line="240" w:lineRule="auto"/>
+              <w:rPr>
+                <w:rFonts w:ascii="Times New Roman" w:eastAsia="Times New Roman" w:hAnsi="Times New Roman"/>
+                <w:b/>
+                <w:bCs/>
+                <w:color w:val="FFFFFF"/>
+                <w:sz w:val="24"/>
+                <w:szCs w:val="24"/>
+                <w:lang w:val="en-GB"/>
+              </w:rPr>
+            </w:pPr>
+            <w:proofErr w:type="spellStart"/>
+            <w:r>
+              <w:rPr>
+                <w:rFonts w:ascii="Times New Roman" w:eastAsia="Times New Roman" w:hAnsi="Times New Roman"/>
+                <w:b/>
+                <w:bCs/>
+                <w:color w:val="FFFFFF"/>
+                <w:sz w:val="24"/>
+                <w:szCs w:val="24"/>
+                <w:lang w:val="en-GB"/>
+              </w:rPr>
+              <w:t>Mô</w:t>
+            </w:r>
+            <w:proofErr w:type="spellEnd"/>
+            <w:r>
+              <w:rPr>
+                <w:rFonts w:ascii="Times New Roman" w:eastAsia="Times New Roman" w:hAnsi="Times New Roman"/>
+                <w:b/>
+                <w:bCs/>
+                <w:color w:val="FFFFFF"/>
+                <w:sz w:val="24"/>
+                <w:szCs w:val="24"/>
+                <w:lang w:val="en-GB"/>
+              </w:rPr>
+              <w:t xml:space="preserve"> </w:t>
+            </w:r>
+            <w:proofErr w:type="spellStart"/>
+            <w:r>
+              <w:rPr>
+                <w:rFonts w:ascii="Times New Roman" w:eastAsia="Times New Roman" w:hAnsi="Times New Roman"/>
+                <w:b/>
+                <w:bCs/>
+                <w:color w:val="FFFFFF"/>
+                <w:sz w:val="24"/>
+                <w:szCs w:val="24"/>
+                <w:lang w:val="en-GB"/>
+              </w:rPr>
+              <w:t>tả</w:t>
+            </w:r>
+            <w:proofErr w:type="spellEnd"/>
+          </w:p>
+        </w:tc>
+        <w:tc>
+          <w:tcPr>
+            <w:tcW w:w="4311" w:type="pct"/>
+          </w:tcPr>
+          <w:p>
+            <w:pPr>
+              <w:spacing w:before="80" w:after="80" w:line="240" w:lineRule="auto"/>
+              <w:rPr>
+                <w:rFonts w:ascii="Times New Roman" w:hAnsi="Times New Roman"/>
+                <w:sz w:val="24"/>
+              </w:rPr>
+            </w:pPr>
+            <w:proofErr w:type="spellStart"/>
+            <w:r>
+              <w:rPr>
+                <w:rFonts w:ascii="Times New Roman" w:hAnsi="Times New Roman"/>
+                <w:sz w:val="24"/>
+              </w:rPr>
+              <w:t>Các</w:t>
+            </w:r>
+            <w:proofErr w:type="spellEnd"/>
+            <w:r>
+              <w:rPr>
+                <w:rFonts w:ascii="Times New Roman" w:hAnsi="Times New Roman"/>
+                <w:sz w:val="24"/>
+              </w:rPr>
+              <w:t xml:space="preserve"> query parameters </w:t>
+            </w:r>
+            <w:proofErr w:type="spellStart"/>
+            <w:r>
+              <w:rPr>
+                <w:rFonts w:ascii="Times New Roman" w:hAnsi="Times New Roman"/>
+                <w:sz w:val="24"/>
+              </w:rPr>
+              <w:t>của</w:t>
+            </w:r>
+            <w:proofErr w:type="spellEnd"/>
+            <w:r>
+              <w:rPr>
+                <w:rFonts w:ascii="Times New Roman" w:hAnsi="Times New Roman"/>
+                <w:sz w:val="24"/>
+              </w:rPr>
+              <w:t xml:space="preserve"> API </w:t>
+            </w:r>
+            <w:proofErr w:type="spellStart"/>
+            <w:r>
+              <w:rPr>
+                <w:rFonts w:ascii="Times New Roman" w:hAnsi="Times New Roman"/>
+                <w:sz w:val="24"/>
+              </w:rPr>
+              <w:t>mới</w:t>
+            </w:r>
+            <w:proofErr w:type="spellEnd"/>
+            <w:r>
+              <w:rPr>
+                <w:rFonts w:ascii="Times New Roman" w:hAnsi="Times New Roman"/>
+                <w:sz w:val="24"/>
+              </w:rPr>
+              <w:t>:</w:t>
+            </w:r>
+          </w:p>
+          <w:p>
+            <w:pPr>
+              <w:pStyle w:val="ListParagraph"/>
+              <w:numPr>
+                <w:ilvl w:val="0"/>
+                <w:numId w:val="8"/>
+              </w:numPr>
+              <w:rPr>
+                <w:rFonts w:ascii="Times New Roman" w:hAnsi="Times New Roman"/>
+                <w:sz w:val="24"/>
+              </w:rPr>
+            </w:pPr>
+            <w:proofErr w:type="spellStart"/>
+            <w:r>
+              <w:rPr>
+                <w:rFonts w:ascii="Times New Roman" w:eastAsia="Calibri" w:hAnsi="Times New Roman" w:cs="Times New Roman"/>
+                <w:sz w:val="24"/>
+                <w:szCs w:val="22"/>
+                <w:lang w:val="en-US"/>
+              </w:rPr>
+              <w:t>Tham</w:t>
+            </w:r>
+            <w:proofErr w:type="spellEnd"/>
+            <w:r>
+              <w:rPr>
+                <w:rFonts w:ascii="Times New Roman" w:eastAsia="Calibri" w:hAnsi="Times New Roman" w:cs="Times New Roman"/>
+                <w:sz w:val="24"/>
+                <w:szCs w:val="22"/>
+                <w:lang w:val="en-US"/>
+              </w:rPr>
+              <w:t xml:space="preserve"> </w:t>
+            </w:r>
+            <w:proofErr w:type="spellStart"/>
+            <w:r>
+              <w:rPr>
+                <w:rFonts w:ascii="Times New Roman" w:eastAsia="Calibri" w:hAnsi="Times New Roman" w:cs="Times New Roman"/>
+                <w:sz w:val="24"/>
+                <w:szCs w:val="22"/>
+                <w:lang w:val="en-US"/>
+              </w:rPr>
+              <w:t>khảo</w:t>
+            </w:r>
+            <w:proofErr w:type="spellEnd"/>
+            <w:r>
+              <w:rPr>
+                <w:rFonts w:ascii="Times New Roman" w:eastAsia="Calibri" w:hAnsi="Times New Roman" w:cs="Times New Roman"/>
+                <w:sz w:val="24"/>
+                <w:szCs w:val="22"/>
+                <w:lang w:val="en-US"/>
+              </w:rPr>
+              <w:t xml:space="preserve"> service </w:t>
+            </w:r>
+            <w:proofErr w:type="spellStart"/>
+            <w:r>
+              <w:rPr>
+                <w:rFonts w:ascii="Times New Roman" w:hAnsi="Times New Roman"/>
+                <w:sz w:val="24"/>
+              </w:rPr>
+              <w:t>OnlineSavingAccountTypes</w:t>
+            </w:r>
+            <w:r>
+              <w:rPr>
+                <w:rFonts w:ascii="Times New Roman" w:hAnsi="Times New Roman"/>
+                <w:sz w:val="24"/>
+              </w:rPr>
+              <w:t>?SEARCH_TYPE</w:t>
+            </w:r>
+            <w:proofErr w:type="spellEnd"/>
+            <w:r>
+              <w:rPr>
+                <w:rFonts w:ascii="Times New Roman" w:hAnsi="Times New Roman"/>
+                <w:sz w:val="24"/>
+              </w:rPr>
+              <w:t>=ALL_ONLINE_SAVING</w:t>
+            </w:r>
+          </w:p>
+          <w:p>
+            <w:pPr>
+              <w:pStyle w:val="ListParagraph"/>
+              <w:numPr>
+                <w:ilvl w:val="0"/>
+                <w:numId w:val="8"/>
+              </w:numPr>
+              <w:rPr>
+                <w:rFonts w:ascii="Times New Roman" w:eastAsia="Calibri" w:hAnsi="Times New Roman" w:cs="Times New Roman"/>
+                <w:b w:val="0"/>
+                <w:bCs w:val="0"/>
+                <w:sz w:val="24"/>
+                <w:szCs w:val="22"/>
+                <w:lang w:val="en-US"/>
+              </w:rPr>
+            </w:pPr>
+            <w:bookmarkStart w:id="51" w:name="_GoBack"/>
+            <w:bookmarkEnd w:id="51"/>
+            <w:r>
+              <w:rPr>
+                <w:rFonts w:ascii="Times New Roman" w:hAnsi="Times New Roman"/>
+                <w:sz w:val="24"/>
+              </w:rPr>
+              <w:t xml:space="preserve"> </w:t>
+            </w:r>
+            <w:proofErr w:type="spellStart"/>
+            <w:r>
+              <w:rPr>
+                <w:rFonts w:ascii="Times New Roman" w:hAnsi="Times New Roman"/>
+                <w:b w:val="0"/>
+                <w:sz w:val="24"/>
+              </w:rPr>
+              <w:t>trong</w:t>
+            </w:r>
+            <w:proofErr w:type="spellEnd"/>
+            <w:r>
+              <w:rPr>
+                <w:rFonts w:ascii="Times New Roman" w:hAnsi="Times New Roman"/>
+                <w:sz w:val="24"/>
+              </w:rPr>
+              <w:t xml:space="preserve"> </w:t>
+            </w:r>
+            <w:r>
+              <w:rPr>
+                <w:rFonts w:ascii="Times New Roman" w:eastAsia="Calibri" w:hAnsi="Times New Roman" w:cs="Times New Roman"/>
+                <w:b w:val="0"/>
+                <w:bCs w:val="0"/>
+                <w:sz w:val="24"/>
+                <w:szCs w:val="22"/>
+                <w:lang w:val="en-US"/>
+              </w:rPr>
+              <w:t>Open Smart Combo.docx</w:t>
+            </w:r>
+          </w:p>
+          <w:p>
+            <w:pPr>
+              <w:spacing w:before="80" w:after="80" w:line="240" w:lineRule="auto"/>
+              <w:rPr>
+                <w:rFonts w:ascii="Times New Roman" w:hAnsi="Times New Roman"/>
+                <w:sz w:val="24"/>
+              </w:rPr>
+            </w:pPr>
+          </w:p>
+        </w:tc>
+      </w:tr>
+      <w:tr>
+        <w:tc>
+          <w:tcPr>
+            <w:tcW w:w="689" w:type="pct"/>
+            <w:shd w:val="clear" w:color="auto" w:fill="007635"/>
+            <w:vAlign w:val="center"/>
+          </w:tcPr>
+          <w:p>
+            <w:pPr>
+              <w:spacing w:before="80" w:after="80" w:line="240" w:lineRule="auto"/>
+              <w:rPr>
+                <w:rFonts w:ascii="Times New Roman" w:eastAsia="Times New Roman" w:hAnsi="Times New Roman"/>
+                <w:b/>
+                <w:bCs/>
+                <w:color w:val="FFFFFF"/>
+                <w:sz w:val="24"/>
+                <w:szCs w:val="24"/>
+                <w:lang w:val="en-GB"/>
+              </w:rPr>
+            </w:pPr>
+            <w:proofErr w:type="spellStart"/>
+            <w:r>
+              <w:rPr>
+                <w:rFonts w:ascii="Times New Roman" w:eastAsia="Times New Roman" w:hAnsi="Times New Roman"/>
+                <w:b/>
+                <w:bCs/>
+                <w:color w:val="FFFFFF"/>
+                <w:sz w:val="24"/>
+                <w:szCs w:val="24"/>
+                <w:lang w:val="en-GB"/>
+              </w:rPr>
+              <w:t>Tác</w:t>
+            </w:r>
+            <w:proofErr w:type="spellEnd"/>
+            <w:r>
+              <w:rPr>
+                <w:rFonts w:ascii="Times New Roman" w:eastAsia="Times New Roman" w:hAnsi="Times New Roman"/>
+                <w:b/>
+                <w:bCs/>
+                <w:color w:val="FFFFFF"/>
+                <w:sz w:val="24"/>
+                <w:szCs w:val="24"/>
+                <w:lang w:val="en-GB"/>
+              </w:rPr>
+              <w:t xml:space="preserve"> </w:t>
+            </w:r>
+            <w:proofErr w:type="spellStart"/>
+            <w:r>
+              <w:rPr>
+                <w:rFonts w:ascii="Times New Roman" w:eastAsia="Times New Roman" w:hAnsi="Times New Roman"/>
+                <w:b/>
+                <w:bCs/>
+                <w:color w:val="FFFFFF"/>
+                <w:sz w:val="24"/>
+                <w:szCs w:val="24"/>
+                <w:lang w:val="en-GB"/>
+              </w:rPr>
+              <w:t>nhân</w:t>
+            </w:r>
+            <w:proofErr w:type="spellEnd"/>
+          </w:p>
+        </w:tc>
+        <w:tc>
+          <w:tcPr>
+            <w:tcW w:w="4311" w:type="pct"/>
+            <w:vAlign w:val="center"/>
+          </w:tcPr>
+          <w:p>
+            <w:pPr>
+              <w:spacing w:before="80" w:after="80" w:line="240" w:lineRule="auto"/>
+              <w:rPr>
+                <w:rFonts w:ascii="Times New Roman" w:hAnsi="Times New Roman"/>
+                <w:sz w:val="24"/>
+              </w:rPr>
+            </w:pPr>
+            <w:r>
+              <w:rPr>
+                <w:rFonts w:ascii="Times New Roman" w:hAnsi="Times New Roman"/>
+                <w:sz w:val="24"/>
+              </w:rPr>
+              <w:t>UIUX server</w:t>
+            </w:r>
+          </w:p>
+        </w:tc>
+      </w:tr>
+      <w:tr>
+        <w:tc>
+          <w:tcPr>
+            <w:tcW w:w="689" w:type="pct"/>
+            <w:shd w:val="clear" w:color="auto" w:fill="007635"/>
+          </w:tcPr>
+          <w:p>
+            <w:pPr>
+              <w:spacing w:before="80" w:after="80" w:line="240" w:lineRule="auto"/>
+              <w:rPr>
+                <w:rFonts w:ascii="Times New Roman" w:eastAsia="Times New Roman" w:hAnsi="Times New Roman"/>
+                <w:b/>
+                <w:bCs/>
+                <w:color w:val="FFFFFF"/>
+                <w:sz w:val="24"/>
+                <w:szCs w:val="24"/>
+                <w:lang w:val="en-GB"/>
+              </w:rPr>
+            </w:pPr>
+            <w:proofErr w:type="spellStart"/>
+            <w:r>
+              <w:rPr>
+                <w:rFonts w:ascii="Times New Roman" w:eastAsia="Times New Roman" w:hAnsi="Times New Roman"/>
+                <w:b/>
+                <w:bCs/>
+                <w:color w:val="FFFFFF"/>
+                <w:sz w:val="24"/>
+                <w:szCs w:val="24"/>
+                <w:lang w:val="en-GB"/>
+              </w:rPr>
+              <w:t>Điều</w:t>
+            </w:r>
+            <w:proofErr w:type="spellEnd"/>
+            <w:r>
+              <w:rPr>
+                <w:rFonts w:ascii="Times New Roman" w:eastAsia="Times New Roman" w:hAnsi="Times New Roman"/>
+                <w:b/>
+                <w:bCs/>
+                <w:color w:val="FFFFFF"/>
+                <w:sz w:val="24"/>
+                <w:szCs w:val="24"/>
+                <w:lang w:val="en-GB"/>
+              </w:rPr>
+              <w:t xml:space="preserve"> </w:t>
+            </w:r>
+            <w:proofErr w:type="spellStart"/>
+            <w:r>
+              <w:rPr>
+                <w:rFonts w:ascii="Times New Roman" w:eastAsia="Times New Roman" w:hAnsi="Times New Roman"/>
+                <w:b/>
+                <w:bCs/>
+                <w:color w:val="FFFFFF"/>
+                <w:sz w:val="24"/>
+                <w:szCs w:val="24"/>
+                <w:lang w:val="en-GB"/>
+              </w:rPr>
+              <w:t>kiện</w:t>
+            </w:r>
+            <w:proofErr w:type="spellEnd"/>
+            <w:r>
+              <w:rPr>
+                <w:rFonts w:ascii="Times New Roman" w:eastAsia="Times New Roman" w:hAnsi="Times New Roman"/>
+                <w:b/>
+                <w:bCs/>
+                <w:color w:val="FFFFFF"/>
+                <w:sz w:val="24"/>
+                <w:szCs w:val="24"/>
+                <w:lang w:val="en-GB"/>
+              </w:rPr>
+              <w:t xml:space="preserve"> </w:t>
+            </w:r>
+            <w:proofErr w:type="spellStart"/>
+            <w:r>
+              <w:rPr>
+                <w:rFonts w:ascii="Times New Roman" w:eastAsia="Times New Roman" w:hAnsi="Times New Roman"/>
+                <w:b/>
+                <w:bCs/>
+                <w:color w:val="FFFFFF"/>
+                <w:sz w:val="24"/>
+                <w:szCs w:val="24"/>
+                <w:lang w:val="en-GB"/>
+              </w:rPr>
+              <w:t>đầu</w:t>
+            </w:r>
+            <w:proofErr w:type="spellEnd"/>
+            <w:r>
+              <w:rPr>
+                <w:rFonts w:ascii="Times New Roman" w:eastAsia="Times New Roman" w:hAnsi="Times New Roman"/>
+                <w:b/>
+                <w:bCs/>
+                <w:color w:val="FFFFFF"/>
+                <w:sz w:val="24"/>
+                <w:szCs w:val="24"/>
+                <w:lang w:val="en-GB"/>
+              </w:rPr>
+              <w:t xml:space="preserve"> </w:t>
+            </w:r>
+            <w:proofErr w:type="spellStart"/>
+            <w:r>
+              <w:rPr>
+                <w:rFonts w:ascii="Times New Roman" w:eastAsia="Times New Roman" w:hAnsi="Times New Roman"/>
+                <w:b/>
+                <w:bCs/>
+                <w:color w:val="FFFFFF"/>
+                <w:sz w:val="24"/>
+                <w:szCs w:val="24"/>
+                <w:lang w:val="en-GB"/>
+              </w:rPr>
+              <w:t>vào</w:t>
+            </w:r>
+            <w:proofErr w:type="spellEnd"/>
+          </w:p>
+        </w:tc>
+        <w:tc>
+          <w:tcPr>
+            <w:tcW w:w="4311" w:type="pct"/>
+            <w:vAlign w:val="center"/>
+          </w:tcPr>
+          <w:p>
+            <w:pPr>
+              <w:pStyle w:val="ListParagraph"/>
+              <w:numPr>
+                <w:ilvl w:val="0"/>
+                <w:numId w:val="7"/>
+              </w:numPr>
+              <w:spacing w:before="80" w:after="80" w:line="240" w:lineRule="auto"/>
+              <w:ind w:left="245" w:hanging="187"/>
+              <w:contextualSpacing w:val="0"/>
+              <w:rPr>
+                <w:rFonts w:ascii="Times New Roman" w:hAnsi="Times New Roman"/>
+                <w:b w:val="0"/>
+                <w:sz w:val="24"/>
+              </w:rPr>
+            </w:pPr>
+            <w:proofErr w:type="spellStart"/>
+            <w:r>
+              <w:rPr>
+                <w:rFonts w:ascii="Times New Roman" w:hAnsi="Times New Roman"/>
+                <w:b w:val="0"/>
+                <w:sz w:val="24"/>
+              </w:rPr>
+              <w:t>Khách</w:t>
+            </w:r>
+            <w:proofErr w:type="spellEnd"/>
+            <w:r>
+              <w:rPr>
+                <w:rFonts w:ascii="Times New Roman" w:hAnsi="Times New Roman"/>
+                <w:b w:val="0"/>
+                <w:sz w:val="24"/>
+              </w:rPr>
+              <w:t xml:space="preserve"> </w:t>
+            </w:r>
+            <w:proofErr w:type="spellStart"/>
+            <w:r>
+              <w:rPr>
+                <w:rFonts w:ascii="Times New Roman" w:hAnsi="Times New Roman"/>
+                <w:b w:val="0"/>
+                <w:sz w:val="24"/>
+              </w:rPr>
+              <w:t>hàng</w:t>
+            </w:r>
+            <w:proofErr w:type="spellEnd"/>
+            <w:r>
+              <w:rPr>
+                <w:rFonts w:ascii="Times New Roman" w:hAnsi="Times New Roman"/>
+                <w:b w:val="0"/>
+                <w:sz w:val="24"/>
+              </w:rPr>
+              <w:t xml:space="preserve"> </w:t>
+            </w:r>
+            <w:proofErr w:type="spellStart"/>
+            <w:r>
+              <w:rPr>
+                <w:rFonts w:ascii="Times New Roman" w:hAnsi="Times New Roman"/>
+                <w:b w:val="0"/>
+                <w:sz w:val="24"/>
+              </w:rPr>
+              <w:t>nhập</w:t>
+            </w:r>
+            <w:proofErr w:type="spellEnd"/>
+            <w:r>
+              <w:rPr>
+                <w:rFonts w:ascii="Times New Roman" w:hAnsi="Times New Roman"/>
+                <w:b w:val="0"/>
+                <w:sz w:val="24"/>
+              </w:rPr>
+              <w:t xml:space="preserve"> </w:t>
+            </w:r>
+            <w:proofErr w:type="spellStart"/>
+            <w:r>
+              <w:rPr>
+                <w:rFonts w:ascii="Times New Roman" w:hAnsi="Times New Roman"/>
+                <w:b w:val="0"/>
+                <w:sz w:val="24"/>
+              </w:rPr>
+              <w:t>chọn</w:t>
+            </w:r>
+            <w:proofErr w:type="spellEnd"/>
+            <w:r>
+              <w:rPr>
+                <w:rFonts w:ascii="Times New Roman" w:hAnsi="Times New Roman"/>
+                <w:b w:val="0"/>
+                <w:sz w:val="24"/>
+              </w:rPr>
+              <w:t xml:space="preserve"> Open Saving ở </w:t>
+            </w:r>
+            <w:proofErr w:type="spellStart"/>
+            <w:r>
+              <w:rPr>
+                <w:rFonts w:ascii="Times New Roman" w:hAnsi="Times New Roman"/>
+                <w:b w:val="0"/>
+                <w:sz w:val="24"/>
+              </w:rPr>
+              <w:t>màn</w:t>
+            </w:r>
+            <w:proofErr w:type="spellEnd"/>
+            <w:r>
+              <w:rPr>
+                <w:rFonts w:ascii="Times New Roman" w:hAnsi="Times New Roman"/>
+                <w:b w:val="0"/>
+                <w:sz w:val="24"/>
+              </w:rPr>
+              <w:t xml:space="preserve"> </w:t>
+            </w:r>
+            <w:proofErr w:type="spellStart"/>
+            <w:r>
+              <w:rPr>
+                <w:rFonts w:ascii="Times New Roman" w:hAnsi="Times New Roman"/>
+                <w:b w:val="0"/>
+                <w:sz w:val="24"/>
+              </w:rPr>
+              <w:t>hình</w:t>
+            </w:r>
+            <w:proofErr w:type="spellEnd"/>
+            <w:r>
+              <w:rPr>
+                <w:rFonts w:ascii="Times New Roman" w:hAnsi="Times New Roman"/>
+                <w:b w:val="0"/>
+                <w:sz w:val="24"/>
+              </w:rPr>
+              <w:t xml:space="preserve"> Home</w:t>
+            </w:r>
+          </w:p>
+          <w:p>
+            <w:pPr>
+              <w:spacing w:before="80" w:after="80" w:line="240" w:lineRule="auto"/>
+              <w:ind w:left="58"/>
+              <w:rPr>
+                <w:rFonts w:ascii="Times New Roman" w:hAnsi="Times New Roman"/>
+                <w:sz w:val="24"/>
+              </w:rPr>
+            </w:pPr>
+          </w:p>
+        </w:tc>
+      </w:tr>
+      <w:tr>
+        <w:tc>
+          <w:tcPr>
+            <w:tcW w:w="689" w:type="pct"/>
+            <w:shd w:val="clear" w:color="auto" w:fill="007635"/>
+          </w:tcPr>
+          <w:p>
+            <w:pPr>
+              <w:spacing w:before="80" w:after="80" w:line="240" w:lineRule="auto"/>
+              <w:rPr>
+                <w:rFonts w:ascii="Times New Roman" w:eastAsia="Times New Roman" w:hAnsi="Times New Roman"/>
+                <w:b/>
+                <w:bCs/>
+                <w:color w:val="FFFFFF"/>
+                <w:sz w:val="24"/>
+                <w:szCs w:val="24"/>
+                <w:lang w:val="en-GB"/>
+              </w:rPr>
+            </w:pPr>
+            <w:proofErr w:type="spellStart"/>
+            <w:r>
+              <w:rPr>
+                <w:rFonts w:ascii="Times New Roman" w:eastAsia="Times New Roman" w:hAnsi="Times New Roman"/>
+                <w:b/>
+                <w:bCs/>
+                <w:color w:val="FFFFFF"/>
+                <w:sz w:val="24"/>
+                <w:szCs w:val="24"/>
+                <w:lang w:val="en-GB"/>
+              </w:rPr>
+              <w:t>Kết</w:t>
+            </w:r>
+            <w:proofErr w:type="spellEnd"/>
+            <w:r>
+              <w:rPr>
+                <w:rFonts w:ascii="Times New Roman" w:eastAsia="Times New Roman" w:hAnsi="Times New Roman"/>
+                <w:b/>
+                <w:bCs/>
+                <w:color w:val="FFFFFF"/>
+                <w:sz w:val="24"/>
+                <w:szCs w:val="24"/>
+                <w:lang w:val="en-GB"/>
+              </w:rPr>
+              <w:t xml:space="preserve"> </w:t>
+            </w:r>
+            <w:proofErr w:type="spellStart"/>
+            <w:r>
+              <w:rPr>
+                <w:rFonts w:ascii="Times New Roman" w:eastAsia="Times New Roman" w:hAnsi="Times New Roman"/>
+                <w:b/>
+                <w:bCs/>
+                <w:color w:val="FFFFFF"/>
+                <w:sz w:val="24"/>
+                <w:szCs w:val="24"/>
+                <w:lang w:val="en-GB"/>
+              </w:rPr>
+              <w:t>quả</w:t>
+            </w:r>
+            <w:proofErr w:type="spellEnd"/>
+          </w:p>
+        </w:tc>
+        <w:tc>
+          <w:tcPr>
+            <w:tcW w:w="4311" w:type="pct"/>
+            <w:vAlign w:val="center"/>
+          </w:tcPr>
+          <w:p>
+            <w:pPr>
+              <w:pStyle w:val="ListParagraph"/>
+              <w:numPr>
+                <w:ilvl w:val="0"/>
+                <w:numId w:val="7"/>
+              </w:numPr>
+              <w:spacing w:before="80" w:after="80" w:line="240" w:lineRule="auto"/>
+              <w:contextualSpacing w:val="0"/>
+              <w:rPr>
+                <w:rFonts w:ascii="Times New Roman" w:hAnsi="Times New Roman"/>
+                <w:b w:val="0"/>
+                <w:sz w:val="24"/>
+              </w:rPr>
+            </w:pPr>
+            <w:proofErr w:type="spellStart"/>
+            <w:r>
+              <w:rPr>
+                <w:rFonts w:ascii="Times New Roman" w:hAnsi="Times New Roman"/>
+                <w:b w:val="0"/>
+                <w:sz w:val="24"/>
+              </w:rPr>
+              <w:t>Trả</w:t>
+            </w:r>
+            <w:proofErr w:type="spellEnd"/>
+            <w:r>
+              <w:rPr>
+                <w:rFonts w:ascii="Times New Roman" w:hAnsi="Times New Roman"/>
+                <w:b w:val="0"/>
+                <w:sz w:val="24"/>
+              </w:rPr>
+              <w:t xml:space="preserve"> </w:t>
+            </w:r>
+            <w:proofErr w:type="spellStart"/>
+            <w:r>
+              <w:rPr>
+                <w:rFonts w:ascii="Times New Roman" w:hAnsi="Times New Roman"/>
+                <w:b w:val="0"/>
+                <w:sz w:val="24"/>
+              </w:rPr>
+              <w:t>về</w:t>
+            </w:r>
+            <w:proofErr w:type="spellEnd"/>
+            <w:r>
+              <w:rPr>
+                <w:rFonts w:ascii="Times New Roman" w:hAnsi="Times New Roman"/>
+                <w:b w:val="0"/>
+                <w:sz w:val="24"/>
+              </w:rPr>
+              <w:t xml:space="preserve"> </w:t>
+            </w:r>
+            <w:proofErr w:type="spellStart"/>
+            <w:r>
+              <w:rPr>
+                <w:rFonts w:ascii="Times New Roman" w:hAnsi="Times New Roman"/>
+                <w:b w:val="0"/>
+                <w:sz w:val="24"/>
+              </w:rPr>
+              <w:t>kết</w:t>
+            </w:r>
+            <w:proofErr w:type="spellEnd"/>
+            <w:r>
+              <w:rPr>
+                <w:rFonts w:ascii="Times New Roman" w:hAnsi="Times New Roman"/>
+                <w:b w:val="0"/>
+                <w:sz w:val="24"/>
+              </w:rPr>
+              <w:t xml:space="preserve"> </w:t>
+            </w:r>
+            <w:proofErr w:type="spellStart"/>
+            <w:r>
+              <w:rPr>
+                <w:rFonts w:ascii="Times New Roman" w:hAnsi="Times New Roman"/>
+                <w:b w:val="0"/>
+                <w:sz w:val="24"/>
+              </w:rPr>
+              <w:t>quả</w:t>
+            </w:r>
+            <w:proofErr w:type="spellEnd"/>
+            <w:r>
+              <w:rPr>
+                <w:rFonts w:ascii="Times New Roman" w:hAnsi="Times New Roman"/>
+                <w:b w:val="0"/>
+                <w:sz w:val="24"/>
+              </w:rPr>
+              <w:t xml:space="preserve"> confirm ở </w:t>
+            </w:r>
+            <w:proofErr w:type="spellStart"/>
+            <w:r>
+              <w:rPr>
+                <w:rFonts w:ascii="Times New Roman" w:hAnsi="Times New Roman"/>
+                <w:b w:val="0"/>
+                <w:sz w:val="24"/>
+              </w:rPr>
+              <w:t>tầng</w:t>
+            </w:r>
+            <w:proofErr w:type="spellEnd"/>
+            <w:r>
+              <w:rPr>
+                <w:rFonts w:ascii="Times New Roman" w:hAnsi="Times New Roman"/>
+                <w:b w:val="0"/>
+                <w:sz w:val="24"/>
+              </w:rPr>
+              <w:t xml:space="preserve"> </w:t>
+            </w:r>
+            <w:proofErr w:type="gramStart"/>
+            <w:r>
+              <w:rPr>
+                <w:rFonts w:ascii="Times New Roman" w:hAnsi="Times New Roman"/>
+                <w:b w:val="0"/>
+                <w:sz w:val="24"/>
+              </w:rPr>
+              <w:t>OCB .</w:t>
+            </w:r>
+            <w:proofErr w:type="gramEnd"/>
+          </w:p>
+          <w:p>
+            <w:pPr>
+              <w:pStyle w:val="ListParagraph"/>
+              <w:numPr>
+                <w:ilvl w:val="0"/>
+                <w:numId w:val="7"/>
+              </w:numPr>
+              <w:rPr>
+                <w:rFonts w:ascii="Times New Roman" w:hAnsi="Times New Roman"/>
+                <w:sz w:val="24"/>
+              </w:rPr>
+            </w:pPr>
+            <w:proofErr w:type="spellStart"/>
+            <w:r>
+              <w:rPr>
+                <w:rFonts w:ascii="Times New Roman" w:eastAsia="Calibri" w:hAnsi="Times New Roman" w:cs="Times New Roman"/>
+                <w:sz w:val="24"/>
+                <w:szCs w:val="22"/>
+                <w:lang w:val="en-US"/>
+              </w:rPr>
+              <w:t>Tham</w:t>
+            </w:r>
+            <w:proofErr w:type="spellEnd"/>
+            <w:r>
+              <w:rPr>
+                <w:rFonts w:ascii="Times New Roman" w:eastAsia="Calibri" w:hAnsi="Times New Roman" w:cs="Times New Roman"/>
+                <w:sz w:val="24"/>
+                <w:szCs w:val="22"/>
+                <w:lang w:val="en-US"/>
+              </w:rPr>
+              <w:t xml:space="preserve"> </w:t>
+            </w:r>
+            <w:proofErr w:type="spellStart"/>
+            <w:r>
+              <w:rPr>
+                <w:rFonts w:ascii="Times New Roman" w:eastAsia="Calibri" w:hAnsi="Times New Roman" w:cs="Times New Roman"/>
+                <w:sz w:val="24"/>
+                <w:szCs w:val="22"/>
+                <w:lang w:val="en-US"/>
+              </w:rPr>
+              <w:t>khảo</w:t>
+            </w:r>
+            <w:proofErr w:type="spellEnd"/>
+            <w:r>
+              <w:rPr>
+                <w:rFonts w:ascii="Times New Roman" w:eastAsia="Calibri" w:hAnsi="Times New Roman" w:cs="Times New Roman"/>
+                <w:sz w:val="24"/>
+                <w:szCs w:val="22"/>
+                <w:lang w:val="en-US"/>
+              </w:rPr>
+              <w:t xml:space="preserve"> service </w:t>
+            </w:r>
+            <w:proofErr w:type="spellStart"/>
+            <w:r>
+              <w:rPr>
+                <w:rFonts w:ascii="Times New Roman" w:hAnsi="Times New Roman"/>
+                <w:sz w:val="24"/>
+              </w:rPr>
+              <w:t>OnlineSavingAccountTypes</w:t>
+            </w:r>
+            <w:r>
+              <w:rPr>
+                <w:rFonts w:ascii="Times New Roman" w:hAnsi="Times New Roman"/>
+                <w:sz w:val="24"/>
+              </w:rPr>
+              <w:t>?SEARCH_TYPE</w:t>
+            </w:r>
+            <w:proofErr w:type="spellEnd"/>
+            <w:r>
+              <w:rPr>
+                <w:rFonts w:ascii="Times New Roman" w:hAnsi="Times New Roman"/>
+                <w:sz w:val="24"/>
+              </w:rPr>
+              <w:t>=ALL_ONLINE_SAVING</w:t>
+            </w:r>
+          </w:p>
+          <w:p>
+            <w:pPr>
+              <w:pStyle w:val="ListParagraph"/>
+              <w:numPr>
+                <w:ilvl w:val="0"/>
+                <w:numId w:val="7"/>
+              </w:numPr>
+              <w:rPr>
+                <w:rFonts w:ascii="Times New Roman" w:eastAsia="Calibri" w:hAnsi="Times New Roman" w:cs="Times New Roman"/>
+                <w:b w:val="0"/>
+                <w:bCs w:val="0"/>
+                <w:sz w:val="24"/>
+                <w:szCs w:val="22"/>
+                <w:lang w:val="en-US"/>
+              </w:rPr>
+            </w:pPr>
+            <w:r>
+              <w:rPr>
+                <w:rFonts w:ascii="Times New Roman" w:hAnsi="Times New Roman"/>
+                <w:sz w:val="24"/>
+              </w:rPr>
+              <w:t xml:space="preserve"> </w:t>
+            </w:r>
+            <w:proofErr w:type="spellStart"/>
+            <w:r>
+              <w:rPr>
+                <w:rFonts w:ascii="Times New Roman" w:hAnsi="Times New Roman"/>
+                <w:b w:val="0"/>
+                <w:sz w:val="24"/>
+              </w:rPr>
+              <w:t>trong</w:t>
+            </w:r>
+            <w:proofErr w:type="spellEnd"/>
+            <w:r>
+              <w:rPr>
+                <w:rFonts w:ascii="Times New Roman" w:eastAsia="Calibri" w:hAnsi="Times New Roman" w:cs="Times New Roman"/>
+                <w:b w:val="0"/>
+                <w:bCs w:val="0"/>
+                <w:sz w:val="24"/>
+                <w:szCs w:val="22"/>
+                <w:lang w:val="en-US"/>
+              </w:rPr>
+              <w:t xml:space="preserve"> </w:t>
+            </w:r>
+            <w:r>
+              <w:rPr>
+                <w:rFonts w:ascii="Times New Roman" w:eastAsia="Calibri" w:hAnsi="Times New Roman" w:cs="Times New Roman"/>
+                <w:b w:val="0"/>
+                <w:bCs w:val="0"/>
+                <w:sz w:val="24"/>
+                <w:szCs w:val="22"/>
+                <w:lang w:val="en-US"/>
+              </w:rPr>
+              <w:t>Open Smart Combo.docx</w:t>
+            </w:r>
+          </w:p>
+          <w:p>
+            <w:pPr>
+              <w:pStyle w:val="ListParagraph"/>
+              <w:spacing w:before="80" w:after="80" w:line="240" w:lineRule="auto"/>
+              <w:ind w:left="720"/>
+              <w:contextualSpacing w:val="0"/>
+              <w:rPr>
+                <w:rFonts w:ascii="Times New Roman" w:hAnsi="Times New Roman"/>
+                <w:b w:val="0"/>
+                <w:sz w:val="24"/>
+              </w:rPr>
+            </w:pPr>
+          </w:p>
+        </w:tc>
+      </w:tr>
+    </w:tbl>
+    <w:p>
+      <w:pPr>
         <w:rPr>
           <w:lang w:val="en-GB"/>
         </w:rPr>
@@ -16247,13 +17700,761 @@
     </w:p>
     <w:p>
       <w:pPr>
-        <w:rPr>
-          <w:lang w:val="en-GB"/>
-        </w:rPr>
-      </w:pPr>
+        <w:pStyle w:val="Heading3"/>
+      </w:pPr>
+      <w:proofErr w:type="spellStart"/>
+      <w:r>
+        <w:t>Luồng</w:t>
+      </w:r>
+      <w:proofErr w:type="spellEnd"/>
+      <w:r>
+        <w:t xml:space="preserve"> </w:t>
+      </w:r>
+      <w:proofErr w:type="spellStart"/>
+      <w:r>
+        <w:t>hoạt</w:t>
+      </w:r>
+      <w:proofErr w:type="spellEnd"/>
+      <w:r>
+        <w:t xml:space="preserve"> </w:t>
+      </w:r>
+      <w:proofErr w:type="spellStart"/>
+      <w:r>
+        <w:t>động</w:t>
+      </w:r>
+      <w:proofErr w:type="spellEnd"/>
     </w:p>
     <w:p>
       <w:pPr>
+        <w:rPr>
+          <w:lang w:val="en-GB"/>
+        </w:rPr>
+      </w:pPr>
+      <w:r>
+        <w:rPr>
+          <w:noProof/>
+        </w:rPr>
+        <w:drawing>
+          <wp:inline distT="0" distB="0" distL="0" distR="0" wp14:anchorId="6A167CD8" wp14:editId="63BC3C0C">
+            <wp:extent cx="5867400" cy="3680460"/>
+            <wp:effectExtent l="0" t="0" r="0" b="0"/>
+            <wp:docPr id="6" name="Picture 6"/>
+            <wp:cNvGraphicFramePr>
+              <a:graphicFrameLocks xmlns:a="http://schemas.openxmlformats.org/drawingml/2006/main" noChangeAspect="1"/>
+            </wp:cNvGraphicFramePr>
+            <a:graphic xmlns:a="http://schemas.openxmlformats.org/drawingml/2006/main">
+              <a:graphicData uri="http://schemas.openxmlformats.org/drawingml/2006/picture">
+                <pic:pic xmlns:pic="http://schemas.openxmlformats.org/drawingml/2006/picture">
+                  <pic:nvPicPr>
+                    <pic:cNvPr id="0" name="Picture 1"/>
+                    <pic:cNvPicPr>
+                      <a:picLocks noChangeAspect="1" noChangeArrowheads="1"/>
+                    </pic:cNvPicPr>
+                  </pic:nvPicPr>
+                  <pic:blipFill>
+                    <a:blip r:embed="rId21">
+                      <a:extLst>
+                        <a:ext uri="{28A0092B-C50C-407E-A947-70E740481C1C}">
+                          <a14:useLocalDpi xmlns:a14="http://schemas.microsoft.com/office/drawing/2010/main" val="0"/>
+                        </a:ext>
+                      </a:extLst>
+                    </a:blip>
+                    <a:srcRect/>
+                    <a:stretch>
+                      <a:fillRect/>
+                    </a:stretch>
+                  </pic:blipFill>
+                  <pic:spPr bwMode="auto">
+                    <a:xfrm>
+                      <a:off x="0" y="0"/>
+                      <a:ext cx="5867400" cy="3680460"/>
+                    </a:xfrm>
+                    <a:prstGeom prst="rect">
+                      <a:avLst/>
+                    </a:prstGeom>
+                    <a:noFill/>
+                    <a:ln>
+                      <a:noFill/>
+                    </a:ln>
+                  </pic:spPr>
+                </pic:pic>
+              </a:graphicData>
+            </a:graphic>
+          </wp:inline>
+        </w:drawing>
+      </w:r>
+    </w:p>
+    <w:p>
+      <w:pPr>
+        <w:rPr>
+          <w:lang w:val="en-GB"/>
+        </w:rPr>
+      </w:pPr>
+    </w:p>
+    <w:p>
+      <w:pPr>
+        <w:jc w:val="center"/>
+        <w:rPr>
+          <w:lang w:val="en-GB"/>
+        </w:rPr>
+      </w:pPr>
+      <w:r>
+        <w:rPr>
+          <w:noProof/>
+        </w:rPr>
+        <w:drawing>
+          <wp:inline distT="0" distB="0" distL="0" distR="0" wp14:anchorId="248A677E" wp14:editId="6CB1214A">
+            <wp:extent cx="2949196" cy="6165114"/>
+            <wp:effectExtent l="0" t="0" r="3810" b="7620"/>
+            <wp:docPr id="11" name="Picture 11"/>
+            <wp:cNvGraphicFramePr>
+              <a:graphicFrameLocks xmlns:a="http://schemas.openxmlformats.org/drawingml/2006/main" noChangeAspect="1"/>
+            </wp:cNvGraphicFramePr>
+            <a:graphic xmlns:a="http://schemas.openxmlformats.org/drawingml/2006/main">
+              <a:graphicData uri="http://schemas.openxmlformats.org/drawingml/2006/picture">
+                <pic:pic xmlns:pic="http://schemas.openxmlformats.org/drawingml/2006/picture">
+                  <pic:nvPicPr>
+                    <pic:cNvPr id="1" name=""/>
+                    <pic:cNvPicPr/>
+                  </pic:nvPicPr>
+                  <pic:blipFill>
+                    <a:blip r:embed="rId22"/>
+                    <a:stretch>
+                      <a:fillRect/>
+                    </a:stretch>
+                  </pic:blipFill>
+                  <pic:spPr>
+                    <a:xfrm>
+                      <a:off x="0" y="0"/>
+                      <a:ext cx="2949196" cy="6165114"/>
+                    </a:xfrm>
+                    <a:prstGeom prst="rect">
+                      <a:avLst/>
+                    </a:prstGeom>
+                  </pic:spPr>
+                </pic:pic>
+              </a:graphicData>
+            </a:graphic>
+          </wp:inline>
+        </w:drawing>
+      </w:r>
+    </w:p>
+    <w:p>
+      <w:pPr>
+        <w:pStyle w:val="Heading3"/>
+      </w:pPr>
+      <w:proofErr w:type="spellStart"/>
+      <w:r>
+        <w:t>Quy</w:t>
+      </w:r>
+      <w:proofErr w:type="spellEnd"/>
+      <w:r>
+        <w:t xml:space="preserve"> </w:t>
+      </w:r>
+      <w:proofErr w:type="spellStart"/>
+      <w:r>
+        <w:t>tắc</w:t>
+      </w:r>
+      <w:proofErr w:type="spellEnd"/>
+      <w:r>
+        <w:t xml:space="preserve"> </w:t>
+      </w:r>
+      <w:proofErr w:type="spellStart"/>
+      <w:r>
+        <w:t>nghiệp</w:t>
+      </w:r>
+      <w:proofErr w:type="spellEnd"/>
+      <w:r>
+        <w:t xml:space="preserve"> </w:t>
+      </w:r>
+      <w:proofErr w:type="spellStart"/>
+      <w:r>
+        <w:t>vụ</w:t>
+      </w:r>
+      <w:proofErr w:type="spellEnd"/>
+    </w:p>
+    <w:tbl>
+      <w:tblPr>
+        <w:tblStyle w:val="TableGrid"/>
+        <w:tblW w:w="0" w:type="auto"/>
+        <w:tblInd w:w="108" w:type="dxa"/>
+        <w:tblLook w:val="04A0" w:firstRow="1" w:lastRow="0" w:firstColumn="1" w:lastColumn="0" w:noHBand="0" w:noVBand="1"/>
+      </w:tblPr>
+      <w:tblGrid>
+        <w:gridCol w:w="808"/>
+        <w:gridCol w:w="8894"/>
+      </w:tblGrid>
+      <w:tr>
+        <w:tc>
+          <w:tcPr>
+            <w:tcW w:w="808" w:type="dxa"/>
+            <w:tcBorders>
+              <w:top w:val="single" w:sz="4" w:space="0" w:color="007CA8"/>
+              <w:left w:val="single" w:sz="4" w:space="0" w:color="007CA8"/>
+              <w:bottom w:val="single" w:sz="4" w:space="0" w:color="007CA8"/>
+              <w:right w:val="single" w:sz="4" w:space="0" w:color="007CA8"/>
+            </w:tcBorders>
+            <w:shd w:val="clear" w:color="auto" w:fill="007033"/>
+            <w:vAlign w:val="center"/>
+          </w:tcPr>
+          <w:p>
+            <w:pPr>
+              <w:spacing w:before="80" w:after="80"/>
+              <w:jc w:val="center"/>
+              <w:rPr>
+                <w:rFonts w:ascii="Times New Roman" w:eastAsia="Times New Roman" w:hAnsi="Times New Roman"/>
+                <w:b/>
+                <w:bCs/>
+                <w:color w:val="FFFFFF"/>
+                <w:sz w:val="24"/>
+                <w:szCs w:val="24"/>
+                <w:lang w:val="en-GB"/>
+              </w:rPr>
+            </w:pPr>
+            <w:proofErr w:type="spellStart"/>
+            <w:r>
+              <w:rPr>
+                <w:rFonts w:ascii="Times New Roman" w:eastAsia="Times New Roman" w:hAnsi="Times New Roman"/>
+                <w:b/>
+                <w:bCs/>
+                <w:color w:val="FFFFFF"/>
+                <w:sz w:val="24"/>
+                <w:szCs w:val="24"/>
+                <w:lang w:val="en-GB"/>
+              </w:rPr>
+              <w:t>Hoạt</w:t>
+            </w:r>
+            <w:proofErr w:type="spellEnd"/>
+            <w:r>
+              <w:rPr>
+                <w:rFonts w:ascii="Times New Roman" w:eastAsia="Times New Roman" w:hAnsi="Times New Roman"/>
+                <w:b/>
+                <w:bCs/>
+                <w:color w:val="FFFFFF"/>
+                <w:sz w:val="24"/>
+                <w:szCs w:val="24"/>
+                <w:lang w:val="en-GB"/>
+              </w:rPr>
+              <w:t xml:space="preserve"> </w:t>
+            </w:r>
+            <w:proofErr w:type="spellStart"/>
+            <w:r>
+              <w:rPr>
+                <w:rFonts w:ascii="Times New Roman" w:eastAsia="Times New Roman" w:hAnsi="Times New Roman"/>
+                <w:b/>
+                <w:bCs/>
+                <w:color w:val="FFFFFF"/>
+                <w:sz w:val="24"/>
+                <w:szCs w:val="24"/>
+                <w:lang w:val="en-GB"/>
+              </w:rPr>
+              <w:t>động</w:t>
+            </w:r>
+            <w:proofErr w:type="spellEnd"/>
+          </w:p>
+        </w:tc>
+        <w:tc>
+          <w:tcPr>
+            <w:tcW w:w="8894" w:type="dxa"/>
+            <w:tcBorders>
+              <w:top w:val="single" w:sz="4" w:space="0" w:color="007CA8"/>
+              <w:left w:val="single" w:sz="4" w:space="0" w:color="007CA8"/>
+              <w:bottom w:val="single" w:sz="4" w:space="0" w:color="007CA8"/>
+              <w:right w:val="single" w:sz="4" w:space="0" w:color="007CA8"/>
+            </w:tcBorders>
+            <w:shd w:val="clear" w:color="auto" w:fill="007033"/>
+            <w:vAlign w:val="center"/>
+          </w:tcPr>
+          <w:p>
+            <w:pPr>
+              <w:spacing w:before="80" w:after="80"/>
+              <w:jc w:val="center"/>
+              <w:rPr>
+                <w:rFonts w:ascii="Times New Roman" w:eastAsia="Times New Roman" w:hAnsi="Times New Roman"/>
+                <w:b/>
+                <w:bCs/>
+                <w:color w:val="FFFFFF"/>
+                <w:sz w:val="24"/>
+                <w:szCs w:val="24"/>
+                <w:lang w:val="en-GB"/>
+              </w:rPr>
+            </w:pPr>
+            <w:proofErr w:type="spellStart"/>
+            <w:r>
+              <w:rPr>
+                <w:rFonts w:ascii="Times New Roman" w:eastAsia="Times New Roman" w:hAnsi="Times New Roman"/>
+                <w:b/>
+                <w:bCs/>
+                <w:color w:val="FFFFFF"/>
+                <w:sz w:val="24"/>
+                <w:szCs w:val="24"/>
+                <w:lang w:val="en-GB"/>
+              </w:rPr>
+              <w:t>Mô</w:t>
+            </w:r>
+            <w:proofErr w:type="spellEnd"/>
+            <w:r>
+              <w:rPr>
+                <w:rFonts w:ascii="Times New Roman" w:eastAsia="Times New Roman" w:hAnsi="Times New Roman"/>
+                <w:b/>
+                <w:bCs/>
+                <w:color w:val="FFFFFF"/>
+                <w:sz w:val="24"/>
+                <w:szCs w:val="24"/>
+                <w:lang w:val="en-GB"/>
+              </w:rPr>
+              <w:t xml:space="preserve"> </w:t>
+            </w:r>
+            <w:proofErr w:type="spellStart"/>
+            <w:r>
+              <w:rPr>
+                <w:rFonts w:ascii="Times New Roman" w:eastAsia="Times New Roman" w:hAnsi="Times New Roman"/>
+                <w:b/>
+                <w:bCs/>
+                <w:color w:val="FFFFFF"/>
+                <w:sz w:val="24"/>
+                <w:szCs w:val="24"/>
+                <w:lang w:val="en-GB"/>
+              </w:rPr>
+              <w:t>tả</w:t>
+            </w:r>
+            <w:proofErr w:type="spellEnd"/>
+          </w:p>
+        </w:tc>
+      </w:tr>
+      <w:tr>
+        <w:tc>
+          <w:tcPr>
+            <w:tcW w:w="808" w:type="dxa"/>
+            <w:tcBorders>
+              <w:top w:val="single" w:sz="4" w:space="0" w:color="007CA8"/>
+              <w:left w:val="single" w:sz="4" w:space="0" w:color="007CA8"/>
+              <w:bottom w:val="single" w:sz="4" w:space="0" w:color="007CA8"/>
+              <w:right w:val="single" w:sz="4" w:space="0" w:color="007CA8"/>
+            </w:tcBorders>
+            <w:vAlign w:val="center"/>
+          </w:tcPr>
+          <w:p>
+            <w:pPr>
+              <w:spacing w:before="80" w:after="80"/>
+              <w:jc w:val="center"/>
+              <w:rPr>
+                <w:rFonts w:ascii="Times New Roman" w:hAnsi="Times New Roman"/>
+                <w:sz w:val="24"/>
+              </w:rPr>
+            </w:pPr>
+            <w:r>
+              <w:rPr>
+                <w:rFonts w:ascii="Times New Roman" w:hAnsi="Times New Roman"/>
+                <w:sz w:val="24"/>
+              </w:rPr>
+              <w:t>(1)</w:t>
+            </w:r>
+          </w:p>
+        </w:tc>
+        <w:tc>
+          <w:tcPr>
+            <w:tcW w:w="8894" w:type="dxa"/>
+            <w:tcBorders>
+              <w:top w:val="single" w:sz="4" w:space="0" w:color="007CA8"/>
+              <w:left w:val="single" w:sz="4" w:space="0" w:color="007CA8"/>
+              <w:bottom w:val="single" w:sz="4" w:space="0" w:color="007CA8"/>
+              <w:right w:val="single" w:sz="4" w:space="0" w:color="007CA8"/>
+            </w:tcBorders>
+            <w:vAlign w:val="center"/>
+          </w:tcPr>
+          <w:p>
+            <w:pPr>
+              <w:spacing w:before="80" w:after="80"/>
+              <w:rPr>
+                <w:rFonts w:ascii="Times New Roman" w:hAnsi="Times New Roman"/>
+                <w:sz w:val="24"/>
+              </w:rPr>
+            </w:pPr>
+            <w:r>
+              <w:rPr>
+                <w:rFonts w:ascii="Times New Roman" w:hAnsi="Times New Roman"/>
+                <w:sz w:val="24"/>
+              </w:rPr>
+              <w:t xml:space="preserve">User login </w:t>
+            </w:r>
+            <w:proofErr w:type="spellStart"/>
+            <w:r>
+              <w:rPr>
+                <w:rFonts w:ascii="Times New Roman" w:hAnsi="Times New Roman"/>
+                <w:sz w:val="24"/>
+              </w:rPr>
+              <w:t>hệ</w:t>
+            </w:r>
+            <w:proofErr w:type="spellEnd"/>
+            <w:r>
+              <w:rPr>
+                <w:rFonts w:ascii="Times New Roman" w:hAnsi="Times New Roman"/>
+                <w:sz w:val="24"/>
+              </w:rPr>
+              <w:t xml:space="preserve"> </w:t>
+            </w:r>
+            <w:proofErr w:type="spellStart"/>
+            <w:r>
+              <w:rPr>
+                <w:rFonts w:ascii="Times New Roman" w:hAnsi="Times New Roman"/>
+                <w:sz w:val="24"/>
+              </w:rPr>
+              <w:t>thống</w:t>
+            </w:r>
+            <w:proofErr w:type="spellEnd"/>
+            <w:r>
+              <w:rPr>
+                <w:rFonts w:ascii="Times New Roman" w:hAnsi="Times New Roman"/>
+                <w:sz w:val="24"/>
+              </w:rPr>
+              <w:t xml:space="preserve"> UIUX </w:t>
+            </w:r>
+            <w:proofErr w:type="spellStart"/>
+            <w:r>
+              <w:rPr>
+                <w:rFonts w:ascii="Times New Roman" w:hAnsi="Times New Roman"/>
+                <w:sz w:val="24"/>
+              </w:rPr>
+              <w:t>thành</w:t>
+            </w:r>
+            <w:proofErr w:type="spellEnd"/>
+            <w:r>
+              <w:rPr>
+                <w:rFonts w:ascii="Times New Roman" w:hAnsi="Times New Roman"/>
+                <w:sz w:val="24"/>
+              </w:rPr>
+              <w:t xml:space="preserve"> </w:t>
+            </w:r>
+            <w:proofErr w:type="spellStart"/>
+            <w:r>
+              <w:rPr>
+                <w:rFonts w:ascii="Times New Roman" w:hAnsi="Times New Roman"/>
+                <w:sz w:val="24"/>
+              </w:rPr>
+              <w:t>công</w:t>
+            </w:r>
+            <w:proofErr w:type="spellEnd"/>
+          </w:p>
+        </w:tc>
+      </w:tr>
+      <w:tr>
+        <w:tc>
+          <w:tcPr>
+            <w:tcW w:w="808" w:type="dxa"/>
+            <w:tcBorders>
+              <w:top w:val="single" w:sz="4" w:space="0" w:color="007CA8"/>
+              <w:left w:val="single" w:sz="4" w:space="0" w:color="007CA8"/>
+              <w:bottom w:val="single" w:sz="4" w:space="0" w:color="007CA8"/>
+              <w:right w:val="single" w:sz="4" w:space="0" w:color="007CA8"/>
+            </w:tcBorders>
+            <w:vAlign w:val="center"/>
+          </w:tcPr>
+          <w:p>
+            <w:pPr>
+              <w:spacing w:before="80" w:after="80"/>
+              <w:jc w:val="center"/>
+              <w:rPr>
+                <w:rFonts w:ascii="Times New Roman" w:hAnsi="Times New Roman"/>
+                <w:sz w:val="24"/>
+              </w:rPr>
+            </w:pPr>
+            <w:r>
+              <w:rPr>
+                <w:rFonts w:ascii="Times New Roman" w:hAnsi="Times New Roman"/>
+                <w:sz w:val="24"/>
+              </w:rPr>
+              <w:t>(</w:t>
+            </w:r>
+            <w:r>
+              <w:rPr>
+                <w:rFonts w:ascii="Times New Roman" w:hAnsi="Times New Roman"/>
+                <w:sz w:val="24"/>
+              </w:rPr>
+              <w:t>1.1</w:t>
+            </w:r>
+            <w:r>
+              <w:rPr>
+                <w:rFonts w:ascii="Times New Roman" w:hAnsi="Times New Roman"/>
+                <w:sz w:val="24"/>
+              </w:rPr>
+              <w:t>)</w:t>
+            </w:r>
+          </w:p>
+        </w:tc>
+        <w:tc>
+          <w:tcPr>
+            <w:tcW w:w="8894" w:type="dxa"/>
+            <w:tcBorders>
+              <w:top w:val="single" w:sz="4" w:space="0" w:color="007CA8"/>
+              <w:left w:val="single" w:sz="4" w:space="0" w:color="007CA8"/>
+              <w:bottom w:val="single" w:sz="4" w:space="0" w:color="007CA8"/>
+              <w:right w:val="single" w:sz="4" w:space="0" w:color="007CA8"/>
+            </w:tcBorders>
+            <w:vAlign w:val="center"/>
+          </w:tcPr>
+          <w:p>
+            <w:pPr>
+              <w:spacing w:before="80" w:after="80"/>
+              <w:rPr>
+                <w:rFonts w:ascii="Times New Roman" w:hAnsi="Times New Roman"/>
+                <w:sz w:val="24"/>
+              </w:rPr>
+            </w:pPr>
+            <w:proofErr w:type="spellStart"/>
+            <w:r>
+              <w:rPr>
+                <w:rFonts w:ascii="Times New Roman" w:hAnsi="Times New Roman"/>
+                <w:sz w:val="24"/>
+              </w:rPr>
+              <w:t>Hệ</w:t>
+            </w:r>
+            <w:proofErr w:type="spellEnd"/>
+            <w:r>
+              <w:rPr>
+                <w:rFonts w:ascii="Times New Roman" w:hAnsi="Times New Roman"/>
+                <w:sz w:val="24"/>
+              </w:rPr>
+              <w:t xml:space="preserve"> </w:t>
+            </w:r>
+            <w:proofErr w:type="spellStart"/>
+            <w:r>
+              <w:rPr>
+                <w:rFonts w:ascii="Times New Roman" w:hAnsi="Times New Roman"/>
+                <w:sz w:val="24"/>
+              </w:rPr>
+              <w:t>thống</w:t>
+            </w:r>
+            <w:proofErr w:type="spellEnd"/>
+            <w:r>
+              <w:rPr>
+                <w:rFonts w:ascii="Times New Roman" w:hAnsi="Times New Roman"/>
+                <w:sz w:val="24"/>
+              </w:rPr>
+              <w:t xml:space="preserve"> UIUX </w:t>
+            </w:r>
+            <w:proofErr w:type="spellStart"/>
+            <w:r>
+              <w:rPr>
+                <w:rFonts w:ascii="Times New Roman" w:hAnsi="Times New Roman"/>
+                <w:sz w:val="24"/>
+              </w:rPr>
+              <w:t>gọi</w:t>
+            </w:r>
+            <w:proofErr w:type="spellEnd"/>
+            <w:r>
+              <w:rPr>
+                <w:rFonts w:ascii="Times New Roman" w:hAnsi="Times New Roman"/>
+                <w:sz w:val="24"/>
+              </w:rPr>
+              <w:t xml:space="preserve"> service </w:t>
+            </w:r>
+            <w:proofErr w:type="spellStart"/>
+            <w:proofErr w:type="gramStart"/>
+            <w:r>
+              <w:rPr>
+                <w:rFonts w:ascii="Times New Roman" w:hAnsi="Times New Roman"/>
+                <w:sz w:val="24"/>
+              </w:rPr>
+              <w:t>SmartSavings</w:t>
+            </w:r>
+            <w:proofErr w:type="spellEnd"/>
+            <w:r>
+              <w:rPr>
+                <w:rFonts w:ascii="Times New Roman" w:hAnsi="Times New Roman"/>
+                <w:sz w:val="24"/>
+              </w:rPr>
+              <w:t xml:space="preserve"> ?action</w:t>
+            </w:r>
+            <w:proofErr w:type="gramEnd"/>
+            <w:r>
+              <w:rPr>
+                <w:rFonts w:ascii="Times New Roman" w:hAnsi="Times New Roman"/>
+                <w:sz w:val="24"/>
+              </w:rPr>
+              <w:t>=</w:t>
+            </w:r>
+            <w:proofErr w:type="spellStart"/>
+            <w:r>
+              <w:rPr>
+                <w:rFonts w:ascii="Times New Roman" w:hAnsi="Times New Roman"/>
+                <w:sz w:val="24"/>
+              </w:rPr>
+              <w:t>init</w:t>
+            </w:r>
+            <w:proofErr w:type="spellEnd"/>
+          </w:p>
+        </w:tc>
+      </w:tr>
+      <w:tr>
+        <w:tc>
+          <w:tcPr>
+            <w:tcW w:w="808" w:type="dxa"/>
+            <w:tcBorders>
+              <w:top w:val="single" w:sz="4" w:space="0" w:color="007CA8"/>
+              <w:left w:val="single" w:sz="4" w:space="0" w:color="007CA8"/>
+              <w:bottom w:val="single" w:sz="4" w:space="0" w:color="007CA8"/>
+              <w:right w:val="single" w:sz="4" w:space="0" w:color="007CA8"/>
+            </w:tcBorders>
+            <w:vAlign w:val="center"/>
+          </w:tcPr>
+          <w:p>
+            <w:pPr>
+              <w:spacing w:before="80" w:after="80"/>
+              <w:jc w:val="center"/>
+              <w:rPr>
+                <w:rFonts w:ascii="Times New Roman" w:hAnsi="Times New Roman"/>
+                <w:sz w:val="24"/>
+              </w:rPr>
+            </w:pPr>
+            <w:r>
+              <w:rPr>
+                <w:rFonts w:ascii="Times New Roman" w:hAnsi="Times New Roman"/>
+                <w:sz w:val="24"/>
+              </w:rPr>
+              <w:t>(</w:t>
+            </w:r>
+            <w:r>
+              <w:rPr>
+                <w:rFonts w:ascii="Times New Roman" w:hAnsi="Times New Roman"/>
+                <w:sz w:val="24"/>
+              </w:rPr>
+              <w:t>1.3</w:t>
+            </w:r>
+            <w:r>
+              <w:rPr>
+                <w:rFonts w:ascii="Times New Roman" w:hAnsi="Times New Roman"/>
+                <w:sz w:val="24"/>
+              </w:rPr>
+              <w:t>)</w:t>
+            </w:r>
+          </w:p>
+        </w:tc>
+        <w:tc>
+          <w:tcPr>
+            <w:tcW w:w="8894" w:type="dxa"/>
+            <w:tcBorders>
+              <w:top w:val="single" w:sz="4" w:space="0" w:color="007CA8"/>
+              <w:left w:val="single" w:sz="4" w:space="0" w:color="007CA8"/>
+              <w:bottom w:val="single" w:sz="4" w:space="0" w:color="007CA8"/>
+              <w:right w:val="single" w:sz="4" w:space="0" w:color="007CA8"/>
+            </w:tcBorders>
+            <w:vAlign w:val="center"/>
+          </w:tcPr>
+          <w:p>
+            <w:pPr>
+              <w:spacing w:before="80" w:after="80"/>
+              <w:rPr>
+                <w:rFonts w:ascii="Times New Roman" w:hAnsi="Times New Roman"/>
+                <w:sz w:val="24"/>
+              </w:rPr>
+            </w:pPr>
+            <w:proofErr w:type="spellStart"/>
+            <w:r>
+              <w:rPr>
+                <w:rFonts w:ascii="Times New Roman" w:hAnsi="Times New Roman"/>
+                <w:sz w:val="24"/>
+              </w:rPr>
+              <w:t>Hệ</w:t>
+            </w:r>
+            <w:proofErr w:type="spellEnd"/>
+            <w:r>
+              <w:rPr>
+                <w:rFonts w:ascii="Times New Roman" w:hAnsi="Times New Roman"/>
+                <w:sz w:val="24"/>
+              </w:rPr>
+              <w:t xml:space="preserve"> </w:t>
+            </w:r>
+            <w:proofErr w:type="spellStart"/>
+            <w:r>
+              <w:rPr>
+                <w:rFonts w:ascii="Times New Roman" w:hAnsi="Times New Roman"/>
+                <w:sz w:val="24"/>
+              </w:rPr>
+              <w:t>thống</w:t>
+            </w:r>
+            <w:proofErr w:type="spellEnd"/>
+            <w:r>
+              <w:rPr>
+                <w:rFonts w:ascii="Times New Roman" w:hAnsi="Times New Roman"/>
+                <w:sz w:val="24"/>
+              </w:rPr>
+              <w:t xml:space="preserve"> UIUX </w:t>
+            </w:r>
+            <w:proofErr w:type="spellStart"/>
+            <w:r>
+              <w:rPr>
+                <w:rFonts w:ascii="Times New Roman" w:hAnsi="Times New Roman"/>
+                <w:sz w:val="24"/>
+              </w:rPr>
+              <w:t>gọi</w:t>
+            </w:r>
+            <w:proofErr w:type="spellEnd"/>
+            <w:r>
+              <w:rPr>
+                <w:rFonts w:ascii="Times New Roman" w:hAnsi="Times New Roman"/>
+                <w:sz w:val="24"/>
+              </w:rPr>
+              <w:t xml:space="preserve"> service</w:t>
+            </w:r>
+            <w:r>
+              <w:rPr>
+                <w:rFonts w:ascii="Times New Roman" w:hAnsi="Times New Roman"/>
+                <w:sz w:val="24"/>
+              </w:rPr>
+              <w:t xml:space="preserve"> </w:t>
+            </w:r>
+            <w:proofErr w:type="spellStart"/>
+            <w:r>
+              <w:rPr>
+                <w:rFonts w:ascii="Times New Roman" w:hAnsi="Times New Roman"/>
+                <w:sz w:val="24"/>
+              </w:rPr>
+              <w:lastRenderedPageBreak/>
+              <w:t>OnlineSavingAccountTypes?SEARCH_TYPE</w:t>
+            </w:r>
+            <w:proofErr w:type="spellEnd"/>
+            <w:r>
+              <w:rPr>
+                <w:rFonts w:ascii="Times New Roman" w:hAnsi="Times New Roman"/>
+                <w:sz w:val="24"/>
+              </w:rPr>
+              <w:t>=ALL_ONLINE_SAVING</w:t>
+            </w:r>
+          </w:p>
+        </w:tc>
+      </w:tr>
+    </w:tbl>
+    <w:p>
+      <w:pPr>
+        <w:rPr>
+          <w:lang w:val="en-GB"/>
+        </w:rPr>
+      </w:pPr>
+    </w:p>
+    <w:p>
+      <w:pPr>
+        <w:rPr>
+          <w:lang w:val="en-GB"/>
+        </w:rPr>
+      </w:pPr>
+    </w:p>
+    <w:p>
+      <w:pPr>
+        <w:rPr>
+          <w:lang w:val="en-GB"/>
+        </w:rPr>
+      </w:pPr>
+    </w:p>
+    <w:p>
+      <w:pPr>
+        <w:rPr>
+          <w:lang w:val="en-GB"/>
+        </w:rPr>
+      </w:pPr>
+    </w:p>
+    <w:p>
+      <w:pPr>
         <w:spacing w:after="120"/>
         <w:ind w:left="576"/>
         <w:rPr>
@@ -16262,8 +18463,8 @@
       </w:pPr>
     </w:p>
     <w:sectPr>
-      <w:headerReference w:type="default" r:id="rId21"/>
-      <w:footerReference w:type="default" r:id="rId22"/>
+      <w:headerReference w:type="default" r:id="rId23"/>
+      <w:footerReference w:type="default" r:id="rId24"/>
       <w:pgSz w:w="12240" w:h="15840" w:code="1"/>
       <w:pgMar w:top="1440" w:right="1138" w:bottom="1166" w:left="1282" w:header="288" w:footer="288" w:gutter="0"/>
       <w:cols w:space="720"/>
@@ -16885,6 +19086,232 @@
     </w:lvl>
   </w:abstractNum>
   <w:abstractNum w:abstractNumId="3" w15:restartNumberingAfterBreak="0">
+    <w:nsid w:val="097B5BD6"/>
+    <w:multiLevelType w:val="hybridMultilevel"/>
+    <w:tmpl w:val="89667816"/>
+    <w:lvl w:ilvl="0" w:tplc="21F653B4">
+      <w:start w:val="1"/>
+      <w:numFmt w:val="bullet"/>
+      <w:lvlText w:val="-"/>
+      <w:lvlJc w:val="left"/>
+      <w:pPr>
+        <w:ind w:left="720" w:hanging="360"/>
+      </w:pPr>
+      <w:rPr>
+        <w:rFonts w:ascii="Times New Roman" w:eastAsia="Calibri" w:hAnsi="Times New Roman" w:cs="Times New Roman" w:hint="default"/>
+      </w:rPr>
+    </w:lvl>
+    <w:lvl w:ilvl="1" w:tplc="042A0003" w:tentative="1">
+      <w:start w:val="1"/>
+      <w:numFmt w:val="bullet"/>
+      <w:lvlText w:val="o"/>
+      <w:lvlJc w:val="left"/>
+      <w:pPr>
+        <w:ind w:left="1440" w:hanging="360"/>
+      </w:pPr>
+      <w:rPr>
+        <w:rFonts w:ascii="Courier New" w:hAnsi="Courier New" w:cs="Courier New" w:hint="default"/>
+      </w:rPr>
+    </w:lvl>
+    <w:lvl w:ilvl="2" w:tplc="042A0005" w:tentative="1">
+      <w:start w:val="1"/>
+      <w:numFmt w:val="bullet"/>
+      <w:lvlText w:val=""/>
+      <w:lvlJc w:val="left"/>
+      <w:pPr>
+        <w:ind w:left="2160" w:hanging="360"/>
+      </w:pPr>
+      <w:rPr>
+        <w:rFonts w:ascii="Wingdings" w:hAnsi="Wingdings" w:hint="default"/>
+      </w:rPr>
+    </w:lvl>
+    <w:lvl w:ilvl="3" w:tplc="042A0001" w:tentative="1">
+      <w:start w:val="1"/>
+      <w:numFmt w:val="bullet"/>
+      <w:lvlText w:val=""/>
+      <w:lvlJc w:val="left"/>
+      <w:pPr>
+        <w:ind w:left="2880" w:hanging="360"/>
+      </w:pPr>
+      <w:rPr>
+        <w:rFonts w:ascii="Symbol" w:hAnsi="Symbol" w:hint="default"/>
+      </w:rPr>
+    </w:lvl>
+    <w:lvl w:ilvl="4" w:tplc="042A0003" w:tentative="1">
+      <w:start w:val="1"/>
+      <w:numFmt w:val="bullet"/>
+      <w:lvlText w:val="o"/>
+      <w:lvlJc w:val="left"/>
+      <w:pPr>
+        <w:ind w:left="3600" w:hanging="360"/>
+      </w:pPr>
+      <w:rPr>
+        <w:rFonts w:ascii="Courier New" w:hAnsi="Courier New" w:cs="Courier New" w:hint="default"/>
+      </w:rPr>
+    </w:lvl>
+    <w:lvl w:ilvl="5" w:tplc="042A0005" w:tentative="1">
+      <w:start w:val="1"/>
+      <w:numFmt w:val="bullet"/>
+      <w:lvlText w:val=""/>
+      <w:lvlJc w:val="left"/>
+      <w:pPr>
+        <w:ind w:left="4320" w:hanging="360"/>
+      </w:pPr>
+      <w:rPr>
+        <w:rFonts w:ascii="Wingdings" w:hAnsi="Wingdings" w:hint="default"/>
+      </w:rPr>
+    </w:lvl>
+    <w:lvl w:ilvl="6" w:tplc="042A0001" w:tentative="1">
+      <w:start w:val="1"/>
+      <w:numFmt w:val="bullet"/>
+      <w:lvlText w:val=""/>
+      <w:lvlJc w:val="left"/>
+      <w:pPr>
+        <w:ind w:left="5040" w:hanging="360"/>
+      </w:pPr>
+      <w:rPr>
+        <w:rFonts w:ascii="Symbol" w:hAnsi="Symbol" w:hint="default"/>
+      </w:rPr>
+    </w:lvl>
+    <w:lvl w:ilvl="7" w:tplc="042A0003" w:tentative="1">
+      <w:start w:val="1"/>
+      <w:numFmt w:val="bullet"/>
+      <w:lvlText w:val="o"/>
+      <w:lvlJc w:val="left"/>
+      <w:pPr>
+        <w:ind w:left="5760" w:hanging="360"/>
+      </w:pPr>
+      <w:rPr>
+        <w:rFonts w:ascii="Courier New" w:hAnsi="Courier New" w:cs="Courier New" w:hint="default"/>
+      </w:rPr>
+    </w:lvl>
+    <w:lvl w:ilvl="8" w:tplc="042A0005" w:tentative="1">
+      <w:start w:val="1"/>
+      <w:numFmt w:val="bullet"/>
+      <w:lvlText w:val=""/>
+      <w:lvlJc w:val="left"/>
+      <w:pPr>
+        <w:ind w:left="6480" w:hanging="360"/>
+      </w:pPr>
+      <w:rPr>
+        <w:rFonts w:ascii="Wingdings" w:hAnsi="Wingdings" w:hint="default"/>
+      </w:rPr>
+    </w:lvl>
+  </w:abstractNum>
+  <w:abstractNum w:abstractNumId="4" w15:restartNumberingAfterBreak="0">
+    <w:nsid w:val="0AD52E13"/>
+    <w:multiLevelType w:val="hybridMultilevel"/>
+    <w:tmpl w:val="C62053FA"/>
+    <w:lvl w:ilvl="0" w:tplc="042A000B">
+      <w:start w:val="1"/>
+      <w:numFmt w:val="bullet"/>
+      <w:lvlText w:val=""/>
+      <w:lvlJc w:val="left"/>
+      <w:pPr>
+        <w:ind w:left="1296" w:hanging="360"/>
+      </w:pPr>
+      <w:rPr>
+        <w:rFonts w:ascii="Wingdings" w:hAnsi="Wingdings" w:hint="default"/>
+      </w:rPr>
+    </w:lvl>
+    <w:lvl w:ilvl="1" w:tplc="042A0003">
+      <w:start w:val="1"/>
+      <w:numFmt w:val="bullet"/>
+      <w:lvlText w:val="o"/>
+      <w:lvlJc w:val="left"/>
+      <w:pPr>
+        <w:ind w:left="2016" w:hanging="360"/>
+      </w:pPr>
+      <w:rPr>
+        <w:rFonts w:ascii="Courier New" w:hAnsi="Courier New" w:cs="Courier New" w:hint="default"/>
+      </w:rPr>
+    </w:lvl>
+    <w:lvl w:ilvl="2" w:tplc="042A0005" w:tentative="1">
+      <w:start w:val="1"/>
+      <w:numFmt w:val="bullet"/>
+      <w:lvlText w:val=""/>
+      <w:lvlJc w:val="left"/>
+      <w:pPr>
+        <w:ind w:left="2736" w:hanging="360"/>
+      </w:pPr>
+      <w:rPr>
+        <w:rFonts w:ascii="Wingdings" w:hAnsi="Wingdings" w:hint="default"/>
+      </w:rPr>
+    </w:lvl>
+    <w:lvl w:ilvl="3" w:tplc="042A0001" w:tentative="1">
+      <w:start w:val="1"/>
+      <w:numFmt w:val="bullet"/>
+      <w:lvlText w:val=""/>
+      <w:lvlJc w:val="left"/>
+      <w:pPr>
+        <w:ind w:left="3456" w:hanging="360"/>
+      </w:pPr>
+      <w:rPr>
+        <w:rFonts w:ascii="Symbol" w:hAnsi="Symbol" w:hint="default"/>
+      </w:rPr>
+    </w:lvl>
+    <w:lvl w:ilvl="4" w:tplc="042A0003" w:tentative="1">
+      <w:start w:val="1"/>
+      <w:numFmt w:val="bullet"/>
+      <w:lvlText w:val="o"/>
+      <w:lvlJc w:val="left"/>
+      <w:pPr>
+        <w:ind w:left="4176" w:hanging="360"/>
+      </w:pPr>
+      <w:rPr>
+        <w:rFonts w:ascii="Courier New" w:hAnsi="Courier New" w:cs="Courier New" w:hint="default"/>
+      </w:rPr>
+    </w:lvl>
+    <w:lvl w:ilvl="5" w:tplc="042A0005" w:tentative="1">
+      <w:start w:val="1"/>
+      <w:numFmt w:val="bullet"/>
+      <w:lvlText w:val=""/>
+      <w:lvlJc w:val="left"/>
+      <w:pPr>
+        <w:ind w:left="4896" w:hanging="360"/>
+      </w:pPr>
+      <w:rPr>
+        <w:rFonts w:ascii="Wingdings" w:hAnsi="Wingdings" w:hint="default"/>
+      </w:rPr>
+    </w:lvl>
+    <w:lvl w:ilvl="6" w:tplc="042A0001" w:tentative="1">
+      <w:start w:val="1"/>
+      <w:numFmt w:val="bullet"/>
+      <w:lvlText w:val=""/>
+      <w:lvlJc w:val="left"/>
+      <w:pPr>
+        <w:ind w:left="5616" w:hanging="360"/>
+      </w:pPr>
+      <w:rPr>
+        <w:rFonts w:ascii="Symbol" w:hAnsi="Symbol" w:hint="default"/>
+      </w:rPr>
+    </w:lvl>
+    <w:lvl w:ilvl="7" w:tplc="042A0003" w:tentative="1">
+      <w:start w:val="1"/>
+      <w:numFmt w:val="bullet"/>
+      <w:lvlText w:val="o"/>
+      <w:lvlJc w:val="left"/>
+      <w:pPr>
+        <w:ind w:left="6336" w:hanging="360"/>
+      </w:pPr>
+      <w:rPr>
+        <w:rFonts w:ascii="Courier New" w:hAnsi="Courier New" w:cs="Courier New" w:hint="default"/>
+      </w:rPr>
+    </w:lvl>
+    <w:lvl w:ilvl="8" w:tplc="042A0005" w:tentative="1">
+      <w:start w:val="1"/>
+      <w:numFmt w:val="bullet"/>
+      <w:lvlText w:val=""/>
+      <w:lvlJc w:val="left"/>
+      <w:pPr>
+        <w:ind w:left="7056" w:hanging="360"/>
+      </w:pPr>
+      <w:rPr>
+        <w:rFonts w:ascii="Wingdings" w:hAnsi="Wingdings" w:hint="default"/>
+      </w:rPr>
+    </w:lvl>
+  </w:abstractNum>
+  <w:abstractNum w:abstractNumId="5" w15:restartNumberingAfterBreak="0">
     <w:nsid w:val="106116A4"/>
     <w:multiLevelType w:val="hybridMultilevel"/>
     <w:tmpl w:val="3B1AD6C6"/>
@@ -16998,7 +19425,7 @@
       </w:rPr>
     </w:lvl>
   </w:abstractNum>
-  <w:abstractNum w:abstractNumId="4" w15:restartNumberingAfterBreak="0">
+  <w:abstractNum w:abstractNumId="6" w15:restartNumberingAfterBreak="0">
     <w:nsid w:val="10D56849"/>
     <w:multiLevelType w:val="multilevel"/>
     <w:tmpl w:val="C684661E"/>
@@ -17112,7 +19539,7 @@
       </w:rPr>
     </w:lvl>
   </w:abstractNum>
-  <w:abstractNum w:abstractNumId="5" w15:restartNumberingAfterBreak="0">
+  <w:abstractNum w:abstractNumId="7" w15:restartNumberingAfterBreak="0">
     <w:nsid w:val="190C2196"/>
     <w:multiLevelType w:val="multilevel"/>
     <w:tmpl w:val="27AEA2CA"/>
@@ -17230,7 +19657,7 @@
       </w:rPr>
     </w:lvl>
   </w:abstractNum>
-  <w:abstractNum w:abstractNumId="6" w15:restartNumberingAfterBreak="0">
+  <w:abstractNum w:abstractNumId="8" w15:restartNumberingAfterBreak="0">
     <w:nsid w:val="1A87649E"/>
     <w:multiLevelType w:val="multilevel"/>
     <w:tmpl w:val="1E0AB798"/>
@@ -17351,7 +19778,7 @@
       </w:rPr>
     </w:lvl>
   </w:abstractNum>
-  <w:abstractNum w:abstractNumId="7" w15:restartNumberingAfterBreak="0">
+  <w:abstractNum w:abstractNumId="9" w15:restartNumberingAfterBreak="0">
     <w:nsid w:val="288E0357"/>
     <w:multiLevelType w:val="hybridMultilevel"/>
     <w:tmpl w:val="199E216C"/>
@@ -17463,7 +19890,7 @@
       </w:rPr>
     </w:lvl>
   </w:abstractNum>
-  <w:abstractNum w:abstractNumId="8" w15:restartNumberingAfterBreak="0">
+  <w:abstractNum w:abstractNumId="10" w15:restartNumberingAfterBreak="0">
     <w:nsid w:val="2A7A3B61"/>
     <w:multiLevelType w:val="hybridMultilevel"/>
     <w:tmpl w:val="02C0FC76"/>
@@ -17604,7 +20031,7 @@
       </w:rPr>
     </w:lvl>
   </w:abstractNum>
-  <w:abstractNum w:abstractNumId="9" w15:restartNumberingAfterBreak="0">
+  <w:abstractNum w:abstractNumId="11" w15:restartNumberingAfterBreak="0">
     <w:nsid w:val="329B1EEF"/>
     <w:multiLevelType w:val="hybridMultilevel"/>
     <w:tmpl w:val="35A67D68"/>
@@ -17717,7 +20144,7 @@
       </w:rPr>
     </w:lvl>
   </w:abstractNum>
-  <w:abstractNum w:abstractNumId="10" w15:restartNumberingAfterBreak="0">
+  <w:abstractNum w:abstractNumId="12" w15:restartNumberingAfterBreak="0">
     <w:nsid w:val="357E702C"/>
     <w:multiLevelType w:val="hybridMultilevel"/>
     <w:tmpl w:val="522CB382"/>
@@ -17830,7 +20257,7 @@
       </w:rPr>
     </w:lvl>
   </w:abstractNum>
-  <w:abstractNum w:abstractNumId="11" w15:restartNumberingAfterBreak="0">
+  <w:abstractNum w:abstractNumId="13" w15:restartNumberingAfterBreak="0">
     <w:nsid w:val="41550CED"/>
     <w:multiLevelType w:val="hybridMultilevel"/>
     <w:tmpl w:val="FEB0337E"/>
@@ -17942,7 +20369,7 @@
       </w:rPr>
     </w:lvl>
   </w:abstractNum>
-  <w:abstractNum w:abstractNumId="12" w15:restartNumberingAfterBreak="0">
+  <w:abstractNum w:abstractNumId="14" w15:restartNumberingAfterBreak="0">
     <w:nsid w:val="463510A4"/>
     <w:multiLevelType w:val="multilevel"/>
     <w:tmpl w:val="1E0AB798"/>
@@ -18063,7 +20490,7 @@
       </w:rPr>
     </w:lvl>
   </w:abstractNum>
-  <w:abstractNum w:abstractNumId="13" w15:restartNumberingAfterBreak="0">
+  <w:abstractNum w:abstractNumId="15" w15:restartNumberingAfterBreak="0">
     <w:nsid w:val="54337C6C"/>
     <w:multiLevelType w:val="hybridMultilevel"/>
     <w:tmpl w:val="70642D6A"/>
@@ -18176,7 +20603,7 @@
       </w:rPr>
     </w:lvl>
   </w:abstractNum>
-  <w:abstractNum w:abstractNumId="14" w15:restartNumberingAfterBreak="0">
+  <w:abstractNum w:abstractNumId="16" w15:restartNumberingAfterBreak="0">
     <w:nsid w:val="575A64FF"/>
     <w:multiLevelType w:val="multilevel"/>
     <w:tmpl w:val="1E0AB798"/>
@@ -18297,7 +20724,7 @@
       </w:rPr>
     </w:lvl>
   </w:abstractNum>
-  <w:abstractNum w:abstractNumId="15" w15:restartNumberingAfterBreak="0">
+  <w:abstractNum w:abstractNumId="17" w15:restartNumberingAfterBreak="0">
     <w:nsid w:val="598F0311"/>
     <w:multiLevelType w:val="multilevel"/>
     <w:tmpl w:val="1E0AB798"/>
@@ -18418,7 +20845,7 @@
       </w:rPr>
     </w:lvl>
   </w:abstractNum>
-  <w:abstractNum w:abstractNumId="16" w15:restartNumberingAfterBreak="0">
+  <w:abstractNum w:abstractNumId="18" w15:restartNumberingAfterBreak="0">
     <w:nsid w:val="67E05216"/>
     <w:multiLevelType w:val="multilevel"/>
     <w:tmpl w:val="A5228EC0"/>
@@ -18540,7 +20967,7 @@
       </w:rPr>
     </w:lvl>
   </w:abstractNum>
-  <w:abstractNum w:abstractNumId="17" w15:restartNumberingAfterBreak="0">
+  <w:abstractNum w:abstractNumId="19" w15:restartNumberingAfterBreak="0">
     <w:nsid w:val="685C6141"/>
     <w:multiLevelType w:val="multilevel"/>
     <w:tmpl w:val="1E0AB798"/>
@@ -18661,7 +21088,7 @@
       </w:rPr>
     </w:lvl>
   </w:abstractNum>
-  <w:abstractNum w:abstractNumId="18" w15:restartNumberingAfterBreak="0">
+  <w:abstractNum w:abstractNumId="20" w15:restartNumberingAfterBreak="0">
     <w:nsid w:val="6B247FA5"/>
     <w:multiLevelType w:val="multilevel"/>
     <w:tmpl w:val="1E0AB798"/>
@@ -18782,7 +21209,7 @@
       </w:rPr>
     </w:lvl>
   </w:abstractNum>
-  <w:abstractNum w:abstractNumId="19" w15:restartNumberingAfterBreak="0">
+  <w:abstractNum w:abstractNumId="21" w15:restartNumberingAfterBreak="0">
     <w:nsid w:val="7260110F"/>
     <w:multiLevelType w:val="multilevel"/>
     <w:tmpl w:val="1E0AB798"/>
@@ -18903,7 +21330,7 @@
       </w:rPr>
     </w:lvl>
   </w:abstractNum>
-  <w:abstractNum w:abstractNumId="20" w15:restartNumberingAfterBreak="0">
+  <w:abstractNum w:abstractNumId="22" w15:restartNumberingAfterBreak="0">
     <w:nsid w:val="761B4365"/>
     <w:multiLevelType w:val="multilevel"/>
     <w:tmpl w:val="1E0AB798"/>
@@ -19024,7 +21451,7 @@
       </w:rPr>
     </w:lvl>
   </w:abstractNum>
-  <w:abstractNum w:abstractNumId="21" w15:restartNumberingAfterBreak="0">
+  <w:abstractNum w:abstractNumId="23" w15:restartNumberingAfterBreak="0">
     <w:nsid w:val="7CCD1274"/>
     <w:multiLevelType w:val="multilevel"/>
     <w:tmpl w:val="1E0AB798"/>
@@ -19146,13 +21573,13 @@
     </w:lvl>
   </w:abstractNum>
   <w:num w:numId="1">
-    <w:abstractNumId w:val="4"/>
+    <w:abstractNumId w:val="6"/>
   </w:num>
   <w:num w:numId="2">
-    <w:abstractNumId w:val="16"/>
+    <w:abstractNumId w:val="18"/>
   </w:num>
   <w:num w:numId="3">
-    <w:abstractNumId w:val="5"/>
+    <w:abstractNumId w:val="7"/>
   </w:num>
   <w:num w:numId="4">
     <w:abstractNumId w:val="2"/>
@@ -19161,85 +21588,91 @@
     <w:abstractNumId w:val="1"/>
   </w:num>
   <w:num w:numId="6">
-    <w:abstractNumId w:val="8"/>
+    <w:abstractNumId w:val="10"/>
   </w:num>
   <w:num w:numId="7">
-    <w:abstractNumId w:val="3"/>
+    <w:abstractNumId w:val="5"/>
   </w:num>
   <w:num w:numId="8">
     <w:abstractNumId w:val="0"/>
   </w:num>
   <w:num w:numId="9">
+    <w:abstractNumId w:val="23"/>
+  </w:num>
+  <w:num w:numId="10">
+    <w:abstractNumId w:val="8"/>
+  </w:num>
+  <w:num w:numId="11">
+    <w:abstractNumId w:val="13"/>
+  </w:num>
+  <w:num w:numId="12">
+    <w:abstractNumId w:val="11"/>
+  </w:num>
+  <w:num w:numId="13">
+    <w:abstractNumId w:val="18"/>
+  </w:num>
+  <w:num w:numId="14">
+    <w:abstractNumId w:val="19"/>
+  </w:num>
+  <w:num w:numId="15">
+    <w:abstractNumId w:val="15"/>
+  </w:num>
+  <w:num w:numId="16">
+    <w:abstractNumId w:val="12"/>
+  </w:num>
+  <w:num w:numId="17">
+    <w:abstractNumId w:val="22"/>
+  </w:num>
+  <w:num w:numId="18">
+    <w:abstractNumId w:val="16"/>
+  </w:num>
+  <w:num w:numId="19">
+    <w:abstractNumId w:val="17"/>
+  </w:num>
+  <w:num w:numId="20">
+    <w:abstractNumId w:val="18"/>
+  </w:num>
+  <w:num w:numId="21">
+    <w:abstractNumId w:val="18"/>
+  </w:num>
+  <w:num w:numId="22">
+    <w:abstractNumId w:val="18"/>
+  </w:num>
+  <w:num w:numId="23">
+    <w:abstractNumId w:val="18"/>
+  </w:num>
+  <w:num w:numId="24">
+    <w:abstractNumId w:val="18"/>
+  </w:num>
+  <w:num w:numId="25">
+    <w:abstractNumId w:val="18"/>
+  </w:num>
+  <w:num w:numId="26">
+    <w:abstractNumId w:val="18"/>
+  </w:num>
+  <w:num w:numId="27">
+    <w:abstractNumId w:val="18"/>
+  </w:num>
+  <w:num w:numId="28">
+    <w:abstractNumId w:val="18"/>
+  </w:num>
+  <w:num w:numId="29">
+    <w:abstractNumId w:val="9"/>
+  </w:num>
+  <w:num w:numId="30">
+    <w:abstractNumId w:val="20"/>
+  </w:num>
+  <w:num w:numId="31">
     <w:abstractNumId w:val="21"/>
   </w:num>
-  <w:num w:numId="10">
-    <w:abstractNumId w:val="6"/>
-  </w:num>
-  <w:num w:numId="11">
-    <w:abstractNumId w:val="11"/>
-  </w:num>
-  <w:num w:numId="12">
-    <w:abstractNumId w:val="9"/>
-  </w:num>
-  <w:num w:numId="13">
-    <w:abstractNumId w:val="16"/>
-  </w:num>
-  <w:num w:numId="14">
-    <w:abstractNumId w:val="17"/>
-  </w:num>
-  <w:num w:numId="15">
-    <w:abstractNumId w:val="13"/>
-  </w:num>
-  <w:num w:numId="16">
-    <w:abstractNumId w:val="10"/>
-  </w:num>
-  <w:num w:numId="17">
-    <w:abstractNumId w:val="20"/>
-  </w:num>
-  <w:num w:numId="18">
+  <w:num w:numId="32">
     <w:abstractNumId w:val="14"/>
   </w:num>
-  <w:num w:numId="19">
-    <w:abstractNumId w:val="15"/>
+  <w:num w:numId="33">
+    <w:abstractNumId w:val="4"/>
   </w:num>
-  <w:num w:numId="20">
-    <w:abstractNumId w:val="16"/>
-  </w:num>
-  <w:num w:numId="21">
-    <w:abstractNumId w:val="16"/>
-  </w:num>
-  <w:num w:numId="22">
-    <w:abstractNumId w:val="16"/>
-  </w:num>
-  <w:num w:numId="23">
-    <w:abstractNumId w:val="16"/>
-  </w:num>
-  <w:num w:numId="24">
-    <w:abstractNumId w:val="16"/>
-  </w:num>
-  <w:num w:numId="25">
-    <w:abstractNumId w:val="16"/>
-  </w:num>
-  <w:num w:numId="26">
-    <w:abstractNumId w:val="16"/>
-  </w:num>
-  <w:num w:numId="27">
-    <w:abstractNumId w:val="16"/>
-  </w:num>
-  <w:num w:numId="28">
-    <w:abstractNumId w:val="16"/>
-  </w:num>
-  <w:num w:numId="29">
-    <w:abstractNumId w:val="7"/>
-  </w:num>
-  <w:num w:numId="30">
-    <w:abstractNumId w:val="18"/>
-  </w:num>
-  <w:num w:numId="31">
-    <w:abstractNumId w:val="19"/>
-  </w:num>
-  <w:num w:numId="32">
-    <w:abstractNumId w:val="12"/>
+  <w:num w:numId="34">
+    <w:abstractNumId w:val="3"/>
   </w:num>
   <w:numIdMacAtCleanup w:val="11"/>
 </w:numbering>
@@ -21804,7 +24237,7 @@
 </file>
 
 <file path=customXml/itemProps4.xml><?xml version="1.0" encoding="utf-8"?>
-<ds:datastoreItem xmlns:ds="http://schemas.openxmlformats.org/officeDocument/2006/customXml" ds:itemID="{1BA65297-04C1-4F58-86FD-C2811480BEE6}">
+<ds:datastoreItem xmlns:ds="http://schemas.openxmlformats.org/officeDocument/2006/customXml" ds:itemID="{CFE8C70B-1043-4D3A-AD72-118918E2E6B5}">
   <ds:schemaRefs>
     <ds:schemaRef ds:uri="http://schemas.openxmlformats.org/officeDocument/2006/bibliography"/>
   </ds:schemaRefs>

--- a/Lending/Document/UIUXIBMB-927-Open Saving - Get maxRate and term corresponding with rate (UIUX.U45)/SRS_Open SmartCombo_v1.2.docx
+++ b/Lending/Document/UIUXIBMB-927-Open Saving - Get maxRate and term corresponding with rate (UIUX.U45)/SRS_Open SmartCombo_v1.2.docx
@@ -453,7 +453,7 @@
         </w:rPr>
       </w:pPr>
       <w:bookmarkStart w:id="2" w:name="_Toc360200502"/>
-      <w:bookmarkStart w:id="3" w:name="_Toc2946745"/>
+      <w:bookmarkStart w:id="3" w:name="_Toc4403847"/>
       <w:r>
         <w:rPr>
           <w:rFonts w:ascii="Times New Roman" w:hAnsi="Times New Roman"/>
@@ -2702,7 +2702,7 @@
           <w:lang w:val="en-GB"/>
         </w:rPr>
       </w:pPr>
-      <w:bookmarkStart w:id="7" w:name="_Toc2946746"/>
+      <w:bookmarkStart w:id="7" w:name="_Toc4403848"/>
       <w:r>
         <w:rPr>
           <w:rFonts w:ascii="Times New Roman" w:hAnsi="Times New Roman"/>
@@ -2717,6 +2717,8 @@
       <w:bookmarkEnd w:id="6"/>
       <w:bookmarkEnd w:id="7"/>
     </w:p>
+    <w:bookmarkStart w:id="8" w:name="_GoBack"/>
+    <w:bookmarkEnd w:id="8"/>
     <w:p>
       <w:pPr>
         <w:pStyle w:val="TOC1"/>
@@ -2758,7 +2760,7 @@
         </w:rPr>
         <w:fldChar w:fldCharType="separate"/>
       </w:r>
-      <w:hyperlink w:anchor="_Toc2946745" w:history="1">
+      <w:hyperlink w:anchor="_Toc4403847" w:history="1">
         <w:r>
           <w:rPr>
             <w:rStyle w:val="Hyperlink"/>
@@ -2786,7 +2788,7 @@
             <w:noProof/>
             <w:webHidden/>
           </w:rPr>
-          <w:instrText xml:space="preserve"> PAGEREF _Toc2946745 \h </w:instrText>
+          <w:instrText xml:space="preserve"> PAGEREF _Toc4403847 \h </w:instrText>
         </w:r>
         <w:r>
           <w:rPr>
@@ -2831,7 +2833,7 @@
           <w:lang w:val="vi-VN" w:eastAsia="vi-VN"/>
         </w:rPr>
       </w:pPr>
-      <w:hyperlink w:anchor="_Toc2946746" w:history="1">
+      <w:hyperlink w:anchor="_Toc4403848" w:history="1">
         <w:r>
           <w:rPr>
             <w:rStyle w:val="Hyperlink"/>
@@ -2860,7 +2862,7 @@
             <w:noProof/>
             <w:webHidden/>
           </w:rPr>
-          <w:instrText xml:space="preserve"> PAGEREF _Toc2946746 \h </w:instrText>
+          <w:instrText xml:space="preserve"> PAGEREF _Toc4403848 \h </w:instrText>
         </w:r>
         <w:r>
           <w:rPr>
@@ -2905,7 +2907,7 @@
           <w:lang w:val="vi-VN" w:eastAsia="vi-VN"/>
         </w:rPr>
       </w:pPr>
-      <w:hyperlink w:anchor="_Toc2946747" w:history="1">
+      <w:hyperlink w:anchor="_Toc4403849" w:history="1">
         <w:r>
           <w:rPr>
             <w:rStyle w:val="Hyperlink"/>
@@ -2956,7 +2958,7 @@
             <w:noProof/>
             <w:webHidden/>
           </w:rPr>
-          <w:instrText xml:space="preserve"> PAGEREF _Toc2946747 \h </w:instrText>
+          <w:instrText xml:space="preserve"> PAGEREF _Toc4403849 \h </w:instrText>
         </w:r>
         <w:r>
           <w:rPr>
@@ -2976,7 +2978,7 @@
             <w:noProof/>
             <w:webHidden/>
           </w:rPr>
-          <w:t>4</w:t>
+          <w:t>5</w:t>
         </w:r>
         <w:r>
           <w:rPr>
@@ -3000,7 +3002,7 @@
           <w:lang w:val="vi-VN" w:eastAsia="vi-VN"/>
         </w:rPr>
       </w:pPr>
-      <w:hyperlink w:anchor="_Toc2946748" w:history="1">
+      <w:hyperlink w:anchor="_Toc4403850" w:history="1">
         <w:r>
           <w:rPr>
             <w:rStyle w:val="Hyperlink"/>
@@ -3046,7 +3048,7 @@
             <w:noProof/>
             <w:webHidden/>
           </w:rPr>
-          <w:instrText xml:space="preserve"> PAGEREF _Toc2946748 \h </w:instrText>
+          <w:instrText xml:space="preserve"> PAGEREF _Toc4403850 \h </w:instrText>
         </w:r>
         <w:r>
           <w:rPr>
@@ -3066,7 +3068,7 @@
             <w:noProof/>
             <w:webHidden/>
           </w:rPr>
-          <w:t>4</w:t>
+          <w:t>5</w:t>
         </w:r>
         <w:r>
           <w:rPr>
@@ -3090,7 +3092,7 @@
           <w:lang w:val="vi-VN" w:eastAsia="vi-VN"/>
         </w:rPr>
       </w:pPr>
-      <w:hyperlink w:anchor="_Toc2946749" w:history="1">
+      <w:hyperlink w:anchor="_Toc4403851" w:history="1">
         <w:r>
           <w:rPr>
             <w:rStyle w:val="Hyperlink"/>
@@ -3136,7 +3138,7 @@
             <w:noProof/>
             <w:webHidden/>
           </w:rPr>
-          <w:instrText xml:space="preserve"> PAGEREF _Toc2946749 \h </w:instrText>
+          <w:instrText xml:space="preserve"> PAGEREF _Toc4403851 \h </w:instrText>
         </w:r>
         <w:r>
           <w:rPr>
@@ -3156,7 +3158,7 @@
             <w:noProof/>
             <w:webHidden/>
           </w:rPr>
-          <w:t>4</w:t>
+          <w:t>5</w:t>
         </w:r>
         <w:r>
           <w:rPr>
@@ -3180,7 +3182,7 @@
           <w:lang w:val="vi-VN" w:eastAsia="vi-VN"/>
         </w:rPr>
       </w:pPr>
-      <w:hyperlink w:anchor="_Toc2946750" w:history="1">
+      <w:hyperlink w:anchor="_Toc4403852" w:history="1">
         <w:r>
           <w:rPr>
             <w:rStyle w:val="Hyperlink"/>
@@ -3226,7 +3228,7 @@
             <w:noProof/>
             <w:webHidden/>
           </w:rPr>
-          <w:instrText xml:space="preserve"> PAGEREF _Toc2946750 \h </w:instrText>
+          <w:instrText xml:space="preserve"> PAGEREF _Toc4403852 \h </w:instrText>
         </w:r>
         <w:r>
           <w:rPr>
@@ -3246,7 +3248,7 @@
             <w:noProof/>
             <w:webHidden/>
           </w:rPr>
-          <w:t>4</w:t>
+          <w:t>5</w:t>
         </w:r>
         <w:r>
           <w:rPr>
@@ -3270,7 +3272,7 @@
           <w:lang w:val="vi-VN" w:eastAsia="vi-VN"/>
         </w:rPr>
       </w:pPr>
-      <w:hyperlink w:anchor="_Toc2946751" w:history="1">
+      <w:hyperlink w:anchor="_Toc4403853" w:history="1">
         <w:r>
           <w:rPr>
             <w:rStyle w:val="Hyperlink"/>
@@ -3316,7 +3318,7 @@
             <w:noProof/>
             <w:webHidden/>
           </w:rPr>
-          <w:instrText xml:space="preserve"> PAGEREF _Toc2946751 \h </w:instrText>
+          <w:instrText xml:space="preserve"> PAGEREF _Toc4403853 \h </w:instrText>
         </w:r>
         <w:r>
           <w:rPr>
@@ -3336,7 +3338,7 @@
             <w:noProof/>
             <w:webHidden/>
           </w:rPr>
-          <w:t>4</w:t>
+          <w:t>5</w:t>
         </w:r>
         <w:r>
           <w:rPr>
@@ -3361,7 +3363,7 @@
           <w:lang w:val="vi-VN" w:eastAsia="vi-VN"/>
         </w:rPr>
       </w:pPr>
-      <w:hyperlink w:anchor="_Toc2946752" w:history="1">
+      <w:hyperlink w:anchor="_Toc4403854" w:history="1">
         <w:r>
           <w:rPr>
             <w:rStyle w:val="Hyperlink"/>
@@ -3412,7 +3414,7 @@
             <w:noProof/>
             <w:webHidden/>
           </w:rPr>
-          <w:instrText xml:space="preserve"> PAGEREF _Toc2946752 \h </w:instrText>
+          <w:instrText xml:space="preserve"> PAGEREF _Toc4403854 \h </w:instrText>
         </w:r>
         <w:r>
           <w:rPr>
@@ -3432,7 +3434,7 @@
             <w:noProof/>
             <w:webHidden/>
           </w:rPr>
-          <w:t>4</w:t>
+          <w:t>6</w:t>
         </w:r>
         <w:r>
           <w:rPr>
@@ -3456,7 +3458,7 @@
           <w:lang w:val="vi-VN" w:eastAsia="vi-VN"/>
         </w:rPr>
       </w:pPr>
-      <w:hyperlink w:anchor="_Toc2946753" w:history="1">
+      <w:hyperlink w:anchor="_Toc4403855" w:history="1">
         <w:r>
           <w:rPr>
             <w:rStyle w:val="Hyperlink"/>
@@ -3502,7 +3504,7 @@
             <w:noProof/>
             <w:webHidden/>
           </w:rPr>
-          <w:instrText xml:space="preserve"> PAGEREF _Toc2946753 \h </w:instrText>
+          <w:instrText xml:space="preserve"> PAGEREF _Toc4403855 \h </w:instrText>
         </w:r>
         <w:r>
           <w:rPr>
@@ -3522,7 +3524,7 @@
             <w:noProof/>
             <w:webHidden/>
           </w:rPr>
-          <w:t>4</w:t>
+          <w:t>6</w:t>
         </w:r>
         <w:r>
           <w:rPr>
@@ -3546,7 +3548,7 @@
           <w:lang w:val="vi-VN" w:eastAsia="vi-VN"/>
         </w:rPr>
       </w:pPr>
-      <w:hyperlink w:anchor="_Toc2946754" w:history="1">
+      <w:hyperlink w:anchor="_Toc4403856" w:history="1">
         <w:r>
           <w:rPr>
             <w:rStyle w:val="Hyperlink"/>
@@ -3592,7 +3594,7 @@
             <w:noProof/>
             <w:webHidden/>
           </w:rPr>
-          <w:instrText xml:space="preserve"> PAGEREF _Toc2946754 \h </w:instrText>
+          <w:instrText xml:space="preserve"> PAGEREF _Toc4403856 \h </w:instrText>
         </w:r>
         <w:r>
           <w:rPr>
@@ -3612,7 +3614,7 @@
             <w:noProof/>
             <w:webHidden/>
           </w:rPr>
-          <w:t>5</w:t>
+          <w:t>6</w:t>
         </w:r>
         <w:r>
           <w:rPr>
@@ -3636,7 +3638,7 @@
           <w:lang w:val="vi-VN" w:eastAsia="vi-VN"/>
         </w:rPr>
       </w:pPr>
-      <w:hyperlink w:anchor="_Toc2946755" w:history="1">
+      <w:hyperlink w:anchor="_Toc4403857" w:history="1">
         <w:r>
           <w:rPr>
             <w:rStyle w:val="Hyperlink"/>
@@ -3682,7 +3684,7 @@
             <w:noProof/>
             <w:webHidden/>
           </w:rPr>
-          <w:instrText xml:space="preserve"> PAGEREF _Toc2946755 \h </w:instrText>
+          <w:instrText xml:space="preserve"> PAGEREF _Toc4403857 \h </w:instrText>
         </w:r>
         <w:r>
           <w:rPr>
@@ -3702,7 +3704,7 @@
             <w:noProof/>
             <w:webHidden/>
           </w:rPr>
-          <w:t>5</w:t>
+          <w:t>6</w:t>
         </w:r>
         <w:r>
           <w:rPr>
@@ -3726,7 +3728,7 @@
           <w:lang w:val="vi-VN" w:eastAsia="vi-VN"/>
         </w:rPr>
       </w:pPr>
-      <w:hyperlink w:anchor="_Toc2946756" w:history="1">
+      <w:hyperlink w:anchor="_Toc4403858" w:history="1">
         <w:r>
           <w:rPr>
             <w:rStyle w:val="Hyperlink"/>
@@ -3772,7 +3774,7 @@
             <w:noProof/>
             <w:webHidden/>
           </w:rPr>
-          <w:instrText xml:space="preserve"> PAGEREF _Toc2946756 \h </w:instrText>
+          <w:instrText xml:space="preserve"> PAGEREF _Toc4403858 \h </w:instrText>
         </w:r>
         <w:r>
           <w:rPr>
@@ -3792,7 +3794,7 @@
             <w:noProof/>
             <w:webHidden/>
           </w:rPr>
-          <w:t>5</w:t>
+          <w:t>6</w:t>
         </w:r>
         <w:r>
           <w:rPr>
@@ -3818,7 +3820,7 @@
           <w:lang w:val="vi-VN" w:eastAsia="vi-VN"/>
         </w:rPr>
       </w:pPr>
-      <w:hyperlink w:anchor="_Toc2946757" w:history="1">
+      <w:hyperlink w:anchor="_Toc4403859" w:history="1">
         <w:r>
           <w:rPr>
             <w:rStyle w:val="Hyperlink"/>
@@ -3862,7 +3864,7 @@
             <w:noProof/>
             <w:webHidden/>
           </w:rPr>
-          <w:instrText xml:space="preserve"> PAGEREF _Toc2946757 \h </w:instrText>
+          <w:instrText xml:space="preserve"> PAGEREF _Toc4403859 \h </w:instrText>
         </w:r>
         <w:r>
           <w:rPr>
@@ -3882,7 +3884,7 @@
             <w:noProof/>
             <w:webHidden/>
           </w:rPr>
-          <w:t>5</w:t>
+          <w:t>6</w:t>
         </w:r>
         <w:r>
           <w:rPr>
@@ -3906,7 +3908,7 @@
           <w:lang w:val="vi-VN" w:eastAsia="vi-VN"/>
         </w:rPr>
       </w:pPr>
-      <w:hyperlink w:anchor="_Toc2946758" w:history="1">
+      <w:hyperlink w:anchor="_Toc4403860" w:history="1">
         <w:r>
           <w:rPr>
             <w:rStyle w:val="Hyperlink"/>
@@ -3952,7 +3954,7 @@
             <w:noProof/>
             <w:webHidden/>
           </w:rPr>
-          <w:instrText xml:space="preserve"> PAGEREF _Toc2946758 \h </w:instrText>
+          <w:instrText xml:space="preserve"> PAGEREF _Toc4403860 \h </w:instrText>
         </w:r>
         <w:r>
           <w:rPr>
@@ -3972,7 +3974,7 @@
             <w:noProof/>
             <w:webHidden/>
           </w:rPr>
-          <w:t>5</w:t>
+          <w:t>6</w:t>
         </w:r>
         <w:r>
           <w:rPr>
@@ -3996,7 +3998,7 @@
           <w:lang w:val="vi-VN" w:eastAsia="vi-VN"/>
         </w:rPr>
       </w:pPr>
-      <w:hyperlink w:anchor="_Toc2946759" w:history="1">
+      <w:hyperlink w:anchor="_Toc4403861" w:history="1">
         <w:r>
           <w:rPr>
             <w:rStyle w:val="Hyperlink"/>
@@ -4042,7 +4044,7 @@
             <w:noProof/>
             <w:webHidden/>
           </w:rPr>
-          <w:instrText xml:space="preserve"> PAGEREF _Toc2946759 \h </w:instrText>
+          <w:instrText xml:space="preserve"> PAGEREF _Toc4403861 \h </w:instrText>
         </w:r>
         <w:r>
           <w:rPr>
@@ -4062,7 +4064,7 @@
             <w:noProof/>
             <w:webHidden/>
           </w:rPr>
-          <w:t>5</w:t>
+          <w:t>7</w:t>
         </w:r>
         <w:r>
           <w:rPr>
@@ -4086,7 +4088,7 @@
           <w:lang w:val="vi-VN" w:eastAsia="vi-VN"/>
         </w:rPr>
       </w:pPr>
-      <w:hyperlink w:anchor="_Toc2946760" w:history="1">
+      <w:hyperlink w:anchor="_Toc4403862" w:history="1">
         <w:r>
           <w:rPr>
             <w:rStyle w:val="Hyperlink"/>
@@ -4132,7 +4134,7 @@
             <w:noProof/>
             <w:webHidden/>
           </w:rPr>
-          <w:instrText xml:space="preserve"> PAGEREF _Toc2946760 \h </w:instrText>
+          <w:instrText xml:space="preserve"> PAGEREF _Toc4403862 \h </w:instrText>
         </w:r>
         <w:r>
           <w:rPr>
@@ -4152,7 +4154,7 @@
             <w:noProof/>
             <w:webHidden/>
           </w:rPr>
-          <w:t>5</w:t>
+          <w:t>7</w:t>
         </w:r>
         <w:r>
           <w:rPr>
@@ -4177,7 +4179,7 @@
           <w:lang w:val="vi-VN" w:eastAsia="vi-VN"/>
         </w:rPr>
       </w:pPr>
-      <w:hyperlink w:anchor="_Toc2946761" w:history="1">
+      <w:hyperlink w:anchor="_Toc4403863" w:history="1">
         <w:r>
           <w:rPr>
             <w:rStyle w:val="Hyperlink"/>
@@ -4228,7 +4230,7 @@
             <w:noProof/>
             <w:webHidden/>
           </w:rPr>
-          <w:instrText xml:space="preserve"> PAGEREF _Toc2946761 \h </w:instrText>
+          <w:instrText xml:space="preserve"> PAGEREF _Toc4403863 \h </w:instrText>
         </w:r>
         <w:r>
           <w:rPr>
@@ -4248,7 +4250,7 @@
             <w:noProof/>
             <w:webHidden/>
           </w:rPr>
-          <w:t>5</w:t>
+          <w:t>7</w:t>
         </w:r>
         <w:r>
           <w:rPr>
@@ -4272,7 +4274,7 @@
           <w:lang w:val="vi-VN" w:eastAsia="vi-VN"/>
         </w:rPr>
       </w:pPr>
-      <w:hyperlink w:anchor="_Toc2946762" w:history="1">
+      <w:hyperlink w:anchor="_Toc4403864" w:history="1">
         <w:r>
           <w:rPr>
             <w:rStyle w:val="Hyperlink"/>
@@ -4318,7 +4320,7 @@
             <w:noProof/>
             <w:webHidden/>
           </w:rPr>
-          <w:instrText xml:space="preserve"> PAGEREF _Toc2946762 \h </w:instrText>
+          <w:instrText xml:space="preserve"> PAGEREF _Toc4403864 \h </w:instrText>
         </w:r>
         <w:r>
           <w:rPr>
@@ -4338,7 +4340,7 @@
             <w:noProof/>
             <w:webHidden/>
           </w:rPr>
-          <w:t>5</w:t>
+          <w:t>7</w:t>
         </w:r>
         <w:r>
           <w:rPr>
@@ -4364,7 +4366,7 @@
           <w:lang w:val="vi-VN" w:eastAsia="vi-VN"/>
         </w:rPr>
       </w:pPr>
-      <w:hyperlink w:anchor="_Toc2946763" w:history="1">
+      <w:hyperlink w:anchor="_Toc4403865" w:history="1">
         <w:r>
           <w:rPr>
             <w:rStyle w:val="Hyperlink"/>
@@ -4408,7 +4410,7 @@
             <w:noProof/>
             <w:webHidden/>
           </w:rPr>
-          <w:instrText xml:space="preserve"> PAGEREF _Toc2946763 \h </w:instrText>
+          <w:instrText xml:space="preserve"> PAGEREF _Toc4403865 \h </w:instrText>
         </w:r>
         <w:r>
           <w:rPr>
@@ -4428,7 +4430,7 @@
             <w:noProof/>
             <w:webHidden/>
           </w:rPr>
-          <w:t>6</w:t>
+          <w:t>8</w:t>
         </w:r>
         <w:r>
           <w:rPr>
@@ -4454,7 +4456,7 @@
           <w:lang w:val="vi-VN" w:eastAsia="vi-VN"/>
         </w:rPr>
       </w:pPr>
-      <w:hyperlink w:anchor="_Toc2946764" w:history="1">
+      <w:hyperlink w:anchor="_Toc4403866" w:history="1">
         <w:r>
           <w:rPr>
             <w:rStyle w:val="Hyperlink"/>
@@ -4498,7 +4500,7 @@
             <w:noProof/>
             <w:webHidden/>
           </w:rPr>
-          <w:instrText xml:space="preserve"> PAGEREF _Toc2946764 \h </w:instrText>
+          <w:instrText xml:space="preserve"> PAGEREF _Toc4403866 \h </w:instrText>
         </w:r>
         <w:r>
           <w:rPr>
@@ -4518,7 +4520,938 @@
             <w:noProof/>
             <w:webHidden/>
           </w:rPr>
-          <w:t>7</w:t>
+          <w:t>9</w:t>
+        </w:r>
+        <w:r>
+          <w:rPr>
+            <w:noProof/>
+            <w:webHidden/>
+          </w:rPr>
+          <w:fldChar w:fldCharType="end"/>
+        </w:r>
+      </w:hyperlink>
+    </w:p>
+    <w:p>
+      <w:pPr>
+        <w:pStyle w:val="TOC2"/>
+        <w:rPr>
+          <w:rFonts w:eastAsiaTheme="minorEastAsia" w:cstheme="minorBidi"/>
+          <w:b w:val="0"/>
+          <w:bCs w:val="0"/>
+          <w:noProof/>
+          <w:sz w:val="22"/>
+          <w:szCs w:val="22"/>
+          <w:lang w:val="vi-VN" w:eastAsia="vi-VN"/>
+        </w:rPr>
+      </w:pPr>
+      <w:hyperlink w:anchor="_Toc4403867" w:history="1">
+        <w:r>
+          <w:rPr>
+            <w:rStyle w:val="Hyperlink"/>
+            <w:noProof/>
+          </w:rPr>
+          <w:t>3.2</w:t>
+        </w:r>
+        <w:r>
+          <w:rPr>
+            <w:rFonts w:eastAsiaTheme="minorEastAsia" w:cstheme="minorBidi"/>
+            <w:b w:val="0"/>
+            <w:bCs w:val="0"/>
+            <w:noProof/>
+            <w:sz w:val="22"/>
+            <w:szCs w:val="22"/>
+            <w:lang w:val="vi-VN" w:eastAsia="vi-VN"/>
+          </w:rPr>
+          <w:tab/>
+        </w:r>
+        <w:r>
+          <w:rPr>
+            <w:rStyle w:val="Hyperlink"/>
+            <w:noProof/>
+          </w:rPr>
+          <w:t>Service: Confirm Open Smart Combo</w:t>
+        </w:r>
+        <w:r>
+          <w:rPr>
+            <w:noProof/>
+            <w:webHidden/>
+          </w:rPr>
+          <w:tab/>
+        </w:r>
+        <w:r>
+          <w:rPr>
+            <w:noProof/>
+            <w:webHidden/>
+          </w:rPr>
+          <w:fldChar w:fldCharType="begin"/>
+        </w:r>
+        <w:r>
+          <w:rPr>
+            <w:noProof/>
+            <w:webHidden/>
+          </w:rPr>
+          <w:instrText xml:space="preserve"> PAGEREF _Toc4403867 \h </w:instrText>
+        </w:r>
+        <w:r>
+          <w:rPr>
+            <w:noProof/>
+            <w:webHidden/>
+          </w:rPr>
+        </w:r>
+        <w:r>
+          <w:rPr>
+            <w:noProof/>
+            <w:webHidden/>
+          </w:rPr>
+          <w:fldChar w:fldCharType="separate"/>
+        </w:r>
+        <w:r>
+          <w:rPr>
+            <w:noProof/>
+            <w:webHidden/>
+          </w:rPr>
+          <w:t>10</w:t>
+        </w:r>
+        <w:r>
+          <w:rPr>
+            <w:noProof/>
+            <w:webHidden/>
+          </w:rPr>
+          <w:fldChar w:fldCharType="end"/>
+        </w:r>
+      </w:hyperlink>
+    </w:p>
+    <w:p>
+      <w:pPr>
+        <w:pStyle w:val="TOC3"/>
+        <w:tabs>
+          <w:tab w:val="left" w:pos="1100"/>
+          <w:tab w:val="right" w:leader="dot" w:pos="9810"/>
+        </w:tabs>
+        <w:rPr>
+          <w:rFonts w:eastAsiaTheme="minorEastAsia" w:cstheme="minorBidi"/>
+          <w:noProof/>
+          <w:sz w:val="22"/>
+          <w:szCs w:val="22"/>
+          <w:lang w:val="vi-VN" w:eastAsia="vi-VN"/>
+        </w:rPr>
+      </w:pPr>
+      <w:hyperlink w:anchor="_Toc4403868" w:history="1">
+        <w:r>
+          <w:rPr>
+            <w:rStyle w:val="Hyperlink"/>
+            <w:noProof/>
+          </w:rPr>
+          <w:t>3.2.1</w:t>
+        </w:r>
+        <w:r>
+          <w:rPr>
+            <w:rFonts w:eastAsiaTheme="minorEastAsia" w:cstheme="minorBidi"/>
+            <w:noProof/>
+            <w:sz w:val="22"/>
+            <w:szCs w:val="22"/>
+            <w:lang w:val="vi-VN" w:eastAsia="vi-VN"/>
+          </w:rPr>
+          <w:tab/>
+        </w:r>
+        <w:r>
+          <w:rPr>
+            <w:rStyle w:val="Hyperlink"/>
+            <w:noProof/>
+          </w:rPr>
+          <w:t>Luồng hoạt động</w:t>
+        </w:r>
+        <w:r>
+          <w:rPr>
+            <w:noProof/>
+            <w:webHidden/>
+          </w:rPr>
+          <w:tab/>
+        </w:r>
+        <w:r>
+          <w:rPr>
+            <w:noProof/>
+            <w:webHidden/>
+          </w:rPr>
+          <w:fldChar w:fldCharType="begin"/>
+        </w:r>
+        <w:r>
+          <w:rPr>
+            <w:noProof/>
+            <w:webHidden/>
+          </w:rPr>
+          <w:instrText xml:space="preserve"> PAGEREF _Toc4403868 \h </w:instrText>
+        </w:r>
+        <w:r>
+          <w:rPr>
+            <w:noProof/>
+            <w:webHidden/>
+          </w:rPr>
+        </w:r>
+        <w:r>
+          <w:rPr>
+            <w:noProof/>
+            <w:webHidden/>
+          </w:rPr>
+          <w:fldChar w:fldCharType="separate"/>
+        </w:r>
+        <w:r>
+          <w:rPr>
+            <w:noProof/>
+            <w:webHidden/>
+          </w:rPr>
+          <w:t>11</w:t>
+        </w:r>
+        <w:r>
+          <w:rPr>
+            <w:noProof/>
+            <w:webHidden/>
+          </w:rPr>
+          <w:fldChar w:fldCharType="end"/>
+        </w:r>
+      </w:hyperlink>
+    </w:p>
+    <w:p>
+      <w:pPr>
+        <w:pStyle w:val="TOC3"/>
+        <w:tabs>
+          <w:tab w:val="right" w:leader="dot" w:pos="9810"/>
+        </w:tabs>
+        <w:rPr>
+          <w:rFonts w:eastAsiaTheme="minorEastAsia" w:cstheme="minorBidi"/>
+          <w:noProof/>
+          <w:sz w:val="22"/>
+          <w:szCs w:val="22"/>
+          <w:lang w:val="vi-VN" w:eastAsia="vi-VN"/>
+        </w:rPr>
+      </w:pPr>
+      <w:hyperlink w:anchor="_Toc4403869" w:history="1">
+        <w:bookmarkStart w:id="9" w:name="_Toc4403819"/>
+        <w:r>
+          <w:rPr>
+            <w:rStyle w:val="Hyperlink"/>
+            <w:noProof/>
+          </w:rPr>
+          <w:drawing>
+            <wp:inline distT="0" distB="0" distL="0" distR="0" wp14:anchorId="433A6A60" wp14:editId="330FB952">
+              <wp:extent cx="5394960" cy="5486400"/>
+              <wp:effectExtent l="0" t="0" r="0" b="0"/>
+              <wp:docPr id="14" name="Picture 14"/>
+              <wp:cNvGraphicFramePr>
+                <a:graphicFrameLocks xmlns:a="http://schemas.openxmlformats.org/drawingml/2006/main" noChangeAspect="1"/>
+              </wp:cNvGraphicFramePr>
+              <a:graphic xmlns:a="http://schemas.openxmlformats.org/drawingml/2006/main">
+                <a:graphicData uri="http://schemas.openxmlformats.org/drawingml/2006/picture">
+                  <pic:pic xmlns:pic="http://schemas.openxmlformats.org/drawingml/2006/picture">
+                    <pic:nvPicPr>
+                      <pic:cNvPr id="0" name="Picture 9"/>
+                      <pic:cNvPicPr>
+                        <a:picLocks noChangeAspect="1" noChangeArrowheads="1"/>
+                      </pic:cNvPicPr>
+                    </pic:nvPicPr>
+                    <pic:blipFill>
+                      <a:blip r:embed="rId12">
+                        <a:extLst>
+                          <a:ext uri="{28A0092B-C50C-407E-A947-70E740481C1C}">
+                            <a14:useLocalDpi xmlns:a14="http://schemas.microsoft.com/office/drawing/2010/main" val="0"/>
+                          </a:ext>
+                        </a:extLst>
+                      </a:blip>
+                      <a:srcRect/>
+                      <a:stretch>
+                        <a:fillRect/>
+                      </a:stretch>
+                    </pic:blipFill>
+                    <pic:spPr bwMode="auto">
+                      <a:xfrm>
+                        <a:off x="0" y="0"/>
+                        <a:ext cx="5394960" cy="5486400"/>
+                      </a:xfrm>
+                      <a:prstGeom prst="rect">
+                        <a:avLst/>
+                      </a:prstGeom>
+                      <a:noFill/>
+                      <a:ln>
+                        <a:noFill/>
+                      </a:ln>
+                    </pic:spPr>
+                  </pic:pic>
+                </a:graphicData>
+              </a:graphic>
+            </wp:inline>
+          </w:drawing>
+        </w:r>
+        <w:bookmarkEnd w:id="9"/>
+        <w:r>
+          <w:rPr>
+            <w:noProof/>
+            <w:webHidden/>
+          </w:rPr>
+          <w:tab/>
+        </w:r>
+        <w:r>
+          <w:rPr>
+            <w:noProof/>
+            <w:webHidden/>
+          </w:rPr>
+          <w:fldChar w:fldCharType="begin"/>
+        </w:r>
+        <w:r>
+          <w:rPr>
+            <w:noProof/>
+            <w:webHidden/>
+          </w:rPr>
+          <w:instrText xml:space="preserve"> PAGEREF _Toc4403869 \h </w:instrText>
+        </w:r>
+        <w:r>
+          <w:rPr>
+            <w:noProof/>
+            <w:webHidden/>
+          </w:rPr>
+        </w:r>
+        <w:r>
+          <w:rPr>
+            <w:noProof/>
+            <w:webHidden/>
+          </w:rPr>
+          <w:fldChar w:fldCharType="separate"/>
+        </w:r>
+        <w:r>
+          <w:rPr>
+            <w:noProof/>
+            <w:webHidden/>
+          </w:rPr>
+          <w:t>11</w:t>
+        </w:r>
+        <w:r>
+          <w:rPr>
+            <w:noProof/>
+            <w:webHidden/>
+          </w:rPr>
+          <w:fldChar w:fldCharType="end"/>
+        </w:r>
+      </w:hyperlink>
+    </w:p>
+    <w:p>
+      <w:pPr>
+        <w:pStyle w:val="TOC3"/>
+        <w:tabs>
+          <w:tab w:val="left" w:pos="1100"/>
+          <w:tab w:val="right" w:leader="dot" w:pos="9810"/>
+        </w:tabs>
+        <w:rPr>
+          <w:rFonts w:eastAsiaTheme="minorEastAsia" w:cstheme="minorBidi"/>
+          <w:noProof/>
+          <w:sz w:val="22"/>
+          <w:szCs w:val="22"/>
+          <w:lang w:val="vi-VN" w:eastAsia="vi-VN"/>
+        </w:rPr>
+      </w:pPr>
+      <w:hyperlink w:anchor="_Toc4403870" w:history="1">
+        <w:r>
+          <w:rPr>
+            <w:rStyle w:val="Hyperlink"/>
+            <w:noProof/>
+          </w:rPr>
+          <w:t>3.2.2</w:t>
+        </w:r>
+        <w:r>
+          <w:rPr>
+            <w:rFonts w:eastAsiaTheme="minorEastAsia" w:cstheme="minorBidi"/>
+            <w:noProof/>
+            <w:sz w:val="22"/>
+            <w:szCs w:val="22"/>
+            <w:lang w:val="vi-VN" w:eastAsia="vi-VN"/>
+          </w:rPr>
+          <w:tab/>
+        </w:r>
+        <w:r>
+          <w:rPr>
+            <w:rStyle w:val="Hyperlink"/>
+            <w:noProof/>
+          </w:rPr>
+          <w:t>Quy tắc nghiệp vụ</w:t>
+        </w:r>
+        <w:r>
+          <w:rPr>
+            <w:noProof/>
+            <w:webHidden/>
+          </w:rPr>
+          <w:tab/>
+        </w:r>
+        <w:r>
+          <w:rPr>
+            <w:noProof/>
+            <w:webHidden/>
+          </w:rPr>
+          <w:fldChar w:fldCharType="begin"/>
+        </w:r>
+        <w:r>
+          <w:rPr>
+            <w:noProof/>
+            <w:webHidden/>
+          </w:rPr>
+          <w:instrText xml:space="preserve"> PAGEREF _Toc4403870 \h </w:instrText>
+        </w:r>
+        <w:r>
+          <w:rPr>
+            <w:noProof/>
+            <w:webHidden/>
+          </w:rPr>
+        </w:r>
+        <w:r>
+          <w:rPr>
+            <w:noProof/>
+            <w:webHidden/>
+          </w:rPr>
+          <w:fldChar w:fldCharType="separate"/>
+        </w:r>
+        <w:r>
+          <w:rPr>
+            <w:noProof/>
+            <w:webHidden/>
+          </w:rPr>
+          <w:t>12</w:t>
+        </w:r>
+        <w:r>
+          <w:rPr>
+            <w:noProof/>
+            <w:webHidden/>
+          </w:rPr>
+          <w:fldChar w:fldCharType="end"/>
+        </w:r>
+      </w:hyperlink>
+    </w:p>
+    <w:p>
+      <w:pPr>
+        <w:pStyle w:val="TOC2"/>
+        <w:rPr>
+          <w:rFonts w:eastAsiaTheme="minorEastAsia" w:cstheme="minorBidi"/>
+          <w:b w:val="0"/>
+          <w:bCs w:val="0"/>
+          <w:noProof/>
+          <w:sz w:val="22"/>
+          <w:szCs w:val="22"/>
+          <w:lang w:val="vi-VN" w:eastAsia="vi-VN"/>
+        </w:rPr>
+      </w:pPr>
+      <w:hyperlink w:anchor="_Toc4403871" w:history="1">
+        <w:r>
+          <w:rPr>
+            <w:rStyle w:val="Hyperlink"/>
+            <w:noProof/>
+          </w:rPr>
+          <w:t>3.3</w:t>
+        </w:r>
+        <w:r>
+          <w:rPr>
+            <w:rFonts w:eastAsiaTheme="minorEastAsia" w:cstheme="minorBidi"/>
+            <w:b w:val="0"/>
+            <w:bCs w:val="0"/>
+            <w:noProof/>
+            <w:sz w:val="22"/>
+            <w:szCs w:val="22"/>
+            <w:lang w:val="vi-VN" w:eastAsia="vi-VN"/>
+          </w:rPr>
+          <w:tab/>
+        </w:r>
+        <w:r>
+          <w:rPr>
+            <w:rStyle w:val="Hyperlink"/>
+            <w:noProof/>
+          </w:rPr>
+          <w:t>Service: GetMaxRateAndTermOnlineSaving</w:t>
+        </w:r>
+        <w:r>
+          <w:rPr>
+            <w:noProof/>
+            <w:webHidden/>
+          </w:rPr>
+          <w:tab/>
+        </w:r>
+        <w:r>
+          <w:rPr>
+            <w:noProof/>
+            <w:webHidden/>
+          </w:rPr>
+          <w:fldChar w:fldCharType="begin"/>
+        </w:r>
+        <w:r>
+          <w:rPr>
+            <w:noProof/>
+            <w:webHidden/>
+          </w:rPr>
+          <w:instrText xml:space="preserve"> PAGEREF _Toc4403871 \h </w:instrText>
+        </w:r>
+        <w:r>
+          <w:rPr>
+            <w:noProof/>
+            <w:webHidden/>
+          </w:rPr>
+        </w:r>
+        <w:r>
+          <w:rPr>
+            <w:noProof/>
+            <w:webHidden/>
+          </w:rPr>
+          <w:fldChar w:fldCharType="separate"/>
+        </w:r>
+        <w:r>
+          <w:rPr>
+            <w:noProof/>
+            <w:webHidden/>
+          </w:rPr>
+          <w:t>12</w:t>
+        </w:r>
+        <w:r>
+          <w:rPr>
+            <w:noProof/>
+            <w:webHidden/>
+          </w:rPr>
+          <w:fldChar w:fldCharType="end"/>
+        </w:r>
+      </w:hyperlink>
+    </w:p>
+    <w:p>
+      <w:pPr>
+        <w:pStyle w:val="TOC3"/>
+        <w:tabs>
+          <w:tab w:val="left" w:pos="1100"/>
+          <w:tab w:val="right" w:leader="dot" w:pos="9810"/>
+        </w:tabs>
+        <w:rPr>
+          <w:rFonts w:eastAsiaTheme="minorEastAsia" w:cstheme="minorBidi"/>
+          <w:noProof/>
+          <w:sz w:val="22"/>
+          <w:szCs w:val="22"/>
+          <w:lang w:val="vi-VN" w:eastAsia="vi-VN"/>
+        </w:rPr>
+      </w:pPr>
+      <w:hyperlink w:anchor="_Toc4403872" w:history="1">
+        <w:r>
+          <w:rPr>
+            <w:rStyle w:val="Hyperlink"/>
+            <w:noProof/>
+          </w:rPr>
+          <w:t>3.3.1</w:t>
+        </w:r>
+        <w:r>
+          <w:rPr>
+            <w:rFonts w:eastAsiaTheme="minorEastAsia" w:cstheme="minorBidi"/>
+            <w:noProof/>
+            <w:sz w:val="22"/>
+            <w:szCs w:val="22"/>
+            <w:lang w:val="vi-VN" w:eastAsia="vi-VN"/>
+          </w:rPr>
+          <w:tab/>
+        </w:r>
+        <w:r>
+          <w:rPr>
+            <w:rStyle w:val="Hyperlink"/>
+            <w:noProof/>
+          </w:rPr>
+          <w:t>Luồng hoạt động</w:t>
+        </w:r>
+        <w:r>
+          <w:rPr>
+            <w:noProof/>
+            <w:webHidden/>
+          </w:rPr>
+          <w:tab/>
+        </w:r>
+        <w:r>
+          <w:rPr>
+            <w:noProof/>
+            <w:webHidden/>
+          </w:rPr>
+          <w:fldChar w:fldCharType="begin"/>
+        </w:r>
+        <w:r>
+          <w:rPr>
+            <w:noProof/>
+            <w:webHidden/>
+          </w:rPr>
+          <w:instrText xml:space="preserve"> PAGEREF _Toc4403872 \h </w:instrText>
+        </w:r>
+        <w:r>
+          <w:rPr>
+            <w:noProof/>
+            <w:webHidden/>
+          </w:rPr>
+        </w:r>
+        <w:r>
+          <w:rPr>
+            <w:noProof/>
+            <w:webHidden/>
+          </w:rPr>
+          <w:fldChar w:fldCharType="separate"/>
+        </w:r>
+        <w:r>
+          <w:rPr>
+            <w:noProof/>
+            <w:webHidden/>
+          </w:rPr>
+          <w:t>13</w:t>
+        </w:r>
+        <w:r>
+          <w:rPr>
+            <w:noProof/>
+            <w:webHidden/>
+          </w:rPr>
+          <w:fldChar w:fldCharType="end"/>
+        </w:r>
+      </w:hyperlink>
+    </w:p>
+    <w:p>
+      <w:pPr>
+        <w:pStyle w:val="TOC3"/>
+        <w:tabs>
+          <w:tab w:val="left" w:pos="1100"/>
+          <w:tab w:val="right" w:leader="dot" w:pos="9810"/>
+        </w:tabs>
+        <w:rPr>
+          <w:rFonts w:eastAsiaTheme="minorEastAsia" w:cstheme="minorBidi"/>
+          <w:noProof/>
+          <w:sz w:val="22"/>
+          <w:szCs w:val="22"/>
+          <w:lang w:val="vi-VN" w:eastAsia="vi-VN"/>
+        </w:rPr>
+      </w:pPr>
+      <w:hyperlink w:anchor="_Toc4403873" w:history="1">
+        <w:r>
+          <w:rPr>
+            <w:rStyle w:val="Hyperlink"/>
+            <w:noProof/>
+          </w:rPr>
+          <w:t>3.3.2</w:t>
+        </w:r>
+        <w:r>
+          <w:rPr>
+            <w:rFonts w:eastAsiaTheme="minorEastAsia" w:cstheme="minorBidi"/>
+            <w:noProof/>
+            <w:sz w:val="22"/>
+            <w:szCs w:val="22"/>
+            <w:lang w:val="vi-VN" w:eastAsia="vi-VN"/>
+          </w:rPr>
+          <w:tab/>
+        </w:r>
+        <w:r>
+          <w:rPr>
+            <w:rStyle w:val="Hyperlink"/>
+            <w:noProof/>
+          </w:rPr>
+          <w:t>Quy tắc nghiệp vụ</w:t>
+        </w:r>
+        <w:r>
+          <w:rPr>
+            <w:noProof/>
+            <w:webHidden/>
+          </w:rPr>
+          <w:tab/>
+        </w:r>
+        <w:r>
+          <w:rPr>
+            <w:noProof/>
+            <w:webHidden/>
+          </w:rPr>
+          <w:fldChar w:fldCharType="begin"/>
+        </w:r>
+        <w:r>
+          <w:rPr>
+            <w:noProof/>
+            <w:webHidden/>
+          </w:rPr>
+          <w:instrText xml:space="preserve"> PAGEREF _Toc4403873 \h </w:instrText>
+        </w:r>
+        <w:r>
+          <w:rPr>
+            <w:noProof/>
+            <w:webHidden/>
+          </w:rPr>
+        </w:r>
+        <w:r>
+          <w:rPr>
+            <w:noProof/>
+            <w:webHidden/>
+          </w:rPr>
+          <w:fldChar w:fldCharType="separate"/>
+        </w:r>
+        <w:r>
+          <w:rPr>
+            <w:noProof/>
+            <w:webHidden/>
+          </w:rPr>
+          <w:t>14</w:t>
+        </w:r>
+        <w:r>
+          <w:rPr>
+            <w:noProof/>
+            <w:webHidden/>
+          </w:rPr>
+          <w:fldChar w:fldCharType="end"/>
+        </w:r>
+      </w:hyperlink>
+    </w:p>
+    <w:p>
+      <w:pPr>
+        <w:pStyle w:val="TOC2"/>
+        <w:rPr>
+          <w:rFonts w:eastAsiaTheme="minorEastAsia" w:cstheme="minorBidi"/>
+          <w:b w:val="0"/>
+          <w:bCs w:val="0"/>
+          <w:noProof/>
+          <w:sz w:val="22"/>
+          <w:szCs w:val="22"/>
+          <w:lang w:val="vi-VN" w:eastAsia="vi-VN"/>
+        </w:rPr>
+      </w:pPr>
+      <w:hyperlink w:anchor="_Toc4403874" w:history="1">
+        <w:r>
+          <w:rPr>
+            <w:rStyle w:val="Hyperlink"/>
+            <w:noProof/>
+          </w:rPr>
+          <w:t>3.4</w:t>
+        </w:r>
+        <w:r>
+          <w:rPr>
+            <w:rFonts w:eastAsiaTheme="minorEastAsia" w:cstheme="minorBidi"/>
+            <w:b w:val="0"/>
+            <w:bCs w:val="0"/>
+            <w:noProof/>
+            <w:sz w:val="22"/>
+            <w:szCs w:val="22"/>
+            <w:lang w:val="vi-VN" w:eastAsia="vi-VN"/>
+          </w:rPr>
+          <w:tab/>
+        </w:r>
+        <w:r>
+          <w:rPr>
+            <w:rStyle w:val="Hyperlink"/>
+            <w:noProof/>
+          </w:rPr>
+          <w:t>Service: OnlineSavingAccountTypes?SEARCH_TYPE=ALL_ONLINE_SAVING</w:t>
+        </w:r>
+        <w:r>
+          <w:rPr>
+            <w:noProof/>
+            <w:webHidden/>
+          </w:rPr>
+          <w:tab/>
+        </w:r>
+        <w:r>
+          <w:rPr>
+            <w:noProof/>
+            <w:webHidden/>
+          </w:rPr>
+          <w:fldChar w:fldCharType="begin"/>
+        </w:r>
+        <w:r>
+          <w:rPr>
+            <w:noProof/>
+            <w:webHidden/>
+          </w:rPr>
+          <w:instrText xml:space="preserve"> PAGEREF _Toc4403874 \h </w:instrText>
+        </w:r>
+        <w:r>
+          <w:rPr>
+            <w:noProof/>
+            <w:webHidden/>
+          </w:rPr>
+        </w:r>
+        <w:r>
+          <w:rPr>
+            <w:noProof/>
+            <w:webHidden/>
+          </w:rPr>
+          <w:fldChar w:fldCharType="separate"/>
+        </w:r>
+        <w:r>
+          <w:rPr>
+            <w:noProof/>
+            <w:webHidden/>
+          </w:rPr>
+          <w:t>15</w:t>
+        </w:r>
+        <w:r>
+          <w:rPr>
+            <w:noProof/>
+            <w:webHidden/>
+          </w:rPr>
+          <w:fldChar w:fldCharType="end"/>
+        </w:r>
+      </w:hyperlink>
+    </w:p>
+    <w:p>
+      <w:pPr>
+        <w:pStyle w:val="TOC3"/>
+        <w:tabs>
+          <w:tab w:val="left" w:pos="1100"/>
+          <w:tab w:val="right" w:leader="dot" w:pos="9810"/>
+        </w:tabs>
+        <w:rPr>
+          <w:rFonts w:eastAsiaTheme="minorEastAsia" w:cstheme="minorBidi"/>
+          <w:noProof/>
+          <w:sz w:val="22"/>
+          <w:szCs w:val="22"/>
+          <w:lang w:val="vi-VN" w:eastAsia="vi-VN"/>
+        </w:rPr>
+      </w:pPr>
+      <w:hyperlink w:anchor="_Toc4403875" w:history="1">
+        <w:r>
+          <w:rPr>
+            <w:rStyle w:val="Hyperlink"/>
+            <w:noProof/>
+          </w:rPr>
+          <w:t>3.4.1</w:t>
+        </w:r>
+        <w:r>
+          <w:rPr>
+            <w:rFonts w:eastAsiaTheme="minorEastAsia" w:cstheme="minorBidi"/>
+            <w:noProof/>
+            <w:sz w:val="22"/>
+            <w:szCs w:val="22"/>
+            <w:lang w:val="vi-VN" w:eastAsia="vi-VN"/>
+          </w:rPr>
+          <w:tab/>
+        </w:r>
+        <w:r>
+          <w:rPr>
+            <w:rStyle w:val="Hyperlink"/>
+            <w:noProof/>
+          </w:rPr>
+          <w:t>Luồng hoạt động</w:t>
+        </w:r>
+        <w:r>
+          <w:rPr>
+            <w:noProof/>
+            <w:webHidden/>
+          </w:rPr>
+          <w:tab/>
+        </w:r>
+        <w:r>
+          <w:rPr>
+            <w:noProof/>
+            <w:webHidden/>
+          </w:rPr>
+          <w:fldChar w:fldCharType="begin"/>
+        </w:r>
+        <w:r>
+          <w:rPr>
+            <w:noProof/>
+            <w:webHidden/>
+          </w:rPr>
+          <w:instrText xml:space="preserve"> PAGEREF _Toc4403875 \h </w:instrText>
+        </w:r>
+        <w:r>
+          <w:rPr>
+            <w:noProof/>
+            <w:webHidden/>
+          </w:rPr>
+        </w:r>
+        <w:r>
+          <w:rPr>
+            <w:noProof/>
+            <w:webHidden/>
+          </w:rPr>
+          <w:fldChar w:fldCharType="separate"/>
+        </w:r>
+        <w:r>
+          <w:rPr>
+            <w:noProof/>
+            <w:webHidden/>
+          </w:rPr>
+          <w:t>15</w:t>
+        </w:r>
+        <w:r>
+          <w:rPr>
+            <w:noProof/>
+            <w:webHidden/>
+          </w:rPr>
+          <w:fldChar w:fldCharType="end"/>
+        </w:r>
+      </w:hyperlink>
+    </w:p>
+    <w:p>
+      <w:pPr>
+        <w:pStyle w:val="TOC3"/>
+        <w:tabs>
+          <w:tab w:val="left" w:pos="1100"/>
+          <w:tab w:val="right" w:leader="dot" w:pos="9810"/>
+        </w:tabs>
+        <w:rPr>
+          <w:rFonts w:eastAsiaTheme="minorEastAsia" w:cstheme="minorBidi"/>
+          <w:noProof/>
+          <w:sz w:val="22"/>
+          <w:szCs w:val="22"/>
+          <w:lang w:val="vi-VN" w:eastAsia="vi-VN"/>
+        </w:rPr>
+      </w:pPr>
+      <w:hyperlink w:anchor="_Toc4403876" w:history="1">
+        <w:r>
+          <w:rPr>
+            <w:rStyle w:val="Hyperlink"/>
+            <w:noProof/>
+          </w:rPr>
+          <w:t>3.4.2</w:t>
+        </w:r>
+        <w:r>
+          <w:rPr>
+            <w:rFonts w:eastAsiaTheme="minorEastAsia" w:cstheme="minorBidi"/>
+            <w:noProof/>
+            <w:sz w:val="22"/>
+            <w:szCs w:val="22"/>
+            <w:lang w:val="vi-VN" w:eastAsia="vi-VN"/>
+          </w:rPr>
+          <w:tab/>
+        </w:r>
+        <w:r>
+          <w:rPr>
+            <w:rStyle w:val="Hyperlink"/>
+            <w:noProof/>
+          </w:rPr>
+          <w:t>Quy tắc nghiệp vụ</w:t>
+        </w:r>
+        <w:r>
+          <w:rPr>
+            <w:noProof/>
+            <w:webHidden/>
+          </w:rPr>
+          <w:tab/>
+        </w:r>
+        <w:r>
+          <w:rPr>
+            <w:noProof/>
+            <w:webHidden/>
+          </w:rPr>
+          <w:fldChar w:fldCharType="begin"/>
+        </w:r>
+        <w:r>
+          <w:rPr>
+            <w:noProof/>
+            <w:webHidden/>
+          </w:rPr>
+          <w:instrText xml:space="preserve"> PAGEREF _Toc4403876 \h </w:instrText>
+        </w:r>
+        <w:r>
+          <w:rPr>
+            <w:noProof/>
+            <w:webHidden/>
+          </w:rPr>
+        </w:r>
+        <w:r>
+          <w:rPr>
+            <w:noProof/>
+            <w:webHidden/>
+          </w:rPr>
+          <w:fldChar w:fldCharType="separate"/>
+        </w:r>
+        <w:r>
+          <w:rPr>
+            <w:noProof/>
+            <w:webHidden/>
+          </w:rPr>
+          <w:t>16</w:t>
         </w:r>
         <w:r>
           <w:rPr>
@@ -4570,7 +5503,7 @@
           <w:lang w:val="en-GB"/>
         </w:rPr>
       </w:pPr>
-      <w:bookmarkStart w:id="8" w:name="_Toc2946747"/>
+      <w:bookmarkStart w:id="10" w:name="_Toc4403849"/>
       <w:proofErr w:type="spellStart"/>
       <w:r>
         <w:rPr>
@@ -4597,57 +5530,57 @@
         <w:t>thiệu</w:t>
       </w:r>
       <w:bookmarkEnd w:id="4"/>
-      <w:bookmarkEnd w:id="8"/>
-      <w:proofErr w:type="spellEnd"/>
-    </w:p>
-    <w:p>
-      <w:pPr>
-        <w:pStyle w:val="Heading2"/>
-      </w:pPr>
-      <w:bookmarkStart w:id="9" w:name="_Toc360108584"/>
-      <w:bookmarkStart w:id="10" w:name="_Toc2946748"/>
-      <w:proofErr w:type="spellStart"/>
-      <w:r>
-        <w:t>Mục</w:t>
-      </w:r>
-      <w:proofErr w:type="spellEnd"/>
-      <w:r>
-        <w:t xml:space="preserve"> </w:t>
-      </w:r>
-      <w:proofErr w:type="spellStart"/>
-      <w:r>
-        <w:t>đích</w:t>
-      </w:r>
-      <w:proofErr w:type="spellEnd"/>
-      <w:r>
-        <w:t xml:space="preserve"> </w:t>
-      </w:r>
-      <w:proofErr w:type="spellStart"/>
-      <w:r>
-        <w:t>của</w:t>
-      </w:r>
-      <w:proofErr w:type="spellEnd"/>
-      <w:r>
-        <w:t xml:space="preserve"> </w:t>
-      </w:r>
-      <w:proofErr w:type="spellStart"/>
-      <w:r>
-        <w:t>tài</w:t>
-      </w:r>
-      <w:proofErr w:type="spellEnd"/>
-      <w:r>
-        <w:t xml:space="preserve"> </w:t>
-      </w:r>
-      <w:proofErr w:type="spellStart"/>
-      <w:r>
-        <w:t>liệu</w:t>
-      </w:r>
-      <w:bookmarkEnd w:id="9"/>
       <w:bookmarkEnd w:id="10"/>
       <w:proofErr w:type="spellEnd"/>
     </w:p>
     <w:p>
       <w:pPr>
+        <w:pStyle w:val="Heading2"/>
+      </w:pPr>
+      <w:bookmarkStart w:id="11" w:name="_Toc360108584"/>
+      <w:bookmarkStart w:id="12" w:name="_Toc4403850"/>
+      <w:proofErr w:type="spellStart"/>
+      <w:r>
+        <w:t>Mục</w:t>
+      </w:r>
+      <w:proofErr w:type="spellEnd"/>
+      <w:r>
+        <w:t xml:space="preserve"> </w:t>
+      </w:r>
+      <w:proofErr w:type="spellStart"/>
+      <w:r>
+        <w:t>đích</w:t>
+      </w:r>
+      <w:proofErr w:type="spellEnd"/>
+      <w:r>
+        <w:t xml:space="preserve"> </w:t>
+      </w:r>
+      <w:proofErr w:type="spellStart"/>
+      <w:r>
+        <w:t>của</w:t>
+      </w:r>
+      <w:proofErr w:type="spellEnd"/>
+      <w:r>
+        <w:t xml:space="preserve"> </w:t>
+      </w:r>
+      <w:proofErr w:type="spellStart"/>
+      <w:r>
+        <w:t>tài</w:t>
+      </w:r>
+      <w:proofErr w:type="spellEnd"/>
+      <w:r>
+        <w:t xml:space="preserve"> </w:t>
+      </w:r>
+      <w:proofErr w:type="spellStart"/>
+      <w:r>
+        <w:t>liệu</w:t>
+      </w:r>
+      <w:bookmarkEnd w:id="11"/>
+      <w:bookmarkEnd w:id="12"/>
+      <w:proofErr w:type="spellEnd"/>
+    </w:p>
+    <w:p>
+      <w:pPr>
         <w:ind w:left="576"/>
         <w:rPr>
           <w:rFonts w:ascii="Times New Roman" w:hAnsi="Times New Roman"/>
@@ -4967,10 +5900,10 @@
       <w:pPr>
         <w:pStyle w:val="Heading2"/>
       </w:pPr>
-      <w:bookmarkStart w:id="11" w:name="_Phạm_vi_của"/>
-      <w:bookmarkStart w:id="12" w:name="_Toc360108585"/>
-      <w:bookmarkStart w:id="13" w:name="_Toc2946749"/>
-      <w:bookmarkEnd w:id="11"/>
+      <w:bookmarkStart w:id="13" w:name="_Phạm_vi_của"/>
+      <w:bookmarkStart w:id="14" w:name="_Toc360108585"/>
+      <w:bookmarkStart w:id="15" w:name="_Toc4403851"/>
+      <w:bookmarkEnd w:id="13"/>
       <w:proofErr w:type="spellStart"/>
       <w:r>
         <w:t>Phạm</w:t>
@@ -4999,8 +5932,8 @@
       <w:r>
         <w:t>liệu</w:t>
       </w:r>
-      <w:bookmarkEnd w:id="12"/>
-      <w:bookmarkEnd w:id="13"/>
+      <w:bookmarkEnd w:id="14"/>
+      <w:bookmarkEnd w:id="15"/>
       <w:proofErr w:type="spellEnd"/>
     </w:p>
     <w:p>
@@ -5552,7 +6485,7 @@
           <w:sz w:val="24"/>
         </w:rPr>
       </w:pPr>
-      <w:hyperlink r:id="rId12" w:history="1">
+      <w:hyperlink r:id="rId13" w:history="1">
         <w:r>
           <w:rPr>
             <w:rStyle w:val="Hyperlink"/>
@@ -5576,8 +6509,8 @@
       <w:pPr>
         <w:pStyle w:val="Heading2"/>
       </w:pPr>
-      <w:bookmarkStart w:id="14" w:name="_Toc360108586"/>
-      <w:bookmarkStart w:id="15" w:name="_Toc2946750"/>
+      <w:bookmarkStart w:id="16" w:name="_Toc360108586"/>
+      <w:bookmarkStart w:id="17" w:name="_Toc4403852"/>
       <w:proofErr w:type="spellStart"/>
       <w:r>
         <w:t>Thuật</w:t>
@@ -5606,8 +6539,8 @@
       <w:r>
         <w:t>dụng</w:t>
       </w:r>
-      <w:bookmarkEnd w:id="14"/>
-      <w:bookmarkEnd w:id="15"/>
+      <w:bookmarkEnd w:id="16"/>
+      <w:bookmarkEnd w:id="17"/>
       <w:proofErr w:type="spellEnd"/>
     </w:p>
     <w:tbl>
@@ -6719,10 +7652,10 @@
       <w:pPr>
         <w:pStyle w:val="Heading2"/>
       </w:pPr>
-      <w:bookmarkStart w:id="16" w:name="_Tài_liệu_tham"/>
-      <w:bookmarkStart w:id="17" w:name="_Toc360108587"/>
-      <w:bookmarkStart w:id="18" w:name="_Toc2946751"/>
-      <w:bookmarkEnd w:id="16"/>
+      <w:bookmarkStart w:id="18" w:name="_Tài_liệu_tham"/>
+      <w:bookmarkStart w:id="19" w:name="_Toc360108587"/>
+      <w:bookmarkStart w:id="20" w:name="_Toc4403853"/>
+      <w:bookmarkEnd w:id="18"/>
       <w:proofErr w:type="spellStart"/>
       <w:r>
         <w:t>Tài</w:t>
@@ -6751,8 +7684,8 @@
       <w:r>
         <w:t>khảo</w:t>
       </w:r>
-      <w:bookmarkEnd w:id="17"/>
-      <w:bookmarkEnd w:id="18"/>
+      <w:bookmarkEnd w:id="19"/>
+      <w:bookmarkEnd w:id="20"/>
       <w:proofErr w:type="spellEnd"/>
     </w:p>
     <w:tbl>
@@ -7034,7 +7967,7 @@
               </w:rPr>
               <w:t>https://vpb.sharepoint.com/:w:/s/uiuxproject/</w:t>
             </w:r>
-            <w:hyperlink r:id="rId13" w:history="1">
+            <w:hyperlink r:id="rId14" w:history="1">
               <w:r>
                 <w:rPr>
                   <w:rStyle w:val="Hyperlink"/>
@@ -7165,8 +8098,8 @@
           <w:lang w:val="vi-VN"/>
         </w:rPr>
       </w:pPr>
-      <w:bookmarkStart w:id="19" w:name="_Toc360108588"/>
-      <w:bookmarkStart w:id="20" w:name="_Toc2946752"/>
+      <w:bookmarkStart w:id="21" w:name="_Toc360108588"/>
+      <w:bookmarkStart w:id="22" w:name="_Toc4403854"/>
       <w:r>
         <w:rPr>
           <w:rFonts w:ascii="Times New Roman" w:hAnsi="Times New Roman" w:cs="Times New Roman"/>
@@ -7175,7 +8108,7 @@
         <w:lastRenderedPageBreak/>
         <w:t>Yêu cầu</w:t>
       </w:r>
-      <w:bookmarkEnd w:id="19"/>
+      <w:bookmarkEnd w:id="21"/>
       <w:r>
         <w:rPr>
           <w:rFonts w:ascii="Times New Roman" w:hAnsi="Times New Roman" w:cs="Times New Roman"/>
@@ -7183,22 +8116,22 @@
         </w:rPr>
         <w:t xml:space="preserve"> tổng quan</w:t>
       </w:r>
-      <w:bookmarkEnd w:id="20"/>
+      <w:bookmarkEnd w:id="22"/>
     </w:p>
     <w:p>
       <w:pPr>
         <w:pStyle w:val="Heading2"/>
       </w:pPr>
-      <w:bookmarkStart w:id="21" w:name="_Toc360108589"/>
-      <w:bookmarkStart w:id="22" w:name="_Toc2946753"/>
+      <w:bookmarkStart w:id="23" w:name="_Toc360108589"/>
+      <w:bookmarkStart w:id="24" w:name="_Toc4403855"/>
       <w:r>
         <w:t>Mô tả t</w:t>
       </w:r>
       <w:r>
         <w:t>ổng quan</w:t>
       </w:r>
-      <w:bookmarkEnd w:id="21"/>
-      <w:bookmarkEnd w:id="22"/>
+      <w:bookmarkEnd w:id="23"/>
+      <w:bookmarkEnd w:id="24"/>
     </w:p>
     <w:bookmarkEnd w:id="1"/>
     <w:bookmarkEnd w:id="5"/>
@@ -8524,8 +9457,8 @@
       <w:pPr>
         <w:pStyle w:val="Heading2"/>
       </w:pPr>
-      <w:bookmarkStart w:id="23" w:name="_Toc360108591"/>
-      <w:bookmarkStart w:id="24" w:name="_Toc2946754"/>
+      <w:bookmarkStart w:id="25" w:name="_Toc360108591"/>
+      <w:bookmarkStart w:id="26" w:name="_Toc4403856"/>
       <w:proofErr w:type="spellStart"/>
       <w:r>
         <w:t>Lưu</w:t>
@@ -8534,12 +9467,12 @@
       <w:r>
         <w:t xml:space="preserve"> </w:t>
       </w:r>
-      <w:bookmarkEnd w:id="23"/>
+      <w:bookmarkEnd w:id="25"/>
       <w:proofErr w:type="spellStart"/>
       <w:r>
         <w:t>đồ</w:t>
       </w:r>
-      <w:bookmarkEnd w:id="24"/>
+      <w:bookmarkEnd w:id="26"/>
       <w:proofErr w:type="spellEnd"/>
     </w:p>
     <w:p>
@@ -8566,7 +9499,7 @@
       <w:pPr>
         <w:pStyle w:val="Heading2"/>
       </w:pPr>
-      <w:bookmarkStart w:id="25" w:name="_Toc2946755"/>
+      <w:bookmarkStart w:id="27" w:name="_Toc4403857"/>
       <w:proofErr w:type="spellStart"/>
       <w:r>
         <w:t>Mô</w:t>
@@ -8635,18 +9568,18 @@
       <w:r>
         <w:t>quan</w:t>
       </w:r>
-      <w:bookmarkEnd w:id="25"/>
+      <w:bookmarkEnd w:id="27"/>
       <w:proofErr w:type="spellEnd"/>
     </w:p>
     <w:p>
       <w:pPr>
         <w:pStyle w:val="Heading2"/>
       </w:pPr>
-      <w:bookmarkStart w:id="26" w:name="_Toc2946756"/>
+      <w:bookmarkStart w:id="28" w:name="_Toc4403858"/>
       <w:r>
         <w:t>Use-case</w:t>
       </w:r>
-      <w:bookmarkEnd w:id="26"/>
+      <w:bookmarkEnd w:id="28"/>
     </w:p>
     <w:p>
       <w:pPr>
@@ -8681,7 +9614,7 @@
                     </pic:cNvPicPr>
                   </pic:nvPicPr>
                   <pic:blipFill>
-                    <a:blip r:embed="rId14">
+                    <a:blip r:embed="rId15">
                       <a:extLst>
                         <a:ext uri="{28A0092B-C50C-407E-A947-70E740481C1C}">
                           <a14:useLocalDpi xmlns:a14="http://schemas.microsoft.com/office/drawing/2010/main" val="0"/>
@@ -8717,8 +9650,8 @@
       <w:pPr>
         <w:pStyle w:val="Heading3"/>
       </w:pPr>
-      <w:bookmarkStart w:id="27" w:name="_Toc360108594"/>
-      <w:bookmarkStart w:id="28" w:name="_Toc2946757"/>
+      <w:bookmarkStart w:id="29" w:name="_Toc360108594"/>
+      <w:bookmarkStart w:id="30" w:name="_Toc4403859"/>
       <w:proofErr w:type="spellStart"/>
       <w:r>
         <w:t>Mô</w:t>
@@ -8743,8 +9676,8 @@
       <w:r>
         <w:t xml:space="preserve"> Actor</w:t>
       </w:r>
-      <w:bookmarkEnd w:id="27"/>
-      <w:bookmarkEnd w:id="28"/>
+      <w:bookmarkEnd w:id="29"/>
+      <w:bookmarkEnd w:id="30"/>
     </w:p>
     <w:tbl>
       <w:tblPr>
@@ -9199,8 +10132,8 @@
       <w:pPr>
         <w:pStyle w:val="Heading2"/>
       </w:pPr>
-      <w:bookmarkStart w:id="29" w:name="_Toc360108595"/>
-      <w:bookmarkStart w:id="30" w:name="_Toc2946758"/>
+      <w:bookmarkStart w:id="31" w:name="_Toc360108595"/>
+      <w:bookmarkStart w:id="32" w:name="_Toc4403860"/>
       <w:proofErr w:type="spellStart"/>
       <w:r>
         <w:t>Mô</w:t>
@@ -9225,8 +10158,8 @@
       <w:r>
         <w:t xml:space="preserve"> Use case</w:t>
       </w:r>
-      <w:bookmarkEnd w:id="29"/>
-      <w:bookmarkEnd w:id="30"/>
+      <w:bookmarkEnd w:id="31"/>
+      <w:bookmarkEnd w:id="32"/>
     </w:p>
     <w:tbl>
       <w:tblPr>
@@ -9654,13 +10587,13 @@
       <w:pPr>
         <w:pStyle w:val="Heading2"/>
       </w:pPr>
-      <w:bookmarkStart w:id="31" w:name="_Toc360108596"/>
-      <w:bookmarkStart w:id="32" w:name="_Toc2946759"/>
-      <w:bookmarkStart w:id="33" w:name="_Toc155610000"/>
-      <w:bookmarkStart w:id="34" w:name="_Ref255054510"/>
-      <w:bookmarkStart w:id="35" w:name="_Ref255054514"/>
-      <w:bookmarkStart w:id="36" w:name="_Ref255291176"/>
-      <w:bookmarkStart w:id="37" w:name="_Toc322091323"/>
+      <w:bookmarkStart w:id="33" w:name="_Toc360108596"/>
+      <w:bookmarkStart w:id="34" w:name="_Toc155610000"/>
+      <w:bookmarkStart w:id="35" w:name="_Ref255054510"/>
+      <w:bookmarkStart w:id="36" w:name="_Ref255054514"/>
+      <w:bookmarkStart w:id="37" w:name="_Ref255291176"/>
+      <w:bookmarkStart w:id="38" w:name="_Toc322091323"/>
+      <w:bookmarkStart w:id="39" w:name="_Toc4403861"/>
       <w:proofErr w:type="spellStart"/>
       <w:r>
         <w:lastRenderedPageBreak/>
@@ -9714,8 +10647,8 @@
       <w:r>
         <w:t>quan</w:t>
       </w:r>
-      <w:bookmarkEnd w:id="31"/>
-      <w:bookmarkEnd w:id="32"/>
+      <w:bookmarkEnd w:id="33"/>
+      <w:bookmarkEnd w:id="39"/>
       <w:proofErr w:type="spellEnd"/>
     </w:p>
     <w:p>
@@ -9742,8 +10675,8 @@
       <w:pPr>
         <w:pStyle w:val="Heading2"/>
       </w:pPr>
-      <w:bookmarkStart w:id="38" w:name="_Toc360108597"/>
-      <w:bookmarkStart w:id="39" w:name="_Toc2946760"/>
+      <w:bookmarkStart w:id="40" w:name="_Toc360108597"/>
+      <w:bookmarkStart w:id="41" w:name="_Toc4403862"/>
       <w:proofErr w:type="spellStart"/>
       <w:r>
         <w:t>Phạm</w:t>
@@ -9780,8 +10713,8 @@
       <w:r>
         <w:t>thống</w:t>
       </w:r>
-      <w:bookmarkEnd w:id="38"/>
-      <w:bookmarkEnd w:id="39"/>
+      <w:bookmarkEnd w:id="40"/>
+      <w:bookmarkEnd w:id="41"/>
       <w:proofErr w:type="spellEnd"/>
     </w:p>
     <w:p>
@@ -9796,12 +10729,12 @@
           <w:lang w:val="vi-VN"/>
         </w:rPr>
       </w:pPr>
-      <w:bookmarkStart w:id="40" w:name="_Toc360108599"/>
-      <w:bookmarkEnd w:id="33"/>
+      <w:bookmarkStart w:id="42" w:name="_Toc360108599"/>
       <w:bookmarkEnd w:id="34"/>
       <w:bookmarkEnd w:id="35"/>
       <w:bookmarkEnd w:id="36"/>
       <w:bookmarkEnd w:id="37"/>
+      <w:bookmarkEnd w:id="38"/>
       <w:r>
         <w:rPr>
           <w:rFonts w:ascii="Times New Roman" w:hAnsi="Times New Roman"/>
@@ -9820,7 +10753,7 @@
           <w:lang w:val="vi-VN"/>
         </w:rPr>
       </w:pPr>
-      <w:bookmarkStart w:id="41" w:name="_Toc2946761"/>
+      <w:bookmarkStart w:id="43" w:name="_Toc4403863"/>
       <w:r>
         <w:rPr>
           <w:rFonts w:ascii="Times New Roman" w:hAnsi="Times New Roman" w:cs="Times New Roman"/>
@@ -9828,7 +10761,7 @@
         </w:rPr>
         <w:t xml:space="preserve">Yêu cầu </w:t>
       </w:r>
-      <w:bookmarkEnd w:id="40"/>
+      <w:bookmarkEnd w:id="42"/>
       <w:r>
         <w:rPr>
           <w:rFonts w:ascii="Times New Roman" w:hAnsi="Times New Roman" w:cs="Times New Roman"/>
@@ -9836,28 +10769,28 @@
         </w:rPr>
         <w:t>phát triển trên OCB</w:t>
       </w:r>
-      <w:bookmarkEnd w:id="41"/>
+      <w:bookmarkEnd w:id="43"/>
     </w:p>
     <w:p>
       <w:pPr>
         <w:pStyle w:val="Heading2"/>
       </w:pPr>
-      <w:bookmarkStart w:id="42" w:name="_Use_case_AHR-004a_–_UC01:_Manage_St"/>
-      <w:bookmarkStart w:id="43" w:name="_Use_case_AHR-004a_–_UC01:_Manage_St_1"/>
-      <w:bookmarkStart w:id="44" w:name="_Tra_cứu_điểm"/>
-      <w:bookmarkStart w:id="45" w:name="_Tra_cứu_chi"/>
-      <w:bookmarkStart w:id="46" w:name="_Toc2946762"/>
-      <w:bookmarkEnd w:id="42"/>
-      <w:bookmarkEnd w:id="43"/>
+      <w:bookmarkStart w:id="44" w:name="_Use_case_AHR-004a_–_UC01:_Manage_St"/>
+      <w:bookmarkStart w:id="45" w:name="_Use_case_AHR-004a_–_UC01:_Manage_St_1"/>
+      <w:bookmarkStart w:id="46" w:name="_Tra_cứu_điểm"/>
+      <w:bookmarkStart w:id="47" w:name="_Tra_cứu_chi"/>
+      <w:bookmarkStart w:id="48" w:name="_Toc4403864"/>
       <w:bookmarkEnd w:id="44"/>
       <w:bookmarkEnd w:id="45"/>
+      <w:bookmarkEnd w:id="46"/>
+      <w:bookmarkEnd w:id="47"/>
       <w:r>
         <w:t xml:space="preserve">Service: </w:t>
       </w:r>
       <w:r>
         <w:t>Verify Open Smart Combo</w:t>
       </w:r>
-      <w:bookmarkEnd w:id="46"/>
+      <w:bookmarkEnd w:id="48"/>
     </w:p>
     <w:tbl>
       <w:tblPr>
@@ -11308,7 +12241,7 @@
       <w:pPr>
         <w:pStyle w:val="Heading3"/>
       </w:pPr>
-      <w:bookmarkStart w:id="47" w:name="_Toc2946763"/>
+      <w:bookmarkStart w:id="49" w:name="_Toc4403865"/>
       <w:proofErr w:type="spellStart"/>
       <w:r>
         <w:lastRenderedPageBreak/>
@@ -11330,7 +12263,7 @@
       <w:r>
         <w:t>động</w:t>
       </w:r>
-      <w:bookmarkEnd w:id="47"/>
+      <w:bookmarkEnd w:id="49"/>
       <w:proofErr w:type="spellEnd"/>
     </w:p>
     <w:p>
@@ -11359,7 +12292,7 @@
                     </pic:cNvPicPr>
                   </pic:nvPicPr>
                   <pic:blipFill>
-                    <a:blip r:embed="rId15">
+                    <a:blip r:embed="rId16">
                       <a:extLst>
                         <a:ext uri="{28A0092B-C50C-407E-A947-70E740481C1C}">
                           <a14:useLocalDpi xmlns:a14="http://schemas.microsoft.com/office/drawing/2010/main" val="0"/>
@@ -11427,7 +12360,7 @@
                     </pic:cNvPicPr>
                   </pic:nvPicPr>
                   <pic:blipFill>
-                    <a:blip r:embed="rId16">
+                    <a:blip r:embed="rId17">
                       <a:extLst>
                         <a:ext uri="{28A0092B-C50C-407E-A947-70E740481C1C}">
                           <a14:useLocalDpi xmlns:a14="http://schemas.microsoft.com/office/drawing/2010/main" val="0"/>
@@ -11463,7 +12396,7 @@
       <w:pPr>
         <w:pStyle w:val="Heading3"/>
       </w:pPr>
-      <w:bookmarkStart w:id="48" w:name="_Toc2946764"/>
+      <w:bookmarkStart w:id="50" w:name="_Toc4403866"/>
       <w:proofErr w:type="spellStart"/>
       <w:r>
         <w:t>Quy</w:t>
@@ -11492,7 +12425,7 @@
       <w:r>
         <w:t>vụ</w:t>
       </w:r>
-      <w:bookmarkEnd w:id="48"/>
+      <w:bookmarkEnd w:id="50"/>
       <w:proofErr w:type="spellEnd"/>
     </w:p>
     <w:tbl>
@@ -12048,10 +12981,11 @@
       <w:pPr>
         <w:pStyle w:val="Heading2"/>
       </w:pPr>
-      <w:bookmarkStart w:id="49" w:name="_Toc499045920"/>
-      <w:bookmarkStart w:id="50" w:name="_Toc499046723"/>
-      <w:bookmarkEnd w:id="49"/>
-      <w:bookmarkEnd w:id="50"/>
+      <w:bookmarkStart w:id="51" w:name="_Toc499045920"/>
+      <w:bookmarkStart w:id="52" w:name="_Toc499046723"/>
+      <w:bookmarkStart w:id="53" w:name="_Toc4403867"/>
+      <w:bookmarkEnd w:id="51"/>
+      <w:bookmarkEnd w:id="52"/>
       <w:r>
         <w:lastRenderedPageBreak/>
         <w:t xml:space="preserve">Service: </w:t>
@@ -12062,6 +12996,7 @@
       <w:r>
         <w:t xml:space="preserve"> Open Smart Combo</w:t>
       </w:r>
+      <w:bookmarkEnd w:id="53"/>
     </w:p>
     <w:tbl>
       <w:tblPr>
@@ -13737,6 +14672,7 @@
       <w:pPr>
         <w:pStyle w:val="Heading3"/>
       </w:pPr>
+      <w:bookmarkStart w:id="54" w:name="_Toc4403868"/>
       <w:proofErr w:type="spellStart"/>
       <w:r>
         <w:lastRenderedPageBreak/>
@@ -13758,6 +14694,7 @@
       <w:r>
         <w:t>động</w:t>
       </w:r>
+      <w:bookmarkEnd w:id="54"/>
       <w:proofErr w:type="spellEnd"/>
     </w:p>
     <w:p>
@@ -13769,6 +14706,7 @@
         </w:numPr>
         <w:ind w:left="720"/>
       </w:pPr>
+      <w:bookmarkStart w:id="55" w:name="_Toc4403869"/>
       <w:r>
         <w:rPr>
           <w:noProof/>
@@ -13791,7 +14729,7 @@
                     </pic:cNvPicPr>
                   </pic:nvPicPr>
                   <pic:blipFill>
-                    <a:blip r:embed="rId17">
+                    <a:blip r:embed="rId12">
                       <a:extLst>
                         <a:ext uri="{28A0092B-C50C-407E-A947-70E740481C1C}">
                           <a14:useLocalDpi xmlns:a14="http://schemas.microsoft.com/office/drawing/2010/main" val="0"/>
@@ -13822,6 +14760,7 @@
           </wp:inline>
         </w:drawing>
       </w:r>
+      <w:bookmarkEnd w:id="55"/>
     </w:p>
     <w:p>
       <w:pPr>
@@ -13890,6 +14829,7 @@
       <w:pPr>
         <w:pStyle w:val="Heading3"/>
       </w:pPr>
+      <w:bookmarkStart w:id="56" w:name="_Toc4403870"/>
       <w:proofErr w:type="spellStart"/>
       <w:r>
         <w:t>Quy</w:t>
@@ -13918,6 +14858,7 @@
       <w:r>
         <w:t>vụ</w:t>
       </w:r>
+      <w:bookmarkEnd w:id="56"/>
       <w:proofErr w:type="spellEnd"/>
     </w:p>
     <w:tbl>
@@ -14930,6 +15871,7 @@
       <w:pPr>
         <w:pStyle w:val="Heading2"/>
       </w:pPr>
+      <w:bookmarkStart w:id="57" w:name="_Toc4403871"/>
       <w:r>
         <w:t xml:space="preserve">Service: </w:t>
       </w:r>
@@ -14940,6 +15882,7 @@
       <w:r>
         <w:t>OnlineSaving</w:t>
       </w:r>
+      <w:bookmarkEnd w:id="57"/>
       <w:proofErr w:type="spellEnd"/>
     </w:p>
     <w:tbl>
@@ -15942,6 +16885,7 @@
       <w:pPr>
         <w:pStyle w:val="Heading3"/>
       </w:pPr>
+      <w:bookmarkStart w:id="58" w:name="_Toc4403872"/>
       <w:proofErr w:type="spellStart"/>
       <w:r>
         <w:t>Luồng</w:t>
@@ -15962,6 +16906,7 @@
       <w:r>
         <w:t>động</w:t>
       </w:r>
+      <w:bookmarkEnd w:id="58"/>
       <w:proofErr w:type="spellEnd"/>
     </w:p>
     <w:p>
@@ -16077,6 +17022,7 @@
       <w:pPr>
         <w:pStyle w:val="Heading3"/>
       </w:pPr>
+      <w:bookmarkStart w:id="59" w:name="_Toc4403873"/>
       <w:proofErr w:type="spellStart"/>
       <w:r>
         <w:t>Quy</w:t>
@@ -16105,6 +17051,7 @@
       <w:r>
         <w:t>vụ</w:t>
       </w:r>
+      <w:bookmarkEnd w:id="59"/>
       <w:proofErr w:type="spellEnd"/>
     </w:p>
     <w:tbl>
@@ -16646,6 +17593,7 @@
       <w:pPr>
         <w:pStyle w:val="Heading2"/>
       </w:pPr>
+      <w:bookmarkStart w:id="60" w:name="_Toc4403874"/>
       <w:r>
         <w:lastRenderedPageBreak/>
         <w:t xml:space="preserve">Service: </w:t>
@@ -16658,6 +17606,7 @@
       <w:r>
         <w:t>=ALL_ONLINE_SAVING</w:t>
       </w:r>
+      <w:bookmarkEnd w:id="60"/>
     </w:p>
     <w:tbl>
       <w:tblPr>
@@ -16972,8 +17921,6 @@
                 <w:lang w:val="en-US"/>
               </w:rPr>
             </w:pPr>
-            <w:bookmarkStart w:id="51" w:name="_GoBack"/>
-            <w:bookmarkEnd w:id="51"/>
             <w:r>
               <w:rPr>
                 <w:rFonts w:ascii="Times New Roman" w:hAnsi="Times New Roman"/>
@@ -17702,6 +18649,7 @@
       <w:pPr>
         <w:pStyle w:val="Heading3"/>
       </w:pPr>
+      <w:bookmarkStart w:id="61" w:name="_Toc4403875"/>
       <w:proofErr w:type="spellStart"/>
       <w:r>
         <w:t>Luồng</w:t>
@@ -17722,6 +18670,7 @@
       <w:r>
         <w:t>động</w:t>
       </w:r>
+      <w:bookmarkEnd w:id="61"/>
       <w:proofErr w:type="spellEnd"/>
     </w:p>
     <w:p>
@@ -17843,6 +18792,7 @@
       <w:pPr>
         <w:pStyle w:val="Heading3"/>
       </w:pPr>
+      <w:bookmarkStart w:id="62" w:name="_Toc4403876"/>
       <w:proofErr w:type="spellStart"/>
       <w:r>
         <w:t>Quy</w:t>
@@ -17871,6 +18821,7 @@
       <w:r>
         <w:t>vụ</w:t>
       </w:r>
+      <w:bookmarkEnd w:id="62"/>
       <w:proofErr w:type="spellEnd"/>
     </w:p>
     <w:tbl>
@@ -21673,6 +22624,21 @@
   </w:num>
   <w:num w:numId="34">
     <w:abstractNumId w:val="3"/>
+  </w:num>
+  <w:num w:numId="35">
+    <w:abstractNumId w:val="18"/>
+  </w:num>
+  <w:num w:numId="36">
+    <w:abstractNumId w:val="18"/>
+  </w:num>
+  <w:num w:numId="37">
+    <w:abstractNumId w:val="18"/>
+  </w:num>
+  <w:num w:numId="38">
+    <w:abstractNumId w:val="18"/>
+  </w:num>
+  <w:num w:numId="39">
+    <w:abstractNumId w:val="18"/>
   </w:num>
   <w:numIdMacAtCleanup w:val="11"/>
 </w:numbering>
@@ -23985,6 +24951,12 @@
 </file>
 
 <file path=customXml/item1.xml><?xml version="1.0" encoding="utf-8"?>
+<p:properties xmlns:p="http://schemas.microsoft.com/office/2006/metadata/properties" xmlns:xsi="http://www.w3.org/2001/XMLSchema-instance" xmlns:pc="http://schemas.microsoft.com/office/infopath/2007/PartnerControls">
+  <documentManagement/>
+</p:properties>
+</file>
+
+<file path=customXml/item2.xml><?xml version="1.0" encoding="utf-8"?>
 <ct:contentTypeSchema xmlns:ct="http://schemas.microsoft.com/office/2006/metadata/contentType" xmlns:ma="http://schemas.microsoft.com/office/2006/metadata/properties/metaAttributes" ct:_="" ma:_="" ma:contentTypeName="Document" ma:contentTypeID="0x01010082DEED7BFA109F4C8438E92A6179E52B" ma:contentTypeVersion="9" ma:contentTypeDescription="Create a new document." ma:contentTypeScope="" ma:versionID="99216f759ea301550e004eb40e1e193b">
   <xsd:schema xmlns:xsd="http://www.w3.org/2001/XMLSchema" xmlns:xs="http://www.w3.org/2001/XMLSchema" xmlns:p="http://schemas.microsoft.com/office/2006/metadata/properties" xmlns:ns2="fc206965-82db-440a-afd7-ba370a591ca8" xmlns:ns3="616d3113-a5a3-4d9a-b9f6-4269ad723217" targetNamespace="http://schemas.microsoft.com/office/2006/metadata/properties" ma:root="true" ma:fieldsID="2fa5abea63afcadf9a9de57d25f2aa5a" ns2:_="" ns3:_="">
     <xsd:import namespace="fc206965-82db-440a-afd7-ba370a591ca8"/>
@@ -24181,12 +25153,6 @@
 </ct:contentTypeSchema>
 </file>
 
-<file path=customXml/item2.xml><?xml version="1.0" encoding="utf-8"?>
-<p:properties xmlns:p="http://schemas.microsoft.com/office/2006/metadata/properties" xmlns:xsi="http://www.w3.org/2001/XMLSchema-instance" xmlns:pc="http://schemas.microsoft.com/office/infopath/2007/PartnerControls">
-  <documentManagement/>
-</p:properties>
-</file>
-
 <file path=customXml/item3.xml><?xml version="1.0" encoding="utf-8"?>
 <?mso-contentType ?>
 <FormTemplates xmlns="http://schemas.microsoft.com/sharepoint/v3/contenttype/forms">
@@ -24201,6 +25167,15 @@
 </file>
 
 <file path=customXml/itemProps1.xml><?xml version="1.0" encoding="utf-8"?>
+<ds:datastoreItem xmlns:ds="http://schemas.openxmlformats.org/officeDocument/2006/customXml" ds:itemID="{09396C44-94FC-4271-BFB7-645A18F5BFED}">
+  <ds:schemaRefs>
+    <ds:schemaRef ds:uri="http://schemas.microsoft.com/office/2006/metadata/properties"/>
+    <ds:schemaRef ds:uri="http://schemas.microsoft.com/office/infopath/2007/PartnerControls"/>
+  </ds:schemaRefs>
+</ds:datastoreItem>
+</file>
+
+<file path=customXml/itemProps2.xml><?xml version="1.0" encoding="utf-8"?>
 <ds:datastoreItem xmlns:ds="http://schemas.openxmlformats.org/officeDocument/2006/customXml" ds:itemID="{6074F401-07C3-4881-A1B7-5F55C7B9976D}">
   <ds:schemaRefs>
     <ds:schemaRef ds:uri="http://schemas.microsoft.com/office/2006/metadata/contentType"/>
@@ -24219,15 +25194,6 @@
 </ds:datastoreItem>
 </file>
 
-<file path=customXml/itemProps2.xml><?xml version="1.0" encoding="utf-8"?>
-<ds:datastoreItem xmlns:ds="http://schemas.openxmlformats.org/officeDocument/2006/customXml" ds:itemID="{09396C44-94FC-4271-BFB7-645A18F5BFED}">
-  <ds:schemaRefs>
-    <ds:schemaRef ds:uri="http://schemas.microsoft.com/office/2006/metadata/properties"/>
-    <ds:schemaRef ds:uri="http://schemas.microsoft.com/office/infopath/2007/PartnerControls"/>
-  </ds:schemaRefs>
-</ds:datastoreItem>
-</file>
-
 <file path=customXml/itemProps3.xml><?xml version="1.0" encoding="utf-8"?>
 <ds:datastoreItem xmlns:ds="http://schemas.openxmlformats.org/officeDocument/2006/customXml" ds:itemID="{B515C4D9-A1A9-4111-80CE-D81C055A1B7C}">
   <ds:schemaRefs>
@@ -24237,7 +25203,7 @@
 </file>
 
 <file path=customXml/itemProps4.xml><?xml version="1.0" encoding="utf-8"?>
-<ds:datastoreItem xmlns:ds="http://schemas.openxmlformats.org/officeDocument/2006/customXml" ds:itemID="{CFE8C70B-1043-4D3A-AD72-118918E2E6B5}">
+<ds:datastoreItem xmlns:ds="http://schemas.openxmlformats.org/officeDocument/2006/customXml" ds:itemID="{F5DB1C08-688E-4753-AF5B-9BD33EA49CAD}">
   <ds:schemaRefs>
     <ds:schemaRef ds:uri="http://schemas.openxmlformats.org/officeDocument/2006/bibliography"/>
   </ds:schemaRefs>

--- a/Lending/Document/UIUXIBMB-927-Open Saving - Get maxRate and term corresponding with rate (UIUX.U45)/SRS_Open SmartCombo_v1.2.docx
+++ b/Lending/Document/UIUXIBMB-927-Open Saving - Get maxRate and term corresponding with rate (UIUX.U45)/SRS_Open SmartCombo_v1.2.docx
@@ -2717,8 +2717,6 @@
       <w:bookmarkEnd w:id="6"/>
       <w:bookmarkEnd w:id="7"/>
     </w:p>
-    <w:bookmarkStart w:id="8" w:name="_GoBack"/>
-    <w:bookmarkEnd w:id="8"/>
     <w:p>
       <w:pPr>
         <w:pStyle w:val="TOC1"/>
@@ -4725,112 +4723,71 @@
           <w:lang w:val="vi-VN" w:eastAsia="vi-VN"/>
         </w:rPr>
       </w:pPr>
-      <w:hyperlink w:anchor="_Toc4403869" w:history="1">
-        <w:bookmarkStart w:id="9" w:name="_Toc4403819"/>
-        <w:r>
-          <w:rPr>
-            <w:rStyle w:val="Hyperlink"/>
-            <w:noProof/>
-          </w:rPr>
-          <w:drawing>
-            <wp:inline distT="0" distB="0" distL="0" distR="0" wp14:anchorId="433A6A60" wp14:editId="330FB952">
-              <wp:extent cx="5394960" cy="5486400"/>
-              <wp:effectExtent l="0" t="0" r="0" b="0"/>
-              <wp:docPr id="14" name="Picture 14"/>
-              <wp:cNvGraphicFramePr>
-                <a:graphicFrameLocks xmlns:a="http://schemas.openxmlformats.org/drawingml/2006/main" noChangeAspect="1"/>
-              </wp:cNvGraphicFramePr>
-              <a:graphic xmlns:a="http://schemas.openxmlformats.org/drawingml/2006/main">
-                <a:graphicData uri="http://schemas.openxmlformats.org/drawingml/2006/picture">
-                  <pic:pic xmlns:pic="http://schemas.openxmlformats.org/drawingml/2006/picture">
-                    <pic:nvPicPr>
-                      <pic:cNvPr id="0" name="Picture 9"/>
-                      <pic:cNvPicPr>
-                        <a:picLocks noChangeAspect="1" noChangeArrowheads="1"/>
-                      </pic:cNvPicPr>
-                    </pic:nvPicPr>
-                    <pic:blipFill>
-                      <a:blip r:embed="rId12">
-                        <a:extLst>
-                          <a:ext uri="{28A0092B-C50C-407E-A947-70E740481C1C}">
-                            <a14:useLocalDpi xmlns:a14="http://schemas.microsoft.com/office/drawing/2010/main" val="0"/>
-                          </a:ext>
-                        </a:extLst>
-                      </a:blip>
-                      <a:srcRect/>
-                      <a:stretch>
-                        <a:fillRect/>
-                      </a:stretch>
-                    </pic:blipFill>
-                    <pic:spPr bwMode="auto">
-                      <a:xfrm>
-                        <a:off x="0" y="0"/>
-                        <a:ext cx="5394960" cy="5486400"/>
-                      </a:xfrm>
-                      <a:prstGeom prst="rect">
-                        <a:avLst/>
-                      </a:prstGeom>
-                      <a:noFill/>
-                      <a:ln>
-                        <a:noFill/>
-                      </a:ln>
-                    </pic:spPr>
-                  </pic:pic>
-                </a:graphicData>
-              </a:graphic>
-            </wp:inline>
-          </w:drawing>
-        </w:r>
-        <w:bookmarkEnd w:id="9"/>
-        <w:r>
-          <w:rPr>
-            <w:noProof/>
-            <w:webHidden/>
-          </w:rPr>
-          <w:tab/>
-        </w:r>
-        <w:r>
-          <w:rPr>
-            <w:noProof/>
-            <w:webHidden/>
-          </w:rPr>
-          <w:fldChar w:fldCharType="begin"/>
-        </w:r>
-        <w:r>
-          <w:rPr>
-            <w:noProof/>
-            <w:webHidden/>
-          </w:rPr>
-          <w:instrText xml:space="preserve"> PAGEREF _Toc4403869 \h </w:instrText>
-        </w:r>
-        <w:r>
-          <w:rPr>
-            <w:noProof/>
-            <w:webHidden/>
-          </w:rPr>
-        </w:r>
-        <w:r>
-          <w:rPr>
-            <w:noProof/>
-            <w:webHidden/>
-          </w:rPr>
-          <w:fldChar w:fldCharType="separate"/>
-        </w:r>
-        <w:r>
-          <w:rPr>
-            <w:noProof/>
-            <w:webHidden/>
-          </w:rPr>
-          <w:t>11</w:t>
-        </w:r>
-        <w:r>
-          <w:rPr>
-            <w:noProof/>
-            <w:webHidden/>
-          </w:rPr>
-          <w:fldChar w:fldCharType="end"/>
-        </w:r>
-      </w:hyperlink>
+      <w:r>
+        <w:fldChar w:fldCharType="begin"/>
+      </w:r>
+      <w:r>
+        <w:instrText xml:space="preserve"> HYPERLINK \l "_Toc4403869" </w:instrText>
+      </w:r>
+      <w:r>
+        <w:fldChar w:fldCharType="separate"/>
+      </w:r>
+      <w:bookmarkStart w:id="8" w:name="_GoBack"/>
+      <w:bookmarkEnd w:id="8"/>
+      <w:r>
+        <w:rPr>
+          <w:noProof/>
+          <w:webHidden/>
+        </w:rPr>
+        <w:tab/>
+      </w:r>
+      <w:r>
+        <w:rPr>
+          <w:noProof/>
+          <w:webHidden/>
+        </w:rPr>
+        <w:fldChar w:fldCharType="begin"/>
+      </w:r>
+      <w:r>
+        <w:rPr>
+          <w:noProof/>
+          <w:webHidden/>
+        </w:rPr>
+        <w:instrText xml:space="preserve"> PAGEREF _Toc4403869 \h </w:instrText>
+      </w:r>
+      <w:r>
+        <w:rPr>
+          <w:noProof/>
+          <w:webHidden/>
+        </w:rPr>
+      </w:r>
+      <w:r>
+        <w:rPr>
+          <w:noProof/>
+          <w:webHidden/>
+        </w:rPr>
+        <w:fldChar w:fldCharType="separate"/>
+      </w:r>
+      <w:r>
+        <w:rPr>
+          <w:noProof/>
+          <w:webHidden/>
+        </w:rPr>
+        <w:t>11</w:t>
+      </w:r>
+      <w:r>
+        <w:rPr>
+          <w:noProof/>
+          <w:webHidden/>
+        </w:rPr>
+        <w:fldChar w:fldCharType="end"/>
+      </w:r>
+      <w:r>
+        <w:rPr>
+          <w:noProof/>
+        </w:rPr>
+        <w:fldChar w:fldCharType="end"/>
+      </w:r>
     </w:p>
     <w:p>
       <w:pPr>
@@ -5503,7 +5460,7 @@
           <w:lang w:val="en-GB"/>
         </w:rPr>
       </w:pPr>
-      <w:bookmarkStart w:id="10" w:name="_Toc4403849"/>
+      <w:bookmarkStart w:id="9" w:name="_Toc4403849"/>
       <w:proofErr w:type="spellStart"/>
       <w:r>
         <w:rPr>
@@ -5530,15 +5487,15 @@
         <w:t>thiệu</w:t>
       </w:r>
       <w:bookmarkEnd w:id="4"/>
-      <w:bookmarkEnd w:id="10"/>
+      <w:bookmarkEnd w:id="9"/>
       <w:proofErr w:type="spellEnd"/>
     </w:p>
     <w:p>
       <w:pPr>
         <w:pStyle w:val="Heading2"/>
       </w:pPr>
-      <w:bookmarkStart w:id="11" w:name="_Toc360108584"/>
-      <w:bookmarkStart w:id="12" w:name="_Toc4403850"/>
+      <w:bookmarkStart w:id="10" w:name="_Toc360108584"/>
+      <w:bookmarkStart w:id="11" w:name="_Toc4403850"/>
       <w:proofErr w:type="spellStart"/>
       <w:r>
         <w:t>Mục</w:t>
@@ -5575,8 +5532,8 @@
       <w:r>
         <w:t>liệu</w:t>
       </w:r>
+      <w:bookmarkEnd w:id="10"/>
       <w:bookmarkEnd w:id="11"/>
-      <w:bookmarkEnd w:id="12"/>
       <w:proofErr w:type="spellEnd"/>
     </w:p>
     <w:p>
@@ -5900,40 +5857,40 @@
       <w:pPr>
         <w:pStyle w:val="Heading2"/>
       </w:pPr>
-      <w:bookmarkStart w:id="13" w:name="_Phạm_vi_của"/>
-      <w:bookmarkStart w:id="14" w:name="_Toc360108585"/>
-      <w:bookmarkStart w:id="15" w:name="_Toc4403851"/>
+      <w:bookmarkStart w:id="12" w:name="_Phạm_vi_của"/>
+      <w:bookmarkStart w:id="13" w:name="_Toc360108585"/>
+      <w:bookmarkStart w:id="14" w:name="_Toc4403851"/>
+      <w:bookmarkEnd w:id="12"/>
+      <w:proofErr w:type="spellStart"/>
+      <w:r>
+        <w:t>Phạm</w:t>
+      </w:r>
+      <w:proofErr w:type="spellEnd"/>
+      <w:r>
+        <w:t xml:space="preserve"> vi </w:t>
+      </w:r>
+      <w:proofErr w:type="spellStart"/>
+      <w:r>
+        <w:t>của</w:t>
+      </w:r>
+      <w:proofErr w:type="spellEnd"/>
+      <w:r>
+        <w:t xml:space="preserve"> </w:t>
+      </w:r>
+      <w:proofErr w:type="spellStart"/>
+      <w:r>
+        <w:t>tài</w:t>
+      </w:r>
+      <w:proofErr w:type="spellEnd"/>
+      <w:r>
+        <w:t xml:space="preserve"> </w:t>
+      </w:r>
+      <w:proofErr w:type="spellStart"/>
+      <w:r>
+        <w:t>liệu</w:t>
+      </w:r>
       <w:bookmarkEnd w:id="13"/>
-      <w:proofErr w:type="spellStart"/>
-      <w:r>
-        <w:t>Phạm</w:t>
-      </w:r>
-      <w:proofErr w:type="spellEnd"/>
-      <w:r>
-        <w:t xml:space="preserve"> vi </w:t>
-      </w:r>
-      <w:proofErr w:type="spellStart"/>
-      <w:r>
-        <w:t>của</w:t>
-      </w:r>
-      <w:proofErr w:type="spellEnd"/>
-      <w:r>
-        <w:t xml:space="preserve"> </w:t>
-      </w:r>
-      <w:proofErr w:type="spellStart"/>
-      <w:r>
-        <w:t>tài</w:t>
-      </w:r>
-      <w:proofErr w:type="spellEnd"/>
-      <w:r>
-        <w:t xml:space="preserve"> </w:t>
-      </w:r>
-      <w:proofErr w:type="spellStart"/>
-      <w:r>
-        <w:t>liệu</w:t>
-      </w:r>
       <w:bookmarkEnd w:id="14"/>
-      <w:bookmarkEnd w:id="15"/>
       <w:proofErr w:type="spellEnd"/>
     </w:p>
     <w:p>
@@ -6485,7 +6442,7 @@
           <w:sz w:val="24"/>
         </w:rPr>
       </w:pPr>
-      <w:hyperlink r:id="rId13" w:history="1">
+      <w:hyperlink r:id="rId12" w:history="1">
         <w:r>
           <w:rPr>
             <w:rStyle w:val="Hyperlink"/>
@@ -6509,8 +6466,8 @@
       <w:pPr>
         <w:pStyle w:val="Heading2"/>
       </w:pPr>
-      <w:bookmarkStart w:id="16" w:name="_Toc360108586"/>
-      <w:bookmarkStart w:id="17" w:name="_Toc4403852"/>
+      <w:bookmarkStart w:id="15" w:name="_Toc360108586"/>
+      <w:bookmarkStart w:id="16" w:name="_Toc4403852"/>
       <w:proofErr w:type="spellStart"/>
       <w:r>
         <w:t>Thuật</w:t>
@@ -6539,8 +6496,8 @@
       <w:r>
         <w:t>dụng</w:t>
       </w:r>
+      <w:bookmarkEnd w:id="15"/>
       <w:bookmarkEnd w:id="16"/>
-      <w:bookmarkEnd w:id="17"/>
       <w:proofErr w:type="spellEnd"/>
     </w:p>
     <w:tbl>
@@ -7652,40 +7609,40 @@
       <w:pPr>
         <w:pStyle w:val="Heading2"/>
       </w:pPr>
-      <w:bookmarkStart w:id="18" w:name="_Tài_liệu_tham"/>
-      <w:bookmarkStart w:id="19" w:name="_Toc360108587"/>
-      <w:bookmarkStart w:id="20" w:name="_Toc4403853"/>
+      <w:bookmarkStart w:id="17" w:name="_Tài_liệu_tham"/>
+      <w:bookmarkStart w:id="18" w:name="_Toc360108587"/>
+      <w:bookmarkStart w:id="19" w:name="_Toc4403853"/>
+      <w:bookmarkEnd w:id="17"/>
+      <w:proofErr w:type="spellStart"/>
+      <w:r>
+        <w:t>Tài</w:t>
+      </w:r>
+      <w:proofErr w:type="spellEnd"/>
+      <w:r>
+        <w:t xml:space="preserve"> </w:t>
+      </w:r>
+      <w:proofErr w:type="spellStart"/>
+      <w:r>
+        <w:t>liệu</w:t>
+      </w:r>
+      <w:proofErr w:type="spellEnd"/>
+      <w:r>
+        <w:t xml:space="preserve"> </w:t>
+      </w:r>
+      <w:proofErr w:type="spellStart"/>
+      <w:r>
+        <w:t>tham</w:t>
+      </w:r>
+      <w:proofErr w:type="spellEnd"/>
+      <w:r>
+        <w:t xml:space="preserve"> </w:t>
+      </w:r>
+      <w:proofErr w:type="spellStart"/>
+      <w:r>
+        <w:t>khảo</w:t>
+      </w:r>
       <w:bookmarkEnd w:id="18"/>
-      <w:proofErr w:type="spellStart"/>
-      <w:r>
-        <w:t>Tài</w:t>
-      </w:r>
-      <w:proofErr w:type="spellEnd"/>
-      <w:r>
-        <w:t xml:space="preserve"> </w:t>
-      </w:r>
-      <w:proofErr w:type="spellStart"/>
-      <w:r>
-        <w:t>liệu</w:t>
-      </w:r>
-      <w:proofErr w:type="spellEnd"/>
-      <w:r>
-        <w:t xml:space="preserve"> </w:t>
-      </w:r>
-      <w:proofErr w:type="spellStart"/>
-      <w:r>
-        <w:t>tham</w:t>
-      </w:r>
-      <w:proofErr w:type="spellEnd"/>
-      <w:r>
-        <w:t xml:space="preserve"> </w:t>
-      </w:r>
-      <w:proofErr w:type="spellStart"/>
-      <w:r>
-        <w:t>khảo</w:t>
-      </w:r>
       <w:bookmarkEnd w:id="19"/>
-      <w:bookmarkEnd w:id="20"/>
       <w:proofErr w:type="spellEnd"/>
     </w:p>
     <w:tbl>
@@ -7967,7 +7924,7 @@
               </w:rPr>
               <w:t>https://vpb.sharepoint.com/:w:/s/uiuxproject/</w:t>
             </w:r>
-            <w:hyperlink r:id="rId14" w:history="1">
+            <w:hyperlink r:id="rId13" w:history="1">
               <w:r>
                 <w:rPr>
                   <w:rStyle w:val="Hyperlink"/>
@@ -8098,8 +8055,8 @@
           <w:lang w:val="vi-VN"/>
         </w:rPr>
       </w:pPr>
-      <w:bookmarkStart w:id="21" w:name="_Toc360108588"/>
-      <w:bookmarkStart w:id="22" w:name="_Toc4403854"/>
+      <w:bookmarkStart w:id="20" w:name="_Toc360108588"/>
+      <w:bookmarkStart w:id="21" w:name="_Toc4403854"/>
       <w:r>
         <w:rPr>
           <w:rFonts w:ascii="Times New Roman" w:hAnsi="Times New Roman" w:cs="Times New Roman"/>
@@ -8108,7 +8065,7 @@
         <w:lastRenderedPageBreak/>
         <w:t>Yêu cầu</w:t>
       </w:r>
-      <w:bookmarkEnd w:id="21"/>
+      <w:bookmarkEnd w:id="20"/>
       <w:r>
         <w:rPr>
           <w:rFonts w:ascii="Times New Roman" w:hAnsi="Times New Roman" w:cs="Times New Roman"/>
@@ -8116,22 +8073,22 @@
         </w:rPr>
         <w:t xml:space="preserve"> tổng quan</w:t>
       </w:r>
-      <w:bookmarkEnd w:id="22"/>
+      <w:bookmarkEnd w:id="21"/>
     </w:p>
     <w:p>
       <w:pPr>
         <w:pStyle w:val="Heading2"/>
       </w:pPr>
-      <w:bookmarkStart w:id="23" w:name="_Toc360108589"/>
-      <w:bookmarkStart w:id="24" w:name="_Toc4403855"/>
+      <w:bookmarkStart w:id="22" w:name="_Toc360108589"/>
+      <w:bookmarkStart w:id="23" w:name="_Toc4403855"/>
       <w:r>
         <w:t>Mô tả t</w:t>
       </w:r>
       <w:r>
         <w:t>ổng quan</w:t>
       </w:r>
+      <w:bookmarkEnd w:id="22"/>
       <w:bookmarkEnd w:id="23"/>
-      <w:bookmarkEnd w:id="24"/>
     </w:p>
     <w:bookmarkEnd w:id="1"/>
     <w:bookmarkEnd w:id="5"/>
@@ -9457,8 +9414,8 @@
       <w:pPr>
         <w:pStyle w:val="Heading2"/>
       </w:pPr>
-      <w:bookmarkStart w:id="25" w:name="_Toc360108591"/>
-      <w:bookmarkStart w:id="26" w:name="_Toc4403856"/>
+      <w:bookmarkStart w:id="24" w:name="_Toc360108591"/>
+      <w:bookmarkStart w:id="25" w:name="_Toc4403856"/>
       <w:proofErr w:type="spellStart"/>
       <w:r>
         <w:t>Lưu</w:t>
@@ -9467,119 +9424,119 @@
       <w:r>
         <w:t xml:space="preserve"> </w:t>
       </w:r>
+      <w:bookmarkEnd w:id="24"/>
+      <w:proofErr w:type="spellStart"/>
+      <w:r>
+        <w:t>đồ</w:t>
+      </w:r>
       <w:bookmarkEnd w:id="25"/>
+      <w:proofErr w:type="spellEnd"/>
+    </w:p>
+    <w:p>
+      <w:pPr>
+        <w:ind w:left="576"/>
+        <w:rPr>
+          <w:rFonts w:ascii="Times New Roman" w:hAnsi="Times New Roman"/>
+          <w:sz w:val="24"/>
+          <w:szCs w:val="24"/>
+          <w:lang w:val="en-GB"/>
+        </w:rPr>
+      </w:pPr>
+      <w:r>
+        <w:rPr>
+          <w:rFonts w:ascii="Times New Roman" w:hAnsi="Times New Roman"/>
+          <w:sz w:val="24"/>
+          <w:szCs w:val="24"/>
+          <w:lang w:val="en-GB"/>
+        </w:rPr>
+        <w:t>N/A</w:t>
+      </w:r>
+    </w:p>
+    <w:p>
+      <w:pPr>
+        <w:pStyle w:val="Heading2"/>
+      </w:pPr>
+      <w:bookmarkStart w:id="26" w:name="_Toc4403857"/>
       <w:proofErr w:type="spellStart"/>
       <w:r>
-        <w:t>đồ</w:t>
+        <w:t>Mô</w:t>
+      </w:r>
+      <w:proofErr w:type="spellEnd"/>
+      <w:r>
+        <w:t xml:space="preserve"> </w:t>
+      </w:r>
+      <w:proofErr w:type="spellStart"/>
+      <w:r>
+        <w:t>hình</w:t>
+      </w:r>
+      <w:proofErr w:type="spellEnd"/>
+      <w:r>
+        <w:t xml:space="preserve"> </w:t>
+      </w:r>
+      <w:proofErr w:type="spellStart"/>
+      <w:r>
+        <w:t>các</w:t>
+      </w:r>
+      <w:proofErr w:type="spellEnd"/>
+      <w:r>
+        <w:t xml:space="preserve"> </w:t>
+      </w:r>
+      <w:proofErr w:type="spellStart"/>
+      <w:r>
+        <w:t>tình</w:t>
+      </w:r>
+      <w:proofErr w:type="spellEnd"/>
+      <w:r>
+        <w:t xml:space="preserve"> </w:t>
+      </w:r>
+      <w:proofErr w:type="spellStart"/>
+      <w:r>
+        <w:t>huống</w:t>
+      </w:r>
+      <w:proofErr w:type="spellEnd"/>
+      <w:r>
+        <w:t xml:space="preserve"> </w:t>
+      </w:r>
+      <w:proofErr w:type="spellStart"/>
+      <w:r>
+        <w:t>sử</w:t>
+      </w:r>
+      <w:proofErr w:type="spellEnd"/>
+      <w:r>
+        <w:t xml:space="preserve"> </w:t>
+      </w:r>
+      <w:proofErr w:type="spellStart"/>
+      <w:r>
+        <w:t>dụng</w:t>
+      </w:r>
+      <w:proofErr w:type="spellEnd"/>
+      <w:r>
+        <w:t xml:space="preserve"> </w:t>
+      </w:r>
+      <w:proofErr w:type="spellStart"/>
+      <w:r>
+        <w:t>tổng</w:t>
+      </w:r>
+      <w:proofErr w:type="spellEnd"/>
+      <w:r>
+        <w:t xml:space="preserve"> </w:t>
+      </w:r>
+      <w:proofErr w:type="spellStart"/>
+      <w:r>
+        <w:t>quan</w:t>
       </w:r>
       <w:bookmarkEnd w:id="26"/>
       <w:proofErr w:type="spellEnd"/>
     </w:p>
     <w:p>
       <w:pPr>
-        <w:ind w:left="576"/>
-        <w:rPr>
-          <w:rFonts w:ascii="Times New Roman" w:hAnsi="Times New Roman"/>
-          <w:sz w:val="24"/>
-          <w:szCs w:val="24"/>
-          <w:lang w:val="en-GB"/>
-        </w:rPr>
-      </w:pPr>
-      <w:r>
-        <w:rPr>
-          <w:rFonts w:ascii="Times New Roman" w:hAnsi="Times New Roman"/>
-          <w:sz w:val="24"/>
-          <w:szCs w:val="24"/>
-          <w:lang w:val="en-GB"/>
-        </w:rPr>
-        <w:t>N/A</w:t>
-      </w:r>
-    </w:p>
-    <w:p>
-      <w:pPr>
         <w:pStyle w:val="Heading2"/>
       </w:pPr>
-      <w:bookmarkStart w:id="27" w:name="_Toc4403857"/>
-      <w:proofErr w:type="spellStart"/>
-      <w:r>
-        <w:t>Mô</w:t>
-      </w:r>
-      <w:proofErr w:type="spellEnd"/>
-      <w:r>
-        <w:t xml:space="preserve"> </w:t>
-      </w:r>
-      <w:proofErr w:type="spellStart"/>
-      <w:r>
-        <w:t>hình</w:t>
-      </w:r>
-      <w:proofErr w:type="spellEnd"/>
-      <w:r>
-        <w:t xml:space="preserve"> </w:t>
-      </w:r>
-      <w:proofErr w:type="spellStart"/>
-      <w:r>
-        <w:t>các</w:t>
-      </w:r>
-      <w:proofErr w:type="spellEnd"/>
-      <w:r>
-        <w:t xml:space="preserve"> </w:t>
-      </w:r>
-      <w:proofErr w:type="spellStart"/>
-      <w:r>
-        <w:t>tình</w:t>
-      </w:r>
-      <w:proofErr w:type="spellEnd"/>
-      <w:r>
-        <w:t xml:space="preserve"> </w:t>
-      </w:r>
-      <w:proofErr w:type="spellStart"/>
-      <w:r>
-        <w:t>huống</w:t>
-      </w:r>
-      <w:proofErr w:type="spellEnd"/>
-      <w:r>
-        <w:t xml:space="preserve"> </w:t>
-      </w:r>
-      <w:proofErr w:type="spellStart"/>
-      <w:r>
-        <w:t>sử</w:t>
-      </w:r>
-      <w:proofErr w:type="spellEnd"/>
-      <w:r>
-        <w:t xml:space="preserve"> </w:t>
-      </w:r>
-      <w:proofErr w:type="spellStart"/>
-      <w:r>
-        <w:t>dụng</w:t>
-      </w:r>
-      <w:proofErr w:type="spellEnd"/>
-      <w:r>
-        <w:t xml:space="preserve"> </w:t>
-      </w:r>
-      <w:proofErr w:type="spellStart"/>
-      <w:r>
-        <w:t>tổng</w:t>
-      </w:r>
-      <w:proofErr w:type="spellEnd"/>
-      <w:r>
-        <w:t xml:space="preserve"> </w:t>
-      </w:r>
-      <w:proofErr w:type="spellStart"/>
-      <w:r>
-        <w:t>quan</w:t>
+      <w:bookmarkStart w:id="27" w:name="_Toc4403858"/>
+      <w:r>
+        <w:t>Use-case</w:t>
       </w:r>
       <w:bookmarkEnd w:id="27"/>
-      <w:proofErr w:type="spellEnd"/>
-    </w:p>
-    <w:p>
-      <w:pPr>
-        <w:pStyle w:val="Heading2"/>
-      </w:pPr>
-      <w:bookmarkStart w:id="28" w:name="_Toc4403858"/>
-      <w:r>
-        <w:t>Use-case</w:t>
-      </w:r>
-      <w:bookmarkEnd w:id="28"/>
     </w:p>
     <w:p>
       <w:pPr>
@@ -9614,7 +9571,7 @@
                     </pic:cNvPicPr>
                   </pic:nvPicPr>
                   <pic:blipFill>
-                    <a:blip r:embed="rId15">
+                    <a:blip r:embed="rId14">
                       <a:extLst>
                         <a:ext uri="{28A0092B-C50C-407E-A947-70E740481C1C}">
                           <a14:useLocalDpi xmlns:a14="http://schemas.microsoft.com/office/drawing/2010/main" val="0"/>
@@ -9650,8 +9607,8 @@
       <w:pPr>
         <w:pStyle w:val="Heading3"/>
       </w:pPr>
-      <w:bookmarkStart w:id="29" w:name="_Toc360108594"/>
-      <w:bookmarkStart w:id="30" w:name="_Toc4403859"/>
+      <w:bookmarkStart w:id="28" w:name="_Toc360108594"/>
+      <w:bookmarkStart w:id="29" w:name="_Toc4403859"/>
       <w:proofErr w:type="spellStart"/>
       <w:r>
         <w:t>Mô</w:t>
@@ -9676,8 +9633,8 @@
       <w:r>
         <w:t xml:space="preserve"> Actor</w:t>
       </w:r>
+      <w:bookmarkEnd w:id="28"/>
       <w:bookmarkEnd w:id="29"/>
-      <w:bookmarkEnd w:id="30"/>
     </w:p>
     <w:tbl>
       <w:tblPr>
@@ -10132,8 +10089,8 @@
       <w:pPr>
         <w:pStyle w:val="Heading2"/>
       </w:pPr>
-      <w:bookmarkStart w:id="31" w:name="_Toc360108595"/>
-      <w:bookmarkStart w:id="32" w:name="_Toc4403860"/>
+      <w:bookmarkStart w:id="30" w:name="_Toc360108595"/>
+      <w:bookmarkStart w:id="31" w:name="_Toc4403860"/>
       <w:proofErr w:type="spellStart"/>
       <w:r>
         <w:t>Mô</w:t>
@@ -10158,8 +10115,8 @@
       <w:r>
         <w:t xml:space="preserve"> Use case</w:t>
       </w:r>
+      <w:bookmarkEnd w:id="30"/>
       <w:bookmarkEnd w:id="31"/>
-      <w:bookmarkEnd w:id="32"/>
     </w:p>
     <w:tbl>
       <w:tblPr>
@@ -10587,13 +10544,13 @@
       <w:pPr>
         <w:pStyle w:val="Heading2"/>
       </w:pPr>
-      <w:bookmarkStart w:id="33" w:name="_Toc360108596"/>
+      <w:bookmarkStart w:id="32" w:name="_Toc360108596"/>
+      <w:bookmarkStart w:id="33" w:name="_Toc4403861"/>
       <w:bookmarkStart w:id="34" w:name="_Toc155610000"/>
       <w:bookmarkStart w:id="35" w:name="_Ref255054510"/>
       <w:bookmarkStart w:id="36" w:name="_Ref255054514"/>
       <w:bookmarkStart w:id="37" w:name="_Ref255291176"/>
       <w:bookmarkStart w:id="38" w:name="_Toc322091323"/>
-      <w:bookmarkStart w:id="39" w:name="_Toc4403861"/>
       <w:proofErr w:type="spellStart"/>
       <w:r>
         <w:lastRenderedPageBreak/>
@@ -10647,8 +10604,8 @@
       <w:r>
         <w:t>quan</w:t>
       </w:r>
+      <w:bookmarkEnd w:id="32"/>
       <w:bookmarkEnd w:id="33"/>
-      <w:bookmarkEnd w:id="39"/>
       <w:proofErr w:type="spellEnd"/>
     </w:p>
     <w:p>
@@ -10675,8 +10632,8 @@
       <w:pPr>
         <w:pStyle w:val="Heading2"/>
       </w:pPr>
-      <w:bookmarkStart w:id="40" w:name="_Toc360108597"/>
-      <w:bookmarkStart w:id="41" w:name="_Toc4403862"/>
+      <w:bookmarkStart w:id="39" w:name="_Toc360108597"/>
+      <w:bookmarkStart w:id="40" w:name="_Toc4403862"/>
       <w:proofErr w:type="spellStart"/>
       <w:r>
         <w:t>Phạm</w:t>
@@ -10713,8 +10670,8 @@
       <w:r>
         <w:t>thống</w:t>
       </w:r>
+      <w:bookmarkEnd w:id="39"/>
       <w:bookmarkEnd w:id="40"/>
-      <w:bookmarkEnd w:id="41"/>
       <w:proofErr w:type="spellEnd"/>
     </w:p>
     <w:p>
@@ -10729,7 +10686,7 @@
           <w:lang w:val="vi-VN"/>
         </w:rPr>
       </w:pPr>
-      <w:bookmarkStart w:id="42" w:name="_Toc360108599"/>
+      <w:bookmarkStart w:id="41" w:name="_Toc360108599"/>
       <w:bookmarkEnd w:id="34"/>
       <w:bookmarkEnd w:id="35"/>
       <w:bookmarkEnd w:id="36"/>
@@ -10753,7 +10710,7 @@
           <w:lang w:val="vi-VN"/>
         </w:rPr>
       </w:pPr>
-      <w:bookmarkStart w:id="43" w:name="_Toc4403863"/>
+      <w:bookmarkStart w:id="42" w:name="_Toc4403863"/>
       <w:r>
         <w:rPr>
           <w:rFonts w:ascii="Times New Roman" w:hAnsi="Times New Roman" w:cs="Times New Roman"/>
@@ -10761,7 +10718,7 @@
         </w:rPr>
         <w:t xml:space="preserve">Yêu cầu </w:t>
       </w:r>
-      <w:bookmarkEnd w:id="42"/>
+      <w:bookmarkEnd w:id="41"/>
       <w:r>
         <w:rPr>
           <w:rFonts w:ascii="Times New Roman" w:hAnsi="Times New Roman" w:cs="Times New Roman"/>
@@ -10769,28 +10726,28 @@
         </w:rPr>
         <w:t>phát triển trên OCB</w:t>
       </w:r>
-      <w:bookmarkEnd w:id="43"/>
+      <w:bookmarkEnd w:id="42"/>
     </w:p>
     <w:p>
       <w:pPr>
         <w:pStyle w:val="Heading2"/>
       </w:pPr>
-      <w:bookmarkStart w:id="44" w:name="_Use_case_AHR-004a_–_UC01:_Manage_St"/>
-      <w:bookmarkStart w:id="45" w:name="_Use_case_AHR-004a_–_UC01:_Manage_St_1"/>
-      <w:bookmarkStart w:id="46" w:name="_Tra_cứu_điểm"/>
-      <w:bookmarkStart w:id="47" w:name="_Tra_cứu_chi"/>
-      <w:bookmarkStart w:id="48" w:name="_Toc4403864"/>
+      <w:bookmarkStart w:id="43" w:name="_Use_case_AHR-004a_–_UC01:_Manage_St"/>
+      <w:bookmarkStart w:id="44" w:name="_Use_case_AHR-004a_–_UC01:_Manage_St_1"/>
+      <w:bookmarkStart w:id="45" w:name="_Tra_cứu_điểm"/>
+      <w:bookmarkStart w:id="46" w:name="_Tra_cứu_chi"/>
+      <w:bookmarkStart w:id="47" w:name="_Toc4403864"/>
+      <w:bookmarkEnd w:id="43"/>
       <w:bookmarkEnd w:id="44"/>
       <w:bookmarkEnd w:id="45"/>
       <w:bookmarkEnd w:id="46"/>
+      <w:r>
+        <w:t xml:space="preserve">Service: </w:t>
+      </w:r>
+      <w:r>
+        <w:t>Verify Open Smart Combo</w:t>
+      </w:r>
       <w:bookmarkEnd w:id="47"/>
-      <w:r>
-        <w:t xml:space="preserve">Service: </w:t>
-      </w:r>
-      <w:r>
-        <w:t>Verify Open Smart Combo</w:t>
-      </w:r>
-      <w:bookmarkEnd w:id="48"/>
     </w:p>
     <w:tbl>
       <w:tblPr>
@@ -12241,7 +12198,7 @@
       <w:pPr>
         <w:pStyle w:val="Heading3"/>
       </w:pPr>
-      <w:bookmarkStart w:id="49" w:name="_Toc4403865"/>
+      <w:bookmarkStart w:id="48" w:name="_Toc4403865"/>
       <w:proofErr w:type="spellStart"/>
       <w:r>
         <w:lastRenderedPageBreak/>
@@ -12263,7 +12220,7 @@
       <w:r>
         <w:t>động</w:t>
       </w:r>
-      <w:bookmarkEnd w:id="49"/>
+      <w:bookmarkEnd w:id="48"/>
       <w:proofErr w:type="spellEnd"/>
     </w:p>
     <w:p>
@@ -12292,7 +12249,7 @@
                     </pic:cNvPicPr>
                   </pic:nvPicPr>
                   <pic:blipFill>
-                    <a:blip r:embed="rId16">
+                    <a:blip r:embed="rId15">
                       <a:extLst>
                         <a:ext uri="{28A0092B-C50C-407E-A947-70E740481C1C}">
                           <a14:useLocalDpi xmlns:a14="http://schemas.microsoft.com/office/drawing/2010/main" val="0"/>
@@ -12360,7 +12317,7 @@
                     </pic:cNvPicPr>
                   </pic:nvPicPr>
                   <pic:blipFill>
-                    <a:blip r:embed="rId17">
+                    <a:blip r:embed="rId16">
                       <a:extLst>
                         <a:ext uri="{28A0092B-C50C-407E-A947-70E740481C1C}">
                           <a14:useLocalDpi xmlns:a14="http://schemas.microsoft.com/office/drawing/2010/main" val="0"/>
@@ -12396,7 +12353,7 @@
       <w:pPr>
         <w:pStyle w:val="Heading3"/>
       </w:pPr>
-      <w:bookmarkStart w:id="50" w:name="_Toc4403866"/>
+      <w:bookmarkStart w:id="49" w:name="_Toc4403866"/>
       <w:proofErr w:type="spellStart"/>
       <w:r>
         <w:t>Quy</w:t>
@@ -12425,7 +12382,7 @@
       <w:r>
         <w:t>vụ</w:t>
       </w:r>
-      <w:bookmarkEnd w:id="50"/>
+      <w:bookmarkEnd w:id="49"/>
       <w:proofErr w:type="spellEnd"/>
     </w:p>
     <w:tbl>
@@ -12981,11 +12938,11 @@
       <w:pPr>
         <w:pStyle w:val="Heading2"/>
       </w:pPr>
-      <w:bookmarkStart w:id="51" w:name="_Toc499045920"/>
-      <w:bookmarkStart w:id="52" w:name="_Toc499046723"/>
-      <w:bookmarkStart w:id="53" w:name="_Toc4403867"/>
+      <w:bookmarkStart w:id="50" w:name="_Toc499045920"/>
+      <w:bookmarkStart w:id="51" w:name="_Toc499046723"/>
+      <w:bookmarkStart w:id="52" w:name="_Toc4403867"/>
+      <w:bookmarkEnd w:id="50"/>
       <w:bookmarkEnd w:id="51"/>
-      <w:bookmarkEnd w:id="52"/>
       <w:r>
         <w:lastRenderedPageBreak/>
         <w:t xml:space="preserve">Service: </w:t>
@@ -12996,7 +12953,7 @@
       <w:r>
         <w:t xml:space="preserve"> Open Smart Combo</w:t>
       </w:r>
-      <w:bookmarkEnd w:id="53"/>
+      <w:bookmarkEnd w:id="52"/>
     </w:p>
     <w:tbl>
       <w:tblPr>
@@ -14672,7 +14629,7 @@
       <w:pPr>
         <w:pStyle w:val="Heading3"/>
       </w:pPr>
-      <w:bookmarkStart w:id="54" w:name="_Toc4403868"/>
+      <w:bookmarkStart w:id="53" w:name="_Toc4403868"/>
       <w:proofErr w:type="spellStart"/>
       <w:r>
         <w:lastRenderedPageBreak/>
@@ -14694,7 +14651,7 @@
       <w:r>
         <w:t>động</w:t>
       </w:r>
-      <w:bookmarkEnd w:id="54"/>
+      <w:bookmarkEnd w:id="53"/>
       <w:proofErr w:type="spellEnd"/>
     </w:p>
     <w:p>
@@ -14706,7 +14663,7 @@
         </w:numPr>
         <w:ind w:left="720"/>
       </w:pPr>
-      <w:bookmarkStart w:id="55" w:name="_Toc4403869"/>
+      <w:bookmarkStart w:id="54" w:name="_Toc4403869"/>
       <w:r>
         <w:rPr>
           <w:noProof/>
@@ -14729,7 +14686,7 @@
                     </pic:cNvPicPr>
                   </pic:nvPicPr>
                   <pic:blipFill>
-                    <a:blip r:embed="rId12">
+                    <a:blip r:embed="rId17">
                       <a:extLst>
                         <a:ext uri="{28A0092B-C50C-407E-A947-70E740481C1C}">
                           <a14:useLocalDpi xmlns:a14="http://schemas.microsoft.com/office/drawing/2010/main" val="0"/>
@@ -14760,7 +14717,7 @@
           </wp:inline>
         </w:drawing>
       </w:r>
-      <w:bookmarkEnd w:id="55"/>
+      <w:bookmarkEnd w:id="54"/>
     </w:p>
     <w:p>
       <w:pPr>
@@ -14829,7 +14786,7 @@
       <w:pPr>
         <w:pStyle w:val="Heading3"/>
       </w:pPr>
-      <w:bookmarkStart w:id="56" w:name="_Toc4403870"/>
+      <w:bookmarkStart w:id="55" w:name="_Toc4403870"/>
       <w:proofErr w:type="spellStart"/>
       <w:r>
         <w:t>Quy</w:t>
@@ -14858,7 +14815,7 @@
       <w:r>
         <w:t>vụ</w:t>
       </w:r>
-      <w:bookmarkEnd w:id="56"/>
+      <w:bookmarkEnd w:id="55"/>
       <w:proofErr w:type="spellEnd"/>
     </w:p>
     <w:tbl>
@@ -15871,7 +15828,7 @@
       <w:pPr>
         <w:pStyle w:val="Heading2"/>
       </w:pPr>
-      <w:bookmarkStart w:id="57" w:name="_Toc4403871"/>
+      <w:bookmarkStart w:id="56" w:name="_Toc4403871"/>
       <w:r>
         <w:t xml:space="preserve">Service: </w:t>
       </w:r>
@@ -15882,7 +15839,7 @@
       <w:r>
         <w:t>OnlineSaving</w:t>
       </w:r>
-      <w:bookmarkEnd w:id="57"/>
+      <w:bookmarkEnd w:id="56"/>
       <w:proofErr w:type="spellEnd"/>
     </w:p>
     <w:tbl>
@@ -16268,7 +16225,6 @@
                 <w:szCs w:val="24"/>
                 <w:lang w:val="en-GB"/>
               </w:rPr>
-              <w:lastRenderedPageBreak/>
               <w:t>Tác</w:t>
             </w:r>
             <w:proofErr w:type="spellEnd"/>
@@ -16885,7 +16841,7 @@
       <w:pPr>
         <w:pStyle w:val="Heading3"/>
       </w:pPr>
-      <w:bookmarkStart w:id="58" w:name="_Toc4403872"/>
+      <w:bookmarkStart w:id="57" w:name="_Toc4403872"/>
       <w:proofErr w:type="spellStart"/>
       <w:r>
         <w:t>Luồng</w:t>
@@ -16906,7 +16862,7 @@
       <w:r>
         <w:t>động</w:t>
       </w:r>
-      <w:bookmarkEnd w:id="58"/>
+      <w:bookmarkEnd w:id="57"/>
       <w:proofErr w:type="spellEnd"/>
     </w:p>
     <w:p>
@@ -17022,7 +16978,7 @@
       <w:pPr>
         <w:pStyle w:val="Heading3"/>
       </w:pPr>
-      <w:bookmarkStart w:id="59" w:name="_Toc4403873"/>
+      <w:bookmarkStart w:id="58" w:name="_Toc4403873"/>
       <w:proofErr w:type="spellStart"/>
       <w:r>
         <w:t>Quy</w:t>
@@ -17051,7 +17007,7 @@
       <w:r>
         <w:t>vụ</w:t>
       </w:r>
-      <w:bookmarkEnd w:id="59"/>
+      <w:bookmarkEnd w:id="58"/>
       <w:proofErr w:type="spellEnd"/>
     </w:p>
     <w:tbl>
@@ -17593,7 +17549,7 @@
       <w:pPr>
         <w:pStyle w:val="Heading2"/>
       </w:pPr>
-      <w:bookmarkStart w:id="60" w:name="_Toc4403874"/>
+      <w:bookmarkStart w:id="59" w:name="_Toc4403874"/>
       <w:r>
         <w:lastRenderedPageBreak/>
         <w:t xml:space="preserve">Service: </w:t>
@@ -17606,7 +17562,7 @@
       <w:r>
         <w:t>=ALL_ONLINE_SAVING</w:t>
       </w:r>
-      <w:bookmarkEnd w:id="60"/>
+      <w:bookmarkEnd w:id="59"/>
     </w:p>
     <w:tbl>
       <w:tblPr>
@@ -18649,7 +18605,7 @@
       <w:pPr>
         <w:pStyle w:val="Heading3"/>
       </w:pPr>
-      <w:bookmarkStart w:id="61" w:name="_Toc4403875"/>
+      <w:bookmarkStart w:id="60" w:name="_Toc4403875"/>
       <w:proofErr w:type="spellStart"/>
       <w:r>
         <w:t>Luồng</w:t>
@@ -18670,7 +18626,7 @@
       <w:r>
         <w:t>động</w:t>
       </w:r>
-      <w:bookmarkEnd w:id="61"/>
+      <w:bookmarkEnd w:id="60"/>
       <w:proofErr w:type="spellEnd"/>
     </w:p>
     <w:p>
@@ -18792,7 +18748,7 @@
       <w:pPr>
         <w:pStyle w:val="Heading3"/>
       </w:pPr>
-      <w:bookmarkStart w:id="62" w:name="_Toc4403876"/>
+      <w:bookmarkStart w:id="61" w:name="_Toc4403876"/>
       <w:proofErr w:type="spellStart"/>
       <w:r>
         <w:t>Quy</w:t>
@@ -18821,7 +18777,7 @@
       <w:r>
         <w:t>vụ</w:t>
       </w:r>
-      <w:bookmarkEnd w:id="62"/>
+      <w:bookmarkEnd w:id="61"/>
       <w:proofErr w:type="spellEnd"/>
     </w:p>
     <w:tbl>
@@ -24951,12 +24907,6 @@
 </file>
 
 <file path=customXml/item1.xml><?xml version="1.0" encoding="utf-8"?>
-<p:properties xmlns:p="http://schemas.microsoft.com/office/2006/metadata/properties" xmlns:xsi="http://www.w3.org/2001/XMLSchema-instance" xmlns:pc="http://schemas.microsoft.com/office/infopath/2007/PartnerControls">
-  <documentManagement/>
-</p:properties>
-</file>
-
-<file path=customXml/item2.xml><?xml version="1.0" encoding="utf-8"?>
 <ct:contentTypeSchema xmlns:ct="http://schemas.microsoft.com/office/2006/metadata/contentType" xmlns:ma="http://schemas.microsoft.com/office/2006/metadata/properties/metaAttributes" ct:_="" ma:_="" ma:contentTypeName="Document" ma:contentTypeID="0x01010082DEED7BFA109F4C8438E92A6179E52B" ma:contentTypeVersion="9" ma:contentTypeDescription="Create a new document." ma:contentTypeScope="" ma:versionID="99216f759ea301550e004eb40e1e193b">
   <xsd:schema xmlns:xsd="http://www.w3.org/2001/XMLSchema" xmlns:xs="http://www.w3.org/2001/XMLSchema" xmlns:p="http://schemas.microsoft.com/office/2006/metadata/properties" xmlns:ns2="fc206965-82db-440a-afd7-ba370a591ca8" xmlns:ns3="616d3113-a5a3-4d9a-b9f6-4269ad723217" targetNamespace="http://schemas.microsoft.com/office/2006/metadata/properties" ma:root="true" ma:fieldsID="2fa5abea63afcadf9a9de57d25f2aa5a" ns2:_="" ns3:_="">
     <xsd:import namespace="fc206965-82db-440a-afd7-ba370a591ca8"/>
@@ -25153,6 +25103,12 @@
 </ct:contentTypeSchema>
 </file>
 
+<file path=customXml/item2.xml><?xml version="1.0" encoding="utf-8"?>
+<p:properties xmlns:p="http://schemas.microsoft.com/office/2006/metadata/properties" xmlns:xsi="http://www.w3.org/2001/XMLSchema-instance" xmlns:pc="http://schemas.microsoft.com/office/infopath/2007/PartnerControls">
+  <documentManagement/>
+</p:properties>
+</file>
+
 <file path=customXml/item3.xml><?xml version="1.0" encoding="utf-8"?>
 <?mso-contentType ?>
 <FormTemplates xmlns="http://schemas.microsoft.com/sharepoint/v3/contenttype/forms">
@@ -25167,15 +25123,6 @@
 </file>
 
 <file path=customXml/itemProps1.xml><?xml version="1.0" encoding="utf-8"?>
-<ds:datastoreItem xmlns:ds="http://schemas.openxmlformats.org/officeDocument/2006/customXml" ds:itemID="{09396C44-94FC-4271-BFB7-645A18F5BFED}">
-  <ds:schemaRefs>
-    <ds:schemaRef ds:uri="http://schemas.microsoft.com/office/2006/metadata/properties"/>
-    <ds:schemaRef ds:uri="http://schemas.microsoft.com/office/infopath/2007/PartnerControls"/>
-  </ds:schemaRefs>
-</ds:datastoreItem>
-</file>
-
-<file path=customXml/itemProps2.xml><?xml version="1.0" encoding="utf-8"?>
 <ds:datastoreItem xmlns:ds="http://schemas.openxmlformats.org/officeDocument/2006/customXml" ds:itemID="{6074F401-07C3-4881-A1B7-5F55C7B9976D}">
   <ds:schemaRefs>
     <ds:schemaRef ds:uri="http://schemas.microsoft.com/office/2006/metadata/contentType"/>
@@ -25194,6 +25141,15 @@
 </ds:datastoreItem>
 </file>
 
+<file path=customXml/itemProps2.xml><?xml version="1.0" encoding="utf-8"?>
+<ds:datastoreItem xmlns:ds="http://schemas.openxmlformats.org/officeDocument/2006/customXml" ds:itemID="{09396C44-94FC-4271-BFB7-645A18F5BFED}">
+  <ds:schemaRefs>
+    <ds:schemaRef ds:uri="http://schemas.microsoft.com/office/2006/metadata/properties"/>
+    <ds:schemaRef ds:uri="http://schemas.microsoft.com/office/infopath/2007/PartnerControls"/>
+  </ds:schemaRefs>
+</ds:datastoreItem>
+</file>
+
 <file path=customXml/itemProps3.xml><?xml version="1.0" encoding="utf-8"?>
 <ds:datastoreItem xmlns:ds="http://schemas.openxmlformats.org/officeDocument/2006/customXml" ds:itemID="{B515C4D9-A1A9-4111-80CE-D81C055A1B7C}">
   <ds:schemaRefs>
@@ -25203,7 +25159,7 @@
 </file>
 
 <file path=customXml/itemProps4.xml><?xml version="1.0" encoding="utf-8"?>
-<ds:datastoreItem xmlns:ds="http://schemas.openxmlformats.org/officeDocument/2006/customXml" ds:itemID="{F5DB1C08-688E-4753-AF5B-9BD33EA49CAD}">
+<ds:datastoreItem xmlns:ds="http://schemas.openxmlformats.org/officeDocument/2006/customXml" ds:itemID="{91F17F09-CD09-4188-9C2A-2C52F877E9E1}">
   <ds:schemaRefs>
     <ds:schemaRef ds:uri="http://schemas.openxmlformats.org/officeDocument/2006/bibliography"/>
   </ds:schemaRefs>
